--- a/TAB2.docx
+++ b/TAB2.docx
@@ -88,7 +88,7 @@
           <w:sz w:val="24"/>
           <w:szCs w:val="24"/>
         </w:rPr>
-        <w:t>: Sex-specific parameter values used in all four scenarios in the simulation experiment</w:t>
+        <w:t xml:space="preserve">: Sex-specific </w:t>
       </w:r>
       <w:r>
         <w:rPr>
@@ -98,7 +98,99 @@
           <w:sz w:val="24"/>
           <w:szCs w:val="24"/>
         </w:rPr>
-        <w:t xml:space="preserve"> (CITE DUNN)</w:t>
+        <w:t xml:space="preserve">von </w:t>
+      </w:r>
+      <w:proofErr w:type="spellStart"/>
+      <w:r>
+        <w:rPr>
+          <w:rFonts w:ascii="Times New Roman" w:hAnsi="Times New Roman" w:cs="Times New Roman"/>
+          <w:i w:val="0"/>
+          <w:color w:val="000000" w:themeColor="text1"/>
+          <w:sz w:val="24"/>
+          <w:szCs w:val="24"/>
+        </w:rPr>
+        <w:t>Bertalanffy</w:t>
+      </w:r>
+      <w:proofErr w:type="spellEnd"/>
+      <w:r>
+        <w:rPr>
+          <w:rFonts w:ascii="Times New Roman" w:hAnsi="Times New Roman" w:cs="Times New Roman"/>
+          <w:i w:val="0"/>
+          <w:color w:val="000000" w:themeColor="text1"/>
+          <w:sz w:val="24"/>
+          <w:szCs w:val="24"/>
+        </w:rPr>
+        <w:t xml:space="preserve"> growth </w:t>
+      </w:r>
+      <w:r>
+        <w:rPr>
+          <w:rFonts w:ascii="Times New Roman" w:hAnsi="Times New Roman" w:cs="Times New Roman"/>
+          <w:i w:val="0"/>
+          <w:color w:val="000000" w:themeColor="text1"/>
+          <w:sz w:val="24"/>
+          <w:szCs w:val="24"/>
+        </w:rPr>
+        <w:t xml:space="preserve">parameter values </w:t>
+      </w:r>
+      <w:r>
+        <w:rPr>
+          <w:rFonts w:ascii="Times New Roman" w:hAnsi="Times New Roman" w:cs="Times New Roman"/>
+          <w:i w:val="0"/>
+          <w:color w:val="000000" w:themeColor="text1"/>
+          <w:sz w:val="24"/>
+          <w:szCs w:val="24"/>
+        </w:rPr>
+        <w:t xml:space="preserve">estimated in </w:t>
+      </w:r>
+      <w:r>
+        <w:rPr>
+          <w:rFonts w:ascii="Times New Roman" w:hAnsi="Times New Roman" w:cs="Times New Roman"/>
+          <w:i w:val="0"/>
+          <w:color w:val="000000" w:themeColor="text1"/>
+          <w:sz w:val="24"/>
+          <w:szCs w:val="24"/>
+        </w:rPr>
+        <w:fldChar w:fldCharType="begin"/>
+      </w:r>
+      <w:r>
+        <w:rPr>
+          <w:rFonts w:ascii="Times New Roman" w:hAnsi="Times New Roman" w:cs="Times New Roman"/>
+          <w:i w:val="0"/>
+          <w:color w:val="000000" w:themeColor="text1"/>
+          <w:sz w:val="24"/>
+          <w:szCs w:val="24"/>
+        </w:rPr>
+        <w:instrText xml:space="preserve"> ADDIN ZOTERO_ITEM CSL_CITATION {"citationID":"2qb0hjv9qb","properties":{"formattedCitation":"(Dunn et al., 2006)","plainCitation":"(Dunn et al., 2006)"},"citationItems":[{"id":11,"uris":["http://zotero.org/users/local/UQR2zlZa/items/3JJ9WTMX"],"uri":["http://zotero.org/users/local/UQR2zlZa/items/3JJ9WTMX"],"itemData":{"id":11,"type":"article-journal","title":"Revised estimates of the biological parameters for Antarctic toothfish (Dissostichus mawsoni) in the Ross Sea","container-title":"WG-FSA-SAM","page":"1-14","volume":"06/8","author":[{"family":"Dunn","given":"Alistair"},{"family":"Horn","given":"Peter L."},{"family":"Hanchet","given":"S.M."}],"issued":{"date-parts":[["2006",6,25]]}}}],"schema":"https://github.com/citation-style-language/schema/raw/master/csl-citation.json"} </w:instrText>
+      </w:r>
+      <w:r>
+        <w:rPr>
+          <w:rFonts w:ascii="Times New Roman" w:hAnsi="Times New Roman" w:cs="Times New Roman"/>
+          <w:i w:val="0"/>
+          <w:color w:val="000000" w:themeColor="text1"/>
+          <w:sz w:val="24"/>
+          <w:szCs w:val="24"/>
+        </w:rPr>
+        <w:fldChar w:fldCharType="separate"/>
+      </w:r>
+      <w:r>
+        <w:rPr>
+          <w:rFonts w:ascii="Times New Roman" w:hAnsi="Times New Roman" w:cs="Times New Roman"/>
+          <w:i w:val="0"/>
+          <w:color w:val="000000" w:themeColor="text1"/>
+          <w:sz w:val="24"/>
+          <w:szCs w:val="24"/>
+        </w:rPr>
+        <w:t>Dunn et al. (2006)</w:t>
+      </w:r>
+      <w:r>
+        <w:rPr>
+          <w:rFonts w:ascii="Times New Roman" w:hAnsi="Times New Roman" w:cs="Times New Roman"/>
+          <w:i w:val="0"/>
+          <w:color w:val="000000" w:themeColor="text1"/>
+          <w:sz w:val="24"/>
+          <w:szCs w:val="24"/>
+        </w:rPr>
+        <w:fldChar w:fldCharType="end"/>
       </w:r>
       <w:r>
         <w:rPr>
@@ -1684,7 +1776,7 @@
 </file>
 
 <file path=customXml/itemProps1.xml><?xml version="1.0" encoding="utf-8"?>
-<ds:datastoreItem xmlns:ds="http://schemas.openxmlformats.org/officeDocument/2006/customXml" ds:itemID="{62F6FE68-7062-47B2-850E-6DFA346B1305}">
+<ds:datastoreItem xmlns:ds="http://schemas.openxmlformats.org/officeDocument/2006/customXml" ds:itemID="{D4DE4985-1DFF-42E2-A268-808CCE75A345}">
   <ds:schemaRefs>
     <ds:schemaRef ds:uri="http://schemas.openxmlformats.org/officeDocument/2006/bibliography"/>
   </ds:schemaRefs>

--- a/TAB2.docx
+++ b/TAB2.docx
@@ -1,6 +1,6 @@
 
 <file path=word/document.xml><?xml version="1.0" encoding="utf-8"?>
-<w:document xmlns:wpc="http://schemas.microsoft.com/office/word/2010/wordprocessingCanvas" xmlns:mc="http://schemas.openxmlformats.org/markup-compatibility/2006" xmlns:o="urn:schemas-microsoft-com:office:office" xmlns:r="http://schemas.openxmlformats.org/officeDocument/2006/relationships" xmlns:m="http://schemas.openxmlformats.org/officeDocument/2006/math" xmlns:v="urn:schemas-microsoft-com:vml" xmlns:wp14="http://schemas.microsoft.com/office/word/2010/wordprocessingDrawing" xmlns:wp="http://schemas.openxmlformats.org/drawingml/2006/wordprocessingDrawing" xmlns:w10="urn:schemas-microsoft-com:office:word" xmlns:w="http://schemas.openxmlformats.org/wordprocessingml/2006/main" xmlns:w14="http://schemas.microsoft.com/office/word/2010/wordml" xmlns:w15="http://schemas.microsoft.com/office/word/2012/wordml" xmlns:wpg="http://schemas.microsoft.com/office/word/2010/wordprocessingGroup" xmlns:wpi="http://schemas.microsoft.com/office/word/2010/wordprocessingInk" xmlns:wne="http://schemas.microsoft.com/office/word/2006/wordml" xmlns:wps="http://schemas.microsoft.com/office/word/2010/wordprocessingShape" mc:Ignorable="w14 w15 wp14">
+<w:document xmlns:wpc="http://schemas.microsoft.com/office/word/2010/wordprocessingCanvas" xmlns:mc="http://schemas.openxmlformats.org/markup-compatibility/2006" xmlns:o="urn:schemas-microsoft-com:office:office" xmlns:r="http://schemas.openxmlformats.org/officeDocument/2006/relationships" xmlns:m="http://schemas.openxmlformats.org/officeDocument/2006/math" xmlns:v="urn:schemas-microsoft-com:vml" xmlns:wp14="http://schemas.microsoft.com/office/word/2010/wordprocessingDrawing" xmlns:wp="http://schemas.openxmlformats.org/drawingml/2006/wordprocessingDrawing" xmlns:w10="urn:schemas-microsoft-com:office:word" xmlns:w="http://schemas.openxmlformats.org/wordprocessingml/2006/main" xmlns:w14="http://schemas.microsoft.com/office/word/2010/wordml" xmlns:wpg="http://schemas.microsoft.com/office/word/2010/wordprocessingGroup" xmlns:wpi="http://schemas.microsoft.com/office/word/2010/wordprocessingInk" xmlns:wne="http://schemas.microsoft.com/office/word/2006/wordml" xmlns:wps="http://schemas.microsoft.com/office/word/2010/wordprocessingShape" mc:Ignorable="w14 wp14">
   <w:body>
     <w:p>
       <w:pPr>
@@ -88,7 +88,7 @@
           <w:sz w:val="24"/>
           <w:szCs w:val="24"/>
         </w:rPr>
-        <w:t xml:space="preserve">: Sex-specific </w:t>
+        <w:t xml:space="preserve">: </w:t>
       </w:r>
       <w:r>
         <w:rPr>
@@ -98,49 +98,7 @@
           <w:sz w:val="24"/>
           <w:szCs w:val="24"/>
         </w:rPr>
-        <w:t xml:space="preserve">von </w:t>
-      </w:r>
-      <w:proofErr w:type="spellStart"/>
-      <w:r>
-        <w:rPr>
-          <w:rFonts w:ascii="Times New Roman" w:hAnsi="Times New Roman" w:cs="Times New Roman"/>
-          <w:i w:val="0"/>
-          <w:color w:val="000000" w:themeColor="text1"/>
-          <w:sz w:val="24"/>
-          <w:szCs w:val="24"/>
-        </w:rPr>
-        <w:t>Bertalanffy</w:t>
-      </w:r>
-      <w:proofErr w:type="spellEnd"/>
-      <w:r>
-        <w:rPr>
-          <w:rFonts w:ascii="Times New Roman" w:hAnsi="Times New Roman" w:cs="Times New Roman"/>
-          <w:i w:val="0"/>
-          <w:color w:val="000000" w:themeColor="text1"/>
-          <w:sz w:val="24"/>
-          <w:szCs w:val="24"/>
-        </w:rPr>
-        <w:t xml:space="preserve"> growth </w:t>
-      </w:r>
-      <w:r>
-        <w:rPr>
-          <w:rFonts w:ascii="Times New Roman" w:hAnsi="Times New Roman" w:cs="Times New Roman"/>
-          <w:i w:val="0"/>
-          <w:color w:val="000000" w:themeColor="text1"/>
-          <w:sz w:val="24"/>
-          <w:szCs w:val="24"/>
-        </w:rPr>
-        <w:t xml:space="preserve">parameter values </w:t>
-      </w:r>
-      <w:r>
-        <w:rPr>
-          <w:rFonts w:ascii="Times New Roman" w:hAnsi="Times New Roman" w:cs="Times New Roman"/>
-          <w:i w:val="0"/>
-          <w:color w:val="000000" w:themeColor="text1"/>
-          <w:sz w:val="24"/>
-          <w:szCs w:val="24"/>
-        </w:rPr>
-        <w:t xml:space="preserve">estimated in </w:t>
+        <w:t xml:space="preserve">Compilation of sex-specific growth parameters as previously estimated by </w:t>
       </w:r>
       <w:r>
         <w:rPr>
@@ -200,15 +158,23 @@
           <w:sz w:val="24"/>
           <w:szCs w:val="24"/>
         </w:rPr>
+        <w:t>, used in all simulation scenarios, or varying among simulation scenarios</w:t>
+      </w:r>
+      <w:r>
+        <w:rPr>
+          <w:rFonts w:ascii="Times New Roman" w:hAnsi="Times New Roman" w:cs="Times New Roman"/>
+          <w:i w:val="0"/>
+          <w:color w:val="000000" w:themeColor="text1"/>
+          <w:sz w:val="24"/>
+          <w:szCs w:val="24"/>
+        </w:rPr>
         <w:t>.</w:t>
       </w:r>
-      <w:bookmarkStart w:id="2" w:name="_GoBack"/>
-      <w:bookmarkEnd w:id="2"/>
     </w:p>
     <w:tbl>
       <w:tblPr>
         <w:tblStyle w:val="TableGrid"/>
-        <w:tblW w:w="7619" w:type="dxa"/>
+        <w:tblW w:w="5688" w:type="dxa"/>
         <w:tblBorders>
           <w:left w:val="none" w:sz="0" w:space="0" w:color="auto"/>
           <w:right w:val="none" w:sz="0" w:space="0" w:color="auto"/>
@@ -218,15 +184,15 @@
         <w:tblLook w:val="04A0" w:firstRow="1" w:lastRow="0" w:firstColumn="1" w:lastColumn="0" w:noHBand="0" w:noVBand="1"/>
       </w:tblPr>
       <w:tblGrid>
-        <w:gridCol w:w="1727"/>
-        <w:gridCol w:w="1964"/>
-        <w:gridCol w:w="1964"/>
-        <w:gridCol w:w="1964"/>
+        <w:gridCol w:w="1368"/>
+        <w:gridCol w:w="1350"/>
+        <w:gridCol w:w="1350"/>
+        <w:gridCol w:w="1620"/>
       </w:tblGrid>
       <w:tr>
         <w:tc>
           <w:tcPr>
-            <w:tcW w:w="1727" w:type="dxa"/>
+            <w:tcW w:w="1368" w:type="dxa"/>
             <w:tcBorders>
               <w:top w:val="single" w:sz="4" w:space="0" w:color="auto"/>
               <w:bottom w:val="single" w:sz="4" w:space="0" w:color="auto"/>
@@ -239,7 +205,7 @@
                 <w:tab w:val="left" w:pos="720"/>
                 <w:tab w:val="left" w:pos="8640"/>
               </w:tabs>
-              <w:spacing w:line="480" w:lineRule="auto"/>
+              <w:spacing w:after="0" w:line="240" w:lineRule="auto"/>
               <w:jc w:val="center"/>
               <w:rPr>
                 <w:rFonts w:ascii="Times New Roman" w:hAnsi="Times New Roman" w:cs="Times New Roman"/>
@@ -261,7 +227,7 @@
         </w:tc>
         <w:tc>
           <w:tcPr>
-            <w:tcW w:w="1964" w:type="dxa"/>
+            <w:tcW w:w="1350" w:type="dxa"/>
             <w:tcBorders>
               <w:top w:val="single" w:sz="4" w:space="0" w:color="auto"/>
               <w:bottom w:val="single" w:sz="4" w:space="0" w:color="auto"/>
@@ -274,7 +240,7 @@
                 <w:tab w:val="left" w:pos="720"/>
                 <w:tab w:val="left" w:pos="8640"/>
               </w:tabs>
-              <w:spacing w:line="480" w:lineRule="auto"/>
+              <w:spacing w:after="0" w:line="240" w:lineRule="auto"/>
               <w:jc w:val="center"/>
               <w:rPr>
                 <w:rFonts w:ascii="Times New Roman" w:hAnsi="Times New Roman" w:cs="Times New Roman"/>
@@ -296,7 +262,7 @@
         </w:tc>
         <w:tc>
           <w:tcPr>
-            <w:tcW w:w="1964" w:type="dxa"/>
+            <w:tcW w:w="1350" w:type="dxa"/>
             <w:tcBorders>
               <w:top w:val="single" w:sz="4" w:space="0" w:color="auto"/>
               <w:bottom w:val="single" w:sz="4" w:space="0" w:color="auto"/>
@@ -309,7 +275,7 @@
                 <w:tab w:val="left" w:pos="720"/>
                 <w:tab w:val="left" w:pos="8640"/>
               </w:tabs>
-              <w:spacing w:line="480" w:lineRule="auto"/>
+              <w:spacing w:after="0" w:line="240" w:lineRule="auto"/>
               <w:jc w:val="center"/>
               <w:rPr>
                 <w:rFonts w:ascii="Times New Roman" w:hAnsi="Times New Roman" w:cs="Times New Roman"/>
@@ -331,7 +297,7 @@
         </w:tc>
         <w:tc>
           <w:tcPr>
-            <w:tcW w:w="1964" w:type="dxa"/>
+            <w:tcW w:w="1620" w:type="dxa"/>
             <w:tcBorders>
               <w:top w:val="single" w:sz="4" w:space="0" w:color="auto"/>
               <w:bottom w:val="single" w:sz="4" w:space="0" w:color="auto"/>
@@ -344,7 +310,7 @@
                 <w:tab w:val="left" w:pos="720"/>
                 <w:tab w:val="left" w:pos="8640"/>
               </w:tabs>
-              <w:spacing w:line="480" w:lineRule="auto"/>
+              <w:spacing w:after="0" w:line="240" w:lineRule="auto"/>
               <w:jc w:val="center"/>
               <w:rPr>
                 <w:rFonts w:ascii="Times New Roman" w:hAnsi="Times New Roman" w:cs="Times New Roman"/>
@@ -368,19 +334,50 @@
       <w:tr>
         <w:tc>
           <w:tcPr>
-            <w:tcW w:w="1727" w:type="dxa"/>
+            <w:tcW w:w="5688" w:type="dxa"/>
+            <w:gridSpan w:val="4"/>
             <w:tcBorders>
               <w:top w:val="single" w:sz="4" w:space="0" w:color="auto"/>
+              <w:bottom w:val="nil"/>
             </w:tcBorders>
           </w:tcPr>
           <w:p>
             <w:pPr>
-              <w:tabs>
-                <w:tab w:val="left" w:pos="360"/>
-                <w:tab w:val="left" w:pos="720"/>
-                <w:tab w:val="left" w:pos="8640"/>
-              </w:tabs>
-              <w:spacing w:line="480" w:lineRule="auto"/>
+              <w:pStyle w:val="NormalWeb"/>
+              <w:spacing w:before="0" w:beforeAutospacing="0" w:after="0" w:afterAutospacing="0"/>
+              <w:rPr>
+                <w:rFonts w:eastAsiaTheme="minorEastAsia"/>
+                <w:i/>
+                <w:lang w:val="en-US" w:eastAsia="en-US"/>
+              </w:rPr>
+            </w:pPr>
+            <w:r>
+              <w:rPr>
+                <w:rFonts w:eastAsiaTheme="minorEastAsia"/>
+                <w:i/>
+                <w:lang w:val="en-US" w:eastAsia="en-US"/>
+              </w:rPr>
+              <w:t>Previous estimates of parameters (Dunn et al. 2006)</w:t>
+            </w:r>
+          </w:p>
+        </w:tc>
+      </w:tr>
+      <w:tr>
+        <w:tc>
+          <w:tcPr>
+            <w:tcW w:w="1368" w:type="dxa"/>
+            <w:tcBorders>
+              <w:top w:val="nil"/>
+            </w:tcBorders>
+          </w:tcPr>
+          <w:p>
+            <w:pPr>
+              <w:tabs>
+                <w:tab w:val="left" w:pos="360"/>
+                <w:tab w:val="left" w:pos="720"/>
+                <w:tab w:val="left" w:pos="8640"/>
+              </w:tabs>
+              <w:spacing w:after="0" w:line="240" w:lineRule="auto"/>
               <w:jc w:val="both"/>
               <w:rPr>
                 <w:rFonts w:ascii="Times New Roman" w:hAnsi="Times New Roman" w:cs="Times New Roman"/>
@@ -412,9 +409,9 @@
         </w:tc>
         <w:tc>
           <w:tcPr>
-            <w:tcW w:w="1964" w:type="dxa"/>
+            <w:tcW w:w="1350" w:type="dxa"/>
             <w:tcBorders>
-              <w:top w:val="single" w:sz="4" w:space="0" w:color="auto"/>
+              <w:top w:val="nil"/>
             </w:tcBorders>
           </w:tcPr>
           <w:p>
@@ -424,7 +421,7 @@
                 <w:tab w:val="left" w:pos="720"/>
                 <w:tab w:val="left" w:pos="8640"/>
               </w:tabs>
-              <w:spacing w:line="480" w:lineRule="auto"/>
+              <w:spacing w:after="0" w:line="240" w:lineRule="auto"/>
               <w:jc w:val="center"/>
               <w:rPr>
                 <w:rFonts w:ascii="Times New Roman" w:hAnsi="Times New Roman" w:cs="Times New Roman"/>
@@ -444,9 +441,9 @@
         </w:tc>
         <w:tc>
           <w:tcPr>
-            <w:tcW w:w="1964" w:type="dxa"/>
+            <w:tcW w:w="1350" w:type="dxa"/>
             <w:tcBorders>
-              <w:top w:val="single" w:sz="4" w:space="0" w:color="auto"/>
+              <w:top w:val="nil"/>
             </w:tcBorders>
           </w:tcPr>
           <w:p>
@@ -470,9 +467,9 @@
         </w:tc>
         <w:tc>
           <w:tcPr>
-            <w:tcW w:w="1964" w:type="dxa"/>
+            <w:tcW w:w="1620" w:type="dxa"/>
             <w:tcBorders>
-              <w:top w:val="single" w:sz="4" w:space="0" w:color="auto"/>
+              <w:top w:val="nil"/>
             </w:tcBorders>
           </w:tcPr>
           <w:p>
@@ -498,16 +495,16 @@
       <w:tr>
         <w:tc>
           <w:tcPr>
-            <w:tcW w:w="1727" w:type="dxa"/>
-          </w:tcPr>
-          <w:p>
-            <w:pPr>
-              <w:tabs>
-                <w:tab w:val="left" w:pos="360"/>
-                <w:tab w:val="left" w:pos="720"/>
-                <w:tab w:val="left" w:pos="8640"/>
-              </w:tabs>
-              <w:spacing w:line="480" w:lineRule="auto"/>
+            <w:tcW w:w="1368" w:type="dxa"/>
+          </w:tcPr>
+          <w:p>
+            <w:pPr>
+              <w:tabs>
+                <w:tab w:val="left" w:pos="360"/>
+                <w:tab w:val="left" w:pos="720"/>
+                <w:tab w:val="left" w:pos="8640"/>
+              </w:tabs>
+              <w:spacing w:after="0" w:line="240" w:lineRule="auto"/>
               <w:jc w:val="both"/>
               <w:rPr>
                 <w:rFonts w:ascii="Times New Roman" w:hAnsi="Times New Roman" w:cs="Times New Roman"/>
@@ -516,7 +513,6 @@
                 <w:szCs w:val="24"/>
               </w:rPr>
             </w:pPr>
-            <w:proofErr w:type="spellStart"/>
             <w:r>
               <w:rPr>
                 <w:rFonts w:ascii="Times New Roman" w:hAnsi="Times New Roman" w:cs="Times New Roman"/>
@@ -536,21 +532,20 @@
               </w:rPr>
               <w:t>s</w:t>
             </w:r>
-            <w:proofErr w:type="spellEnd"/>
-          </w:p>
-        </w:tc>
-        <w:tc>
-          <w:tcPr>
-            <w:tcW w:w="1964" w:type="dxa"/>
-          </w:tcPr>
-          <w:p>
-            <w:pPr>
-              <w:tabs>
-                <w:tab w:val="left" w:pos="360"/>
-                <w:tab w:val="left" w:pos="720"/>
-                <w:tab w:val="left" w:pos="8640"/>
-              </w:tabs>
-              <w:spacing w:line="480" w:lineRule="auto"/>
+          </w:p>
+        </w:tc>
+        <w:tc>
+          <w:tcPr>
+            <w:tcW w:w="1350" w:type="dxa"/>
+          </w:tcPr>
+          <w:p>
+            <w:pPr>
+              <w:tabs>
+                <w:tab w:val="left" w:pos="360"/>
+                <w:tab w:val="left" w:pos="720"/>
+                <w:tab w:val="left" w:pos="8640"/>
+              </w:tabs>
+              <w:spacing w:after="0" w:line="240" w:lineRule="auto"/>
               <w:jc w:val="center"/>
               <w:rPr>
                 <w:rFonts w:ascii="Times New Roman" w:hAnsi="Times New Roman" w:cs="Times New Roman"/>
@@ -579,7 +574,7 @@
         </w:tc>
         <w:tc>
           <w:tcPr>
-            <w:tcW w:w="1964" w:type="dxa"/>
+            <w:tcW w:w="1350" w:type="dxa"/>
           </w:tcPr>
           <w:p>
             <w:pPr>
@@ -602,7 +597,7 @@
         </w:tc>
         <w:tc>
           <w:tcPr>
-            <w:tcW w:w="1964" w:type="dxa"/>
+            <w:tcW w:w="1620" w:type="dxa"/>
           </w:tcPr>
           <w:p>
             <w:pPr>
@@ -627,16 +622,19 @@
       <w:tr>
         <w:tc>
           <w:tcPr>
-            <w:tcW w:w="1727" w:type="dxa"/>
-          </w:tcPr>
-          <w:p>
-            <w:pPr>
-              <w:tabs>
-                <w:tab w:val="left" w:pos="360"/>
-                <w:tab w:val="left" w:pos="720"/>
-                <w:tab w:val="left" w:pos="8640"/>
-              </w:tabs>
-              <w:spacing w:line="480" w:lineRule="auto"/>
+            <w:tcW w:w="1368" w:type="dxa"/>
+            <w:tcBorders>
+              <w:bottom w:val="nil"/>
+            </w:tcBorders>
+          </w:tcPr>
+          <w:p>
+            <w:pPr>
+              <w:tabs>
+                <w:tab w:val="left" w:pos="360"/>
+                <w:tab w:val="left" w:pos="720"/>
+                <w:tab w:val="left" w:pos="8640"/>
+              </w:tabs>
+              <w:spacing w:after="0" w:line="240" w:lineRule="auto"/>
               <w:jc w:val="both"/>
               <w:rPr>
                 <w:rFonts w:ascii="Times New Roman" w:hAnsi="Times New Roman" w:cs="Times New Roman"/>
@@ -667,16 +665,19 @@
         </w:tc>
         <w:tc>
           <w:tcPr>
-            <w:tcW w:w="1964" w:type="dxa"/>
-          </w:tcPr>
-          <w:p>
-            <w:pPr>
-              <w:tabs>
-                <w:tab w:val="left" w:pos="360"/>
-                <w:tab w:val="left" w:pos="720"/>
-                <w:tab w:val="left" w:pos="8640"/>
-              </w:tabs>
-              <w:spacing w:line="480" w:lineRule="auto"/>
+            <w:tcW w:w="1350" w:type="dxa"/>
+            <w:tcBorders>
+              <w:bottom w:val="nil"/>
+            </w:tcBorders>
+          </w:tcPr>
+          <w:p>
+            <w:pPr>
+              <w:tabs>
+                <w:tab w:val="left" w:pos="360"/>
+                <w:tab w:val="left" w:pos="720"/>
+                <w:tab w:val="left" w:pos="8640"/>
+              </w:tabs>
+              <w:spacing w:after="0" w:line="240" w:lineRule="auto"/>
               <w:jc w:val="center"/>
               <w:rPr>
                 <w:rFonts w:ascii="Times New Roman" w:hAnsi="Times New Roman" w:cs="Times New Roman"/>
@@ -696,7 +697,10 @@
         </w:tc>
         <w:tc>
           <w:tcPr>
-            <w:tcW w:w="1964" w:type="dxa"/>
+            <w:tcW w:w="1350" w:type="dxa"/>
+            <w:tcBorders>
+              <w:bottom w:val="nil"/>
+            </w:tcBorders>
           </w:tcPr>
           <w:p>
             <w:pPr>
@@ -719,7 +723,10 @@
         </w:tc>
         <w:tc>
           <w:tcPr>
-            <w:tcW w:w="1964" w:type="dxa"/>
+            <w:tcW w:w="1620" w:type="dxa"/>
+            <w:tcBorders>
+              <w:bottom w:val="nil"/>
+            </w:tcBorders>
           </w:tcPr>
           <w:p>
             <w:pPr>
@@ -744,16 +751,20 @@
       <w:tr>
         <w:tc>
           <w:tcPr>
-            <w:tcW w:w="1727" w:type="dxa"/>
-          </w:tcPr>
-          <w:p>
-            <w:pPr>
-              <w:tabs>
-                <w:tab w:val="left" w:pos="360"/>
-                <w:tab w:val="left" w:pos="720"/>
-                <w:tab w:val="left" w:pos="8640"/>
-              </w:tabs>
-              <w:spacing w:line="480" w:lineRule="auto"/>
+            <w:tcW w:w="1368" w:type="dxa"/>
+            <w:tcBorders>
+              <w:top w:val="nil"/>
+              <w:bottom w:val="dotted" w:sz="4" w:space="0" w:color="auto"/>
+            </w:tcBorders>
+          </w:tcPr>
+          <w:p>
+            <w:pPr>
+              <w:tabs>
+                <w:tab w:val="left" w:pos="360"/>
+                <w:tab w:val="left" w:pos="720"/>
+                <w:tab w:val="left" w:pos="8640"/>
+              </w:tabs>
+              <w:spacing w:after="0" w:line="240" w:lineRule="auto"/>
               <w:jc w:val="both"/>
               <w:rPr>
                 <w:rFonts w:ascii="Times New Roman" w:hAnsi="Times New Roman" w:cs="Times New Roman"/>
@@ -775,16 +786,20 @@
         </w:tc>
         <w:tc>
           <w:tcPr>
-            <w:tcW w:w="1964" w:type="dxa"/>
-          </w:tcPr>
-          <w:p>
-            <w:pPr>
-              <w:tabs>
-                <w:tab w:val="left" w:pos="360"/>
-                <w:tab w:val="left" w:pos="720"/>
-                <w:tab w:val="left" w:pos="8640"/>
-              </w:tabs>
-              <w:spacing w:line="480" w:lineRule="auto"/>
+            <w:tcW w:w="1350" w:type="dxa"/>
+            <w:tcBorders>
+              <w:top w:val="nil"/>
+              <w:bottom w:val="dotted" w:sz="4" w:space="0" w:color="auto"/>
+            </w:tcBorders>
+          </w:tcPr>
+          <w:p>
+            <w:pPr>
+              <w:tabs>
+                <w:tab w:val="left" w:pos="360"/>
+                <w:tab w:val="left" w:pos="720"/>
+                <w:tab w:val="left" w:pos="8640"/>
+              </w:tabs>
+              <w:spacing w:after="0" w:line="240" w:lineRule="auto"/>
               <w:jc w:val="center"/>
               <w:rPr>
                 <w:rFonts w:ascii="Times New Roman" w:hAnsi="Times New Roman" w:cs="Times New Roman"/>
@@ -804,16 +819,20 @@
         </w:tc>
         <w:tc>
           <w:tcPr>
-            <w:tcW w:w="1964" w:type="dxa"/>
-          </w:tcPr>
-          <w:p>
-            <w:pPr>
-              <w:tabs>
-                <w:tab w:val="left" w:pos="360"/>
-                <w:tab w:val="left" w:pos="720"/>
-                <w:tab w:val="left" w:pos="8640"/>
-              </w:tabs>
-              <w:spacing w:line="480" w:lineRule="auto"/>
+            <w:tcW w:w="1350" w:type="dxa"/>
+            <w:tcBorders>
+              <w:top w:val="nil"/>
+              <w:bottom w:val="dotted" w:sz="4" w:space="0" w:color="auto"/>
+            </w:tcBorders>
+          </w:tcPr>
+          <w:p>
+            <w:pPr>
+              <w:tabs>
+                <w:tab w:val="left" w:pos="360"/>
+                <w:tab w:val="left" w:pos="720"/>
+                <w:tab w:val="left" w:pos="8640"/>
+              </w:tabs>
+              <w:spacing w:after="0" w:line="240" w:lineRule="auto"/>
               <w:jc w:val="right"/>
               <w:rPr>
                 <w:rFonts w:ascii="Times New Roman" w:hAnsi="Times New Roman" w:cs="Times New Roman"/>
@@ -833,16 +852,20 @@
         </w:tc>
         <w:tc>
           <w:tcPr>
-            <w:tcW w:w="1964" w:type="dxa"/>
-          </w:tcPr>
-          <w:p>
-            <w:pPr>
-              <w:tabs>
-                <w:tab w:val="left" w:pos="360"/>
-                <w:tab w:val="left" w:pos="720"/>
-                <w:tab w:val="left" w:pos="8640"/>
-              </w:tabs>
-              <w:spacing w:line="480" w:lineRule="auto"/>
+            <w:tcW w:w="1620" w:type="dxa"/>
+            <w:tcBorders>
+              <w:top w:val="nil"/>
+              <w:bottom w:val="dotted" w:sz="4" w:space="0" w:color="auto"/>
+            </w:tcBorders>
+          </w:tcPr>
+          <w:p>
+            <w:pPr>
+              <w:tabs>
+                <w:tab w:val="left" w:pos="360"/>
+                <w:tab w:val="left" w:pos="720"/>
+                <w:tab w:val="left" w:pos="8640"/>
+              </w:tabs>
+              <w:spacing w:after="0" w:line="240" w:lineRule="auto"/>
               <w:jc w:val="right"/>
               <w:rPr>
                 <w:rFonts w:ascii="Times New Roman" w:hAnsi="Times New Roman" w:cs="Times New Roman"/>
@@ -857,6 +880,2518 @@
                 <w:szCs w:val="24"/>
               </w:rPr>
               <w:t>0.102</w:t>
+            </w:r>
+          </w:p>
+        </w:tc>
+      </w:tr>
+      <w:tr>
+        <w:tc>
+          <w:tcPr>
+            <w:tcW w:w="5688" w:type="dxa"/>
+            <w:gridSpan w:val="4"/>
+            <w:tcBorders>
+              <w:top w:val="dotted" w:sz="4" w:space="0" w:color="auto"/>
+              <w:bottom w:val="nil"/>
+            </w:tcBorders>
+          </w:tcPr>
+          <w:p>
+            <w:pPr>
+              <w:tabs>
+                <w:tab w:val="left" w:pos="360"/>
+                <w:tab w:val="left" w:pos="720"/>
+                <w:tab w:val="left" w:pos="8640"/>
+              </w:tabs>
+              <w:spacing w:after="0" w:line="240" w:lineRule="auto"/>
+              <w:rPr>
+                <w:rFonts w:ascii="Times New Roman" w:hAnsi="Times New Roman" w:cs="Times New Roman"/>
+                <w:sz w:val="24"/>
+                <w:szCs w:val="24"/>
+              </w:rPr>
+            </w:pPr>
+            <w:r>
+              <w:rPr>
+                <w:rFonts w:ascii="Times New Roman" w:hAnsi="Times New Roman" w:cs="Times New Roman"/>
+                <w:i/>
+                <w:sz w:val="24"/>
+                <w:szCs w:val="24"/>
+              </w:rPr>
+              <w:t>Parameter values fixed in all simulation scenarios</w:t>
+            </w:r>
+          </w:p>
+        </w:tc>
+      </w:tr>
+      <w:tr>
+        <w:tc>
+          <w:tcPr>
+            <w:tcW w:w="1368" w:type="dxa"/>
+            <w:tcBorders>
+              <w:top w:val="nil"/>
+            </w:tcBorders>
+          </w:tcPr>
+          <w:p>
+            <w:pPr>
+              <w:tabs>
+                <w:tab w:val="left" w:pos="360"/>
+                <w:tab w:val="left" w:pos="720"/>
+                <w:tab w:val="left" w:pos="8640"/>
+              </w:tabs>
+              <w:spacing w:after="0" w:line="240" w:lineRule="auto"/>
+              <w:jc w:val="both"/>
+              <w:rPr>
+                <w:rFonts w:ascii="Times New Roman" w:hAnsi="Times New Roman" w:cs="Times New Roman"/>
+                <w:i/>
+                <w:sz w:val="24"/>
+                <w:szCs w:val="24"/>
+              </w:rPr>
+            </w:pPr>
+            <w:r>
+              <w:rPr>
+                <w:rFonts w:ascii="Times New Roman" w:hAnsi="Times New Roman" w:cs="Times New Roman"/>
+                <w:i/>
+                <w:sz w:val="24"/>
+                <w:szCs w:val="24"/>
+              </w:rPr>
+              <w:t>L</w:t>
+            </w:r>
+            <w:r>
+              <w:rPr>
+                <w:rFonts w:ascii="Times New Roman" w:hAnsi="Times New Roman" w:cs="Times New Roman"/>
+                <w:i/>
+                <w:sz w:val="24"/>
+                <w:szCs w:val="24"/>
+                <w:vertAlign w:val="subscript"/>
+              </w:rPr>
+              <w:t>0,s</w:t>
+            </w:r>
+          </w:p>
+        </w:tc>
+        <w:tc>
+          <w:tcPr>
+            <w:tcW w:w="1350" w:type="dxa"/>
+            <w:tcBorders>
+              <w:top w:val="nil"/>
+            </w:tcBorders>
+          </w:tcPr>
+          <w:p>
+            <w:pPr>
+              <w:tabs>
+                <w:tab w:val="left" w:pos="360"/>
+                <w:tab w:val="left" w:pos="720"/>
+                <w:tab w:val="left" w:pos="8640"/>
+              </w:tabs>
+              <w:spacing w:after="0" w:line="240" w:lineRule="auto"/>
+              <w:jc w:val="center"/>
+              <w:rPr>
+                <w:rFonts w:ascii="Times New Roman" w:hAnsi="Times New Roman" w:cs="Times New Roman"/>
+                <w:sz w:val="24"/>
+                <w:szCs w:val="24"/>
+              </w:rPr>
+            </w:pPr>
+            <w:r>
+              <w:rPr>
+                <w:rFonts w:ascii="Times New Roman" w:hAnsi="Times New Roman" w:cs="Times New Roman"/>
+                <w:sz w:val="24"/>
+                <w:szCs w:val="24"/>
+              </w:rPr>
+              <w:t>cm</w:t>
+            </w:r>
+          </w:p>
+        </w:tc>
+        <w:tc>
+          <w:tcPr>
+            <w:tcW w:w="1350" w:type="dxa"/>
+            <w:tcBorders>
+              <w:top w:val="nil"/>
+            </w:tcBorders>
+          </w:tcPr>
+          <w:p>
+            <w:pPr>
+              <w:tabs>
+                <w:tab w:val="left" w:pos="360"/>
+                <w:tab w:val="left" w:pos="720"/>
+                <w:tab w:val="left" w:pos="8640"/>
+              </w:tabs>
+              <w:spacing w:after="0" w:line="240" w:lineRule="auto"/>
+              <w:jc w:val="right"/>
+              <w:rPr>
+                <w:rFonts w:ascii="Times New Roman" w:hAnsi="Times New Roman" w:cs="Times New Roman"/>
+                <w:sz w:val="24"/>
+                <w:szCs w:val="24"/>
+              </w:rPr>
+            </w:pPr>
+            <w:r>
+              <w:rPr>
+                <w:rFonts w:ascii="Times New Roman" w:hAnsi="Times New Roman" w:cs="Times New Roman"/>
+                <w:sz w:val="24"/>
+                <w:szCs w:val="24"/>
+              </w:rPr>
+              <w:t>-0.3409</w:t>
+            </w:r>
+          </w:p>
+        </w:tc>
+        <w:tc>
+          <w:tcPr>
+            <w:tcW w:w="1620" w:type="dxa"/>
+            <w:tcBorders>
+              <w:top w:val="nil"/>
+            </w:tcBorders>
+          </w:tcPr>
+          <w:p>
+            <w:pPr>
+              <w:tabs>
+                <w:tab w:val="left" w:pos="360"/>
+                <w:tab w:val="left" w:pos="720"/>
+                <w:tab w:val="left" w:pos="8640"/>
+              </w:tabs>
+              <w:spacing w:after="0" w:line="240" w:lineRule="auto"/>
+              <w:jc w:val="right"/>
+              <w:rPr>
+                <w:rFonts w:ascii="Times New Roman" w:hAnsi="Times New Roman" w:cs="Times New Roman"/>
+                <w:sz w:val="24"/>
+                <w:szCs w:val="24"/>
+              </w:rPr>
+            </w:pPr>
+            <w:r>
+              <w:rPr>
+                <w:rFonts w:ascii="Times New Roman" w:hAnsi="Times New Roman" w:cs="Times New Roman"/>
+                <w:sz w:val="24"/>
+                <w:szCs w:val="24"/>
+              </w:rPr>
+              <w:t>3.9777</w:t>
+            </w:r>
+          </w:p>
+        </w:tc>
+      </w:tr>
+      <w:tr>
+        <w:tc>
+          <w:tcPr>
+            <w:tcW w:w="1368" w:type="dxa"/>
+            <w:tcBorders>
+              <w:bottom w:val="nil"/>
+            </w:tcBorders>
+          </w:tcPr>
+          <w:p>
+            <w:pPr>
+              <w:tabs>
+                <w:tab w:val="left" w:pos="360"/>
+                <w:tab w:val="left" w:pos="720"/>
+                <w:tab w:val="left" w:pos="8640"/>
+              </w:tabs>
+              <w:spacing w:after="0" w:line="240" w:lineRule="auto"/>
+              <w:jc w:val="both"/>
+              <w:rPr>
+                <w:rFonts w:ascii="Times New Roman" w:hAnsi="Times New Roman" w:cs="Times New Roman"/>
+                <w:i/>
+                <w:sz w:val="24"/>
+                <w:szCs w:val="24"/>
+              </w:rPr>
+            </w:pPr>
+            <w:r>
+              <w:rPr>
+                <w:rFonts w:ascii="Times New Roman" w:hAnsi="Times New Roman" w:cs="Times New Roman"/>
+                <w:i/>
+                <w:sz w:val="24"/>
+                <w:szCs w:val="24"/>
+              </w:rPr>
+              <w:t>μ</w:t>
+            </w:r>
+            <w:r>
+              <w:rPr>
+                <w:rFonts w:ascii="Times New Roman" w:eastAsia="SimSun" w:hAnsi="Times New Roman" w:cs="Times New Roman"/>
+                <w:i/>
+                <w:sz w:val="24"/>
+                <w:szCs w:val="24"/>
+                <w:vertAlign w:val="subscript"/>
+              </w:rPr>
+              <w:t>k,s</w:t>
+            </w:r>
+          </w:p>
+        </w:tc>
+        <w:tc>
+          <w:tcPr>
+            <w:tcW w:w="1350" w:type="dxa"/>
+            <w:tcBorders>
+              <w:bottom w:val="nil"/>
+            </w:tcBorders>
+          </w:tcPr>
+          <w:p>
+            <w:pPr>
+              <w:tabs>
+                <w:tab w:val="left" w:pos="360"/>
+                <w:tab w:val="left" w:pos="720"/>
+                <w:tab w:val="left" w:pos="8640"/>
+              </w:tabs>
+              <w:spacing w:after="0" w:line="240" w:lineRule="auto"/>
+              <w:jc w:val="center"/>
+              <w:rPr>
+                <w:rFonts w:ascii="Times New Roman" w:hAnsi="Times New Roman" w:cs="Times New Roman"/>
+                <w:sz w:val="24"/>
+                <w:szCs w:val="24"/>
+              </w:rPr>
+            </w:pPr>
+            <w:r>
+              <w:rPr>
+                <w:rFonts w:ascii="Times New Roman" w:hAnsi="Times New Roman" w:cs="Times New Roman"/>
+                <w:sz w:val="24"/>
+                <w:szCs w:val="24"/>
+              </w:rPr>
+              <w:t>years</w:t>
+            </w:r>
+            <w:r>
+              <w:rPr>
+                <w:rFonts w:ascii="Times New Roman" w:hAnsi="Times New Roman" w:cs="Times New Roman"/>
+                <w:sz w:val="24"/>
+                <w:szCs w:val="24"/>
+                <w:vertAlign w:val="superscript"/>
+              </w:rPr>
+              <w:t>-1</w:t>
+            </w:r>
+          </w:p>
+        </w:tc>
+        <w:tc>
+          <w:tcPr>
+            <w:tcW w:w="1350" w:type="dxa"/>
+            <w:tcBorders>
+              <w:bottom w:val="nil"/>
+            </w:tcBorders>
+          </w:tcPr>
+          <w:p>
+            <w:pPr>
+              <w:tabs>
+                <w:tab w:val="left" w:pos="360"/>
+                <w:tab w:val="left" w:pos="720"/>
+                <w:tab w:val="left" w:pos="8640"/>
+              </w:tabs>
+              <w:spacing w:after="0" w:line="240" w:lineRule="auto"/>
+              <w:jc w:val="right"/>
+              <w:rPr>
+                <w:rFonts w:ascii="Times New Roman" w:hAnsi="Times New Roman" w:cs="Times New Roman"/>
+                <w:sz w:val="24"/>
+                <w:szCs w:val="24"/>
+              </w:rPr>
+            </w:pPr>
+            <w:r>
+              <w:rPr>
+                <w:rFonts w:ascii="Times New Roman" w:hAnsi="Times New Roman" w:cs="Times New Roman"/>
+                <w:sz w:val="24"/>
+                <w:szCs w:val="24"/>
+              </w:rPr>
+              <w:t>0.090</w:t>
+            </w:r>
+          </w:p>
+        </w:tc>
+        <w:tc>
+          <w:tcPr>
+            <w:tcW w:w="1620" w:type="dxa"/>
+            <w:tcBorders>
+              <w:bottom w:val="nil"/>
+            </w:tcBorders>
+          </w:tcPr>
+          <w:p>
+            <w:pPr>
+              <w:tabs>
+                <w:tab w:val="left" w:pos="360"/>
+                <w:tab w:val="left" w:pos="720"/>
+                <w:tab w:val="left" w:pos="8640"/>
+              </w:tabs>
+              <w:spacing w:after="0" w:line="240" w:lineRule="auto"/>
+              <w:jc w:val="right"/>
+              <w:rPr>
+                <w:rFonts w:ascii="Times New Roman" w:hAnsi="Times New Roman" w:cs="Times New Roman"/>
+                <w:sz w:val="24"/>
+                <w:szCs w:val="24"/>
+              </w:rPr>
+            </w:pPr>
+            <w:r>
+              <w:rPr>
+                <w:rFonts w:ascii="Times New Roman" w:hAnsi="Times New Roman" w:cs="Times New Roman"/>
+                <w:sz w:val="24"/>
+                <w:szCs w:val="24"/>
+              </w:rPr>
+              <w:t>0.093</w:t>
+            </w:r>
+          </w:p>
+        </w:tc>
+      </w:tr>
+      <w:tr>
+        <w:tc>
+          <w:tcPr>
+            <w:tcW w:w="1368" w:type="dxa"/>
+            <w:tcBorders>
+              <w:top w:val="nil"/>
+              <w:bottom w:val="dotted" w:sz="4" w:space="0" w:color="auto"/>
+            </w:tcBorders>
+          </w:tcPr>
+          <w:p>
+            <w:pPr>
+              <w:tabs>
+                <w:tab w:val="left" w:pos="360"/>
+                <w:tab w:val="left" w:pos="720"/>
+                <w:tab w:val="left" w:pos="8640"/>
+              </w:tabs>
+              <w:spacing w:after="0" w:line="240" w:lineRule="auto"/>
+              <w:jc w:val="both"/>
+              <w:rPr>
+                <w:rFonts w:ascii="Times New Roman" w:hAnsi="Times New Roman" w:cs="Times New Roman"/>
+                <w:sz w:val="24"/>
+                <w:szCs w:val="24"/>
+              </w:rPr>
+            </w:pPr>
+            <w:r>
+              <w:rPr>
+                <w:rFonts w:ascii="Times New Roman" w:hAnsi="Times New Roman" w:cs="Times New Roman"/>
+                <w:i/>
+                <w:sz w:val="24"/>
+                <w:szCs w:val="24"/>
+              </w:rPr>
+              <w:t>γ</w:t>
+            </w:r>
+            <w:r>
+              <w:rPr>
+                <w:rFonts w:ascii="Times New Roman" w:hAnsi="Times New Roman" w:cs="Times New Roman"/>
+                <w:i/>
+                <w:sz w:val="24"/>
+                <w:szCs w:val="24"/>
+                <w:vertAlign w:val="subscript"/>
+              </w:rPr>
+              <w:t>s</w:t>
+            </w:r>
+          </w:p>
+        </w:tc>
+        <w:tc>
+          <w:tcPr>
+            <w:tcW w:w="1350" w:type="dxa"/>
+            <w:tcBorders>
+              <w:top w:val="nil"/>
+              <w:bottom w:val="dotted" w:sz="4" w:space="0" w:color="auto"/>
+            </w:tcBorders>
+          </w:tcPr>
+          <w:p>
+            <w:pPr>
+              <w:tabs>
+                <w:tab w:val="left" w:pos="360"/>
+                <w:tab w:val="left" w:pos="720"/>
+                <w:tab w:val="left" w:pos="8640"/>
+              </w:tabs>
+              <w:spacing w:after="0" w:line="240" w:lineRule="auto"/>
+              <w:jc w:val="center"/>
+              <w:rPr>
+                <w:rFonts w:ascii="Times New Roman" w:hAnsi="Times New Roman" w:cs="Times New Roman"/>
+                <w:sz w:val="24"/>
+                <w:szCs w:val="24"/>
+              </w:rPr>
+            </w:pPr>
+            <w:r>
+              <w:rPr>
+                <w:rFonts w:ascii="Times New Roman" w:hAnsi="Times New Roman" w:cs="Times New Roman"/>
+                <w:sz w:val="24"/>
+                <w:szCs w:val="24"/>
+              </w:rPr>
+              <w:t>years</w:t>
+            </w:r>
+            <w:r>
+              <w:rPr>
+                <w:rFonts w:ascii="Times New Roman" w:hAnsi="Times New Roman" w:cs="Times New Roman"/>
+                <w:sz w:val="24"/>
+                <w:szCs w:val="24"/>
+                <w:vertAlign w:val="superscript"/>
+              </w:rPr>
+              <w:t>-1</w:t>
+            </w:r>
+          </w:p>
+        </w:tc>
+        <w:tc>
+          <w:tcPr>
+            <w:tcW w:w="1350" w:type="dxa"/>
+            <w:tcBorders>
+              <w:top w:val="nil"/>
+              <w:bottom w:val="dotted" w:sz="4" w:space="0" w:color="auto"/>
+            </w:tcBorders>
+          </w:tcPr>
+          <w:p>
+            <w:pPr>
+              <w:tabs>
+                <w:tab w:val="left" w:pos="360"/>
+                <w:tab w:val="left" w:pos="720"/>
+                <w:tab w:val="left" w:pos="8640"/>
+              </w:tabs>
+              <w:spacing w:after="0" w:line="240" w:lineRule="auto"/>
+              <w:jc w:val="right"/>
+              <w:rPr>
+                <w:rFonts w:ascii="Times New Roman" w:hAnsi="Times New Roman" w:cs="Times New Roman"/>
+                <w:sz w:val="24"/>
+                <w:szCs w:val="24"/>
+              </w:rPr>
+            </w:pPr>
+            <w:r>
+              <w:rPr>
+                <w:rFonts w:ascii="Times New Roman" w:hAnsi="Times New Roman" w:cs="Times New Roman"/>
+                <w:sz w:val="24"/>
+                <w:szCs w:val="24"/>
+              </w:rPr>
+              <w:t>16.218</w:t>
+            </w:r>
+          </w:p>
+        </w:tc>
+        <w:tc>
+          <w:tcPr>
+            <w:tcW w:w="1620" w:type="dxa"/>
+            <w:tcBorders>
+              <w:top w:val="nil"/>
+              <w:bottom w:val="dotted" w:sz="4" w:space="0" w:color="auto"/>
+            </w:tcBorders>
+          </w:tcPr>
+          <w:p>
+            <w:pPr>
+              <w:tabs>
+                <w:tab w:val="left" w:pos="360"/>
+                <w:tab w:val="left" w:pos="720"/>
+                <w:tab w:val="left" w:pos="8640"/>
+              </w:tabs>
+              <w:spacing w:after="0" w:line="240" w:lineRule="auto"/>
+              <w:jc w:val="right"/>
+              <w:rPr>
+                <w:rFonts w:ascii="Times New Roman" w:hAnsi="Times New Roman" w:cs="Times New Roman"/>
+                <w:sz w:val="24"/>
+                <w:szCs w:val="24"/>
+              </w:rPr>
+            </w:pPr>
+            <w:r>
+              <w:rPr>
+                <w:rFonts w:ascii="Times New Roman" w:hAnsi="Times New Roman" w:cs="Times New Roman"/>
+                <w:sz w:val="24"/>
+                <w:szCs w:val="24"/>
+              </w:rPr>
+              <w:t>15.724</w:t>
+            </w:r>
+          </w:p>
+        </w:tc>
+      </w:tr>
+      <w:tr>
+        <w:tc>
+          <w:tcPr>
+            <w:tcW w:w="5688" w:type="dxa"/>
+            <w:gridSpan w:val="4"/>
+            <w:tcBorders>
+              <w:top w:val="dotted" w:sz="4" w:space="0" w:color="auto"/>
+              <w:bottom w:val="nil"/>
+            </w:tcBorders>
+          </w:tcPr>
+          <w:p>
+            <w:pPr>
+              <w:tabs>
+                <w:tab w:val="left" w:pos="360"/>
+                <w:tab w:val="left" w:pos="720"/>
+                <w:tab w:val="left" w:pos="8640"/>
+              </w:tabs>
+              <w:spacing w:after="0" w:line="240" w:lineRule="auto"/>
+              <w:rPr>
+                <w:rFonts w:ascii="Times New Roman" w:hAnsi="Times New Roman" w:cs="Times New Roman"/>
+                <w:sz w:val="24"/>
+                <w:szCs w:val="24"/>
+              </w:rPr>
+            </w:pPr>
+            <w:r>
+              <w:rPr>
+                <w:rFonts w:ascii="Times New Roman" w:hAnsi="Times New Roman" w:cs="Times New Roman"/>
+                <w:i/>
+                <w:sz w:val="24"/>
+                <w:szCs w:val="24"/>
+              </w:rPr>
+              <w:t>Parameter values that vary among simulation scenarios</w:t>
+            </w:r>
+          </w:p>
+        </w:tc>
+      </w:tr>
+      <w:tr>
+        <w:tc>
+          <w:tcPr>
+            <w:tcW w:w="5688" w:type="dxa"/>
+            <w:gridSpan w:val="4"/>
+            <w:tcBorders>
+              <w:top w:val="nil"/>
+            </w:tcBorders>
+          </w:tcPr>
+          <w:p>
+            <w:pPr>
+              <w:tabs>
+                <w:tab w:val="left" w:pos="360"/>
+                <w:tab w:val="left" w:pos="720"/>
+                <w:tab w:val="left" w:pos="8640"/>
+              </w:tabs>
+              <w:spacing w:after="0" w:line="240" w:lineRule="auto"/>
+              <w:jc w:val="center"/>
+              <w:rPr>
+                <w:rFonts w:ascii="Times New Roman" w:hAnsi="Times New Roman" w:cs="Times New Roman"/>
+                <w:sz w:val="24"/>
+                <w:szCs w:val="24"/>
+              </w:rPr>
+            </w:pPr>
+            <w:r>
+              <w:rPr>
+                <w:rFonts w:ascii="Times New Roman" w:hAnsi="Times New Roman" w:cs="Times New Roman"/>
+                <w:sz w:val="24"/>
+                <w:szCs w:val="24"/>
+              </w:rPr>
+              <w:t>Scenario 1 – “</w:t>
+            </w:r>
+            <w:r>
+              <w:rPr>
+                <w:rFonts w:ascii="Times New Roman" w:hAnsi="Times New Roman" w:cs="Times New Roman"/>
+                <w:sz w:val="24"/>
+                <w:szCs w:val="24"/>
+              </w:rPr>
+              <w:t>No variation</w:t>
+            </w:r>
+            <w:r>
+              <w:rPr>
+                <w:rFonts w:ascii="Times New Roman" w:hAnsi="Times New Roman" w:cs="Times New Roman"/>
+                <w:sz w:val="24"/>
+                <w:szCs w:val="24"/>
+              </w:rPr>
+              <w:t>”</w:t>
+            </w:r>
+          </w:p>
+        </w:tc>
+      </w:tr>
+      <w:tr>
+        <w:tc>
+          <w:tcPr>
+            <w:tcW w:w="1368" w:type="dxa"/>
+            <w:tcBorders>
+              <w:top w:val="nil"/>
+            </w:tcBorders>
+          </w:tcPr>
+          <w:p>
+            <w:pPr>
+              <w:tabs>
+                <w:tab w:val="left" w:pos="360"/>
+                <w:tab w:val="left" w:pos="720"/>
+                <w:tab w:val="left" w:pos="8640"/>
+              </w:tabs>
+              <w:spacing w:after="0" w:line="240" w:lineRule="auto"/>
+              <w:jc w:val="both"/>
+              <w:rPr>
+                <w:rFonts w:ascii="Times New Roman" w:hAnsi="Times New Roman" w:cs="Times New Roman"/>
+                <w:i/>
+                <w:sz w:val="24"/>
+                <w:szCs w:val="24"/>
+              </w:rPr>
+            </w:pPr>
+            <w:r>
+              <w:rPr>
+                <w:rFonts w:ascii="Times New Roman" w:hAnsi="Times New Roman" w:cs="Times New Roman"/>
+                <w:i/>
+                <w:sz w:val="24"/>
+                <w:szCs w:val="24"/>
+              </w:rPr>
+              <w:t>c</w:t>
+            </w:r>
+            <w:r>
+              <w:rPr>
+                <w:rFonts w:ascii="Times New Roman" w:hAnsi="Times New Roman" w:cs="Times New Roman"/>
+                <w:i/>
+                <w:sz w:val="24"/>
+                <w:szCs w:val="24"/>
+                <w:vertAlign w:val="subscript"/>
+              </w:rPr>
+              <w:t>obs</w:t>
+            </w:r>
+          </w:p>
+        </w:tc>
+        <w:tc>
+          <w:tcPr>
+            <w:tcW w:w="1350" w:type="dxa"/>
+            <w:tcBorders>
+              <w:top w:val="nil"/>
+            </w:tcBorders>
+          </w:tcPr>
+          <w:p>
+            <w:pPr>
+              <w:tabs>
+                <w:tab w:val="left" w:pos="360"/>
+                <w:tab w:val="left" w:pos="720"/>
+                <w:tab w:val="left" w:pos="8640"/>
+              </w:tabs>
+              <w:spacing w:after="0" w:line="240" w:lineRule="auto"/>
+              <w:jc w:val="center"/>
+              <w:rPr>
+                <w:rFonts w:ascii="Times New Roman" w:hAnsi="Times New Roman" w:cs="Times New Roman"/>
+                <w:sz w:val="24"/>
+                <w:szCs w:val="24"/>
+              </w:rPr>
+            </w:pPr>
+            <w:r>
+              <w:rPr>
+                <w:rFonts w:ascii="Times New Roman" w:hAnsi="Times New Roman" w:cs="Times New Roman"/>
+                <w:sz w:val="24"/>
+                <w:szCs w:val="24"/>
+              </w:rPr>
+              <w:t>-</w:t>
+            </w:r>
+          </w:p>
+        </w:tc>
+        <w:tc>
+          <w:tcPr>
+            <w:tcW w:w="1350" w:type="dxa"/>
+            <w:tcBorders>
+              <w:top w:val="nil"/>
+            </w:tcBorders>
+          </w:tcPr>
+          <w:p>
+            <w:pPr>
+              <w:tabs>
+                <w:tab w:val="left" w:pos="360"/>
+                <w:tab w:val="left" w:pos="720"/>
+                <w:tab w:val="left" w:pos="8640"/>
+              </w:tabs>
+              <w:spacing w:after="0" w:line="240" w:lineRule="auto"/>
+              <w:jc w:val="right"/>
+              <w:rPr>
+                <w:rFonts w:ascii="Times New Roman" w:hAnsi="Times New Roman" w:cs="Times New Roman"/>
+                <w:sz w:val="24"/>
+                <w:szCs w:val="24"/>
+              </w:rPr>
+            </w:pPr>
+            <w:r>
+              <w:rPr>
+                <w:rFonts w:ascii="Times New Roman" w:hAnsi="Times New Roman" w:cs="Times New Roman"/>
+                <w:sz w:val="24"/>
+                <w:szCs w:val="24"/>
+              </w:rPr>
+              <w:t>0.102</w:t>
+            </w:r>
+          </w:p>
+        </w:tc>
+        <w:tc>
+          <w:tcPr>
+            <w:tcW w:w="1620" w:type="dxa"/>
+            <w:tcBorders>
+              <w:top w:val="nil"/>
+            </w:tcBorders>
+          </w:tcPr>
+          <w:p>
+            <w:pPr>
+              <w:tabs>
+                <w:tab w:val="left" w:pos="360"/>
+                <w:tab w:val="left" w:pos="720"/>
+                <w:tab w:val="left" w:pos="8640"/>
+              </w:tabs>
+              <w:spacing w:after="0" w:line="240" w:lineRule="auto"/>
+              <w:jc w:val="right"/>
+              <w:rPr>
+                <w:rFonts w:ascii="Times New Roman" w:hAnsi="Times New Roman" w:cs="Times New Roman"/>
+                <w:sz w:val="24"/>
+                <w:szCs w:val="24"/>
+              </w:rPr>
+            </w:pPr>
+            <w:r>
+              <w:rPr>
+                <w:rFonts w:ascii="Times New Roman" w:hAnsi="Times New Roman" w:cs="Times New Roman"/>
+                <w:sz w:val="24"/>
+                <w:szCs w:val="24"/>
+              </w:rPr>
+              <w:t>0.102</w:t>
+            </w:r>
+          </w:p>
+        </w:tc>
+      </w:tr>
+      <w:tr>
+        <w:tc>
+          <w:tcPr>
+            <w:tcW w:w="1368" w:type="dxa"/>
+          </w:tcPr>
+          <w:p>
+            <w:pPr>
+              <w:tabs>
+                <w:tab w:val="left" w:pos="360"/>
+                <w:tab w:val="left" w:pos="720"/>
+                <w:tab w:val="left" w:pos="8640"/>
+              </w:tabs>
+              <w:spacing w:after="0" w:line="240" w:lineRule="auto"/>
+              <w:jc w:val="both"/>
+              <w:rPr>
+                <w:rFonts w:ascii="Times New Roman" w:hAnsi="Times New Roman" w:cs="Times New Roman"/>
+                <w:i/>
+                <w:sz w:val="24"/>
+                <w:szCs w:val="24"/>
+              </w:rPr>
+            </w:pPr>
+            <w:r>
+              <w:rPr>
+                <w:rFonts w:ascii="Times New Roman" w:hAnsi="Times New Roman" w:cs="Times New Roman"/>
+                <w:i/>
+                <w:sz w:val="24"/>
+                <w:szCs w:val="24"/>
+              </w:rPr>
+              <w:t>σ</w:t>
+            </w:r>
+            <w:r>
+              <w:rPr>
+                <w:rFonts w:ascii="Times New Roman" w:hAnsi="Times New Roman" w:cs="Times New Roman"/>
+                <w:i/>
+                <w:sz w:val="24"/>
+                <w:szCs w:val="24"/>
+                <w:vertAlign w:val="subscript"/>
+              </w:rPr>
+              <w:t>k,s</w:t>
+            </w:r>
+          </w:p>
+        </w:tc>
+        <w:tc>
+          <w:tcPr>
+            <w:tcW w:w="1350" w:type="dxa"/>
+          </w:tcPr>
+          <w:p>
+            <w:pPr>
+              <w:tabs>
+                <w:tab w:val="left" w:pos="360"/>
+                <w:tab w:val="left" w:pos="720"/>
+                <w:tab w:val="left" w:pos="8640"/>
+              </w:tabs>
+              <w:spacing w:after="0" w:line="240" w:lineRule="auto"/>
+              <w:jc w:val="center"/>
+              <w:rPr>
+                <w:rFonts w:ascii="Times New Roman" w:hAnsi="Times New Roman" w:cs="Times New Roman"/>
+                <w:sz w:val="24"/>
+                <w:szCs w:val="24"/>
+              </w:rPr>
+            </w:pPr>
+            <w:r>
+              <w:rPr>
+                <w:rFonts w:ascii="Times New Roman" w:hAnsi="Times New Roman" w:cs="Times New Roman"/>
+                <w:sz w:val="24"/>
+                <w:szCs w:val="24"/>
+              </w:rPr>
+              <w:t>-</w:t>
+            </w:r>
+          </w:p>
+        </w:tc>
+        <w:tc>
+          <w:tcPr>
+            <w:tcW w:w="1350" w:type="dxa"/>
+          </w:tcPr>
+          <w:p>
+            <w:pPr>
+              <w:tabs>
+                <w:tab w:val="left" w:pos="360"/>
+                <w:tab w:val="left" w:pos="720"/>
+                <w:tab w:val="left" w:pos="8640"/>
+              </w:tabs>
+              <w:spacing w:after="0" w:line="240" w:lineRule="auto"/>
+              <w:jc w:val="right"/>
+              <w:rPr>
+                <w:rFonts w:ascii="Times New Roman" w:hAnsi="Times New Roman" w:cs="Times New Roman"/>
+                <w:sz w:val="24"/>
+                <w:szCs w:val="24"/>
+              </w:rPr>
+            </w:pPr>
+            <w:r>
+              <w:rPr>
+                <w:rFonts w:ascii="Times New Roman" w:hAnsi="Times New Roman" w:cs="Times New Roman"/>
+                <w:sz w:val="24"/>
+                <w:szCs w:val="24"/>
+              </w:rPr>
+              <w:t>-</w:t>
+            </w:r>
+          </w:p>
+        </w:tc>
+        <w:tc>
+          <w:tcPr>
+            <w:tcW w:w="1620" w:type="dxa"/>
+          </w:tcPr>
+          <w:p>
+            <w:pPr>
+              <w:tabs>
+                <w:tab w:val="left" w:pos="360"/>
+                <w:tab w:val="left" w:pos="720"/>
+                <w:tab w:val="left" w:pos="8640"/>
+              </w:tabs>
+              <w:spacing w:after="0" w:line="240" w:lineRule="auto"/>
+              <w:jc w:val="right"/>
+              <w:rPr>
+                <w:rFonts w:ascii="Times New Roman" w:hAnsi="Times New Roman" w:cs="Times New Roman"/>
+                <w:sz w:val="24"/>
+                <w:szCs w:val="24"/>
+              </w:rPr>
+            </w:pPr>
+            <w:r>
+              <w:rPr>
+                <w:rFonts w:ascii="Times New Roman" w:hAnsi="Times New Roman" w:cs="Times New Roman"/>
+                <w:sz w:val="24"/>
+                <w:szCs w:val="24"/>
+              </w:rPr>
+              <w:t>-</w:t>
+            </w:r>
+          </w:p>
+        </w:tc>
+      </w:tr>
+      <w:tr>
+        <w:tc>
+          <w:tcPr>
+            <w:tcW w:w="1368" w:type="dxa"/>
+          </w:tcPr>
+          <w:p>
+            <w:pPr>
+              <w:tabs>
+                <w:tab w:val="left" w:pos="360"/>
+                <w:tab w:val="left" w:pos="720"/>
+                <w:tab w:val="left" w:pos="8640"/>
+              </w:tabs>
+              <w:spacing w:after="0" w:line="240" w:lineRule="auto"/>
+              <w:jc w:val="both"/>
+              <w:rPr>
+                <w:rFonts w:ascii="Times New Roman" w:hAnsi="Times New Roman" w:cs="Times New Roman"/>
+                <w:i/>
+                <w:sz w:val="24"/>
+                <w:szCs w:val="24"/>
+              </w:rPr>
+            </w:pPr>
+            <w:r>
+              <w:rPr>
+                <w:rFonts w:ascii="Times New Roman" w:hAnsi="Times New Roman" w:cs="Times New Roman"/>
+                <w:i/>
+                <w:sz w:val="24"/>
+                <w:szCs w:val="24"/>
+              </w:rPr>
+              <w:t>σ</w:t>
+            </w:r>
+            <w:r>
+              <w:rPr>
+                <w:rFonts w:ascii="Times New Roman" w:hAnsi="Times New Roman" w:cs="Times New Roman"/>
+                <w:i/>
+                <w:sz w:val="24"/>
+                <w:szCs w:val="24"/>
+                <w:vertAlign w:val="subscript"/>
+              </w:rPr>
+              <w:t>z</w:t>
+            </w:r>
+          </w:p>
+        </w:tc>
+        <w:tc>
+          <w:tcPr>
+            <w:tcW w:w="1350" w:type="dxa"/>
+          </w:tcPr>
+          <w:p>
+            <w:pPr>
+              <w:tabs>
+                <w:tab w:val="left" w:pos="360"/>
+                <w:tab w:val="left" w:pos="720"/>
+                <w:tab w:val="left" w:pos="8640"/>
+              </w:tabs>
+              <w:spacing w:after="0" w:line="240" w:lineRule="auto"/>
+              <w:jc w:val="center"/>
+              <w:rPr>
+                <w:rFonts w:ascii="Times New Roman" w:hAnsi="Times New Roman" w:cs="Times New Roman"/>
+                <w:sz w:val="24"/>
+                <w:szCs w:val="24"/>
+              </w:rPr>
+            </w:pPr>
+            <w:r>
+              <w:rPr>
+                <w:rFonts w:ascii="Times New Roman" w:hAnsi="Times New Roman" w:cs="Times New Roman"/>
+                <w:sz w:val="24"/>
+                <w:szCs w:val="24"/>
+              </w:rPr>
+              <w:t>-</w:t>
+            </w:r>
+          </w:p>
+        </w:tc>
+        <w:tc>
+          <w:tcPr>
+            <w:tcW w:w="1350" w:type="dxa"/>
+          </w:tcPr>
+          <w:p>
+            <w:pPr>
+              <w:tabs>
+                <w:tab w:val="left" w:pos="360"/>
+                <w:tab w:val="left" w:pos="720"/>
+                <w:tab w:val="left" w:pos="8640"/>
+              </w:tabs>
+              <w:spacing w:after="0" w:line="240" w:lineRule="auto"/>
+              <w:jc w:val="right"/>
+              <w:rPr>
+                <w:rFonts w:ascii="Times New Roman" w:hAnsi="Times New Roman" w:cs="Times New Roman"/>
+                <w:sz w:val="24"/>
+                <w:szCs w:val="24"/>
+              </w:rPr>
+            </w:pPr>
+            <w:r>
+              <w:rPr>
+                <w:rFonts w:ascii="Times New Roman" w:hAnsi="Times New Roman" w:cs="Times New Roman"/>
+                <w:sz w:val="24"/>
+                <w:szCs w:val="24"/>
+              </w:rPr>
+              <w:t>-</w:t>
+            </w:r>
+          </w:p>
+        </w:tc>
+        <w:tc>
+          <w:tcPr>
+            <w:tcW w:w="1620" w:type="dxa"/>
+          </w:tcPr>
+          <w:p>
+            <w:pPr>
+              <w:tabs>
+                <w:tab w:val="left" w:pos="360"/>
+                <w:tab w:val="left" w:pos="720"/>
+                <w:tab w:val="left" w:pos="8640"/>
+              </w:tabs>
+              <w:spacing w:after="0" w:line="240" w:lineRule="auto"/>
+              <w:jc w:val="right"/>
+              <w:rPr>
+                <w:rFonts w:ascii="Times New Roman" w:hAnsi="Times New Roman" w:cs="Times New Roman"/>
+                <w:sz w:val="24"/>
+                <w:szCs w:val="24"/>
+              </w:rPr>
+            </w:pPr>
+            <w:r>
+              <w:rPr>
+                <w:rFonts w:ascii="Times New Roman" w:hAnsi="Times New Roman" w:cs="Times New Roman"/>
+                <w:sz w:val="24"/>
+                <w:szCs w:val="24"/>
+              </w:rPr>
+              <w:t>-</w:t>
+            </w:r>
+          </w:p>
+        </w:tc>
+      </w:tr>
+      <w:tr>
+        <w:tc>
+          <w:tcPr>
+            <w:tcW w:w="5688" w:type="dxa"/>
+            <w:gridSpan w:val="4"/>
+          </w:tcPr>
+          <w:p>
+            <w:pPr>
+              <w:tabs>
+                <w:tab w:val="left" w:pos="360"/>
+                <w:tab w:val="left" w:pos="720"/>
+                <w:tab w:val="left" w:pos="8640"/>
+              </w:tabs>
+              <w:spacing w:after="0" w:line="240" w:lineRule="auto"/>
+              <w:jc w:val="center"/>
+              <w:rPr>
+                <w:rFonts w:ascii="Times New Roman" w:hAnsi="Times New Roman" w:cs="Times New Roman"/>
+                <w:sz w:val="24"/>
+                <w:szCs w:val="24"/>
+              </w:rPr>
+            </w:pPr>
+            <w:r>
+              <w:rPr>
+                <w:rFonts w:ascii="Times New Roman" w:hAnsi="Times New Roman" w:cs="Times New Roman"/>
+                <w:sz w:val="24"/>
+                <w:szCs w:val="24"/>
+              </w:rPr>
+              <w:t xml:space="preserve">Scenario </w:t>
+            </w:r>
+            <w:r>
+              <w:rPr>
+                <w:rFonts w:ascii="Times New Roman" w:hAnsi="Times New Roman" w:cs="Times New Roman"/>
+                <w:sz w:val="24"/>
+                <w:szCs w:val="24"/>
+              </w:rPr>
+              <w:t>2</w:t>
+            </w:r>
+            <w:r>
+              <w:rPr>
+                <w:rFonts w:ascii="Times New Roman" w:hAnsi="Times New Roman" w:cs="Times New Roman"/>
+                <w:sz w:val="24"/>
+                <w:szCs w:val="24"/>
+              </w:rPr>
+              <w:t xml:space="preserve"> – </w:t>
+            </w:r>
+            <w:r>
+              <w:rPr>
+                <w:rFonts w:ascii="Times New Roman" w:hAnsi="Times New Roman" w:cs="Times New Roman"/>
+                <w:sz w:val="24"/>
+                <w:szCs w:val="24"/>
+              </w:rPr>
+              <w:t>“</w:t>
+            </w:r>
+            <w:r>
+              <w:rPr>
+                <w:rFonts w:ascii="Times New Roman" w:hAnsi="Times New Roman" w:cs="Times New Roman"/>
+                <w:sz w:val="24"/>
+                <w:szCs w:val="24"/>
+              </w:rPr>
+              <w:t>Variation in k</w:t>
+            </w:r>
+            <w:r>
+              <w:rPr>
+                <w:rFonts w:ascii="Times New Roman" w:hAnsi="Times New Roman" w:cs="Times New Roman"/>
+                <w:sz w:val="24"/>
+                <w:szCs w:val="24"/>
+                <w:vertAlign w:val="subscript"/>
+              </w:rPr>
+              <w:t>i,s</w:t>
+            </w:r>
+            <w:r>
+              <w:rPr>
+                <w:rFonts w:ascii="Times New Roman" w:hAnsi="Times New Roman" w:cs="Times New Roman"/>
+                <w:sz w:val="24"/>
+                <w:szCs w:val="24"/>
+              </w:rPr>
+              <w:t>”</w:t>
+            </w:r>
+          </w:p>
+        </w:tc>
+      </w:tr>
+      <w:tr>
+        <w:tc>
+          <w:tcPr>
+            <w:tcW w:w="1368" w:type="dxa"/>
+          </w:tcPr>
+          <w:p>
+            <w:pPr>
+              <w:tabs>
+                <w:tab w:val="left" w:pos="360"/>
+                <w:tab w:val="left" w:pos="720"/>
+                <w:tab w:val="left" w:pos="8640"/>
+              </w:tabs>
+              <w:spacing w:after="0" w:line="240" w:lineRule="auto"/>
+              <w:jc w:val="both"/>
+              <w:rPr>
+                <w:rFonts w:ascii="Times New Roman" w:hAnsi="Times New Roman" w:cs="Times New Roman"/>
+                <w:i/>
+                <w:sz w:val="24"/>
+                <w:szCs w:val="24"/>
+              </w:rPr>
+            </w:pPr>
+            <w:r>
+              <w:rPr>
+                <w:rFonts w:ascii="Times New Roman" w:hAnsi="Times New Roman" w:cs="Times New Roman"/>
+                <w:i/>
+                <w:sz w:val="24"/>
+                <w:szCs w:val="24"/>
+              </w:rPr>
+              <w:t>c</w:t>
+            </w:r>
+            <w:r>
+              <w:rPr>
+                <w:rFonts w:ascii="Times New Roman" w:hAnsi="Times New Roman" w:cs="Times New Roman"/>
+                <w:i/>
+                <w:sz w:val="24"/>
+                <w:szCs w:val="24"/>
+                <w:vertAlign w:val="subscript"/>
+              </w:rPr>
+              <w:t>obs</w:t>
+            </w:r>
+          </w:p>
+        </w:tc>
+        <w:tc>
+          <w:tcPr>
+            <w:tcW w:w="1350" w:type="dxa"/>
+          </w:tcPr>
+          <w:p>
+            <w:pPr>
+              <w:tabs>
+                <w:tab w:val="left" w:pos="360"/>
+                <w:tab w:val="left" w:pos="720"/>
+                <w:tab w:val="left" w:pos="8640"/>
+              </w:tabs>
+              <w:spacing w:after="0" w:line="240" w:lineRule="auto"/>
+              <w:jc w:val="center"/>
+              <w:rPr>
+                <w:rFonts w:ascii="Times New Roman" w:hAnsi="Times New Roman" w:cs="Times New Roman"/>
+                <w:sz w:val="24"/>
+                <w:szCs w:val="24"/>
+              </w:rPr>
+            </w:pPr>
+            <w:r>
+              <w:rPr>
+                <w:rFonts w:ascii="Times New Roman" w:hAnsi="Times New Roman" w:cs="Times New Roman"/>
+                <w:sz w:val="24"/>
+                <w:szCs w:val="24"/>
+              </w:rPr>
+              <w:t>-</w:t>
+            </w:r>
+          </w:p>
+        </w:tc>
+        <w:tc>
+          <w:tcPr>
+            <w:tcW w:w="1350" w:type="dxa"/>
+          </w:tcPr>
+          <w:p>
+            <w:pPr>
+              <w:tabs>
+                <w:tab w:val="left" w:pos="360"/>
+                <w:tab w:val="left" w:pos="720"/>
+                <w:tab w:val="left" w:pos="8640"/>
+              </w:tabs>
+              <w:spacing w:after="0" w:line="240" w:lineRule="auto"/>
+              <w:jc w:val="right"/>
+              <w:rPr>
+                <w:rFonts w:ascii="Times New Roman" w:hAnsi="Times New Roman" w:cs="Times New Roman"/>
+                <w:sz w:val="24"/>
+                <w:szCs w:val="24"/>
+              </w:rPr>
+            </w:pPr>
+            <w:r>
+              <w:rPr>
+                <w:rFonts w:ascii="Times New Roman" w:hAnsi="Times New Roman" w:cs="Times New Roman"/>
+                <w:sz w:val="24"/>
+                <w:szCs w:val="24"/>
+              </w:rPr>
+              <w:t>0.05</w:t>
+            </w:r>
+          </w:p>
+        </w:tc>
+        <w:tc>
+          <w:tcPr>
+            <w:tcW w:w="1620" w:type="dxa"/>
+          </w:tcPr>
+          <w:p>
+            <w:pPr>
+              <w:tabs>
+                <w:tab w:val="left" w:pos="360"/>
+                <w:tab w:val="left" w:pos="720"/>
+                <w:tab w:val="left" w:pos="8640"/>
+              </w:tabs>
+              <w:spacing w:after="0" w:line="240" w:lineRule="auto"/>
+              <w:jc w:val="right"/>
+              <w:rPr>
+                <w:rFonts w:ascii="Times New Roman" w:hAnsi="Times New Roman" w:cs="Times New Roman"/>
+                <w:sz w:val="24"/>
+                <w:szCs w:val="24"/>
+              </w:rPr>
+            </w:pPr>
+            <w:r>
+              <w:rPr>
+                <w:rFonts w:ascii="Times New Roman" w:hAnsi="Times New Roman" w:cs="Times New Roman"/>
+                <w:sz w:val="24"/>
+                <w:szCs w:val="24"/>
+              </w:rPr>
+              <w:t>0.05</w:t>
+            </w:r>
+          </w:p>
+        </w:tc>
+      </w:tr>
+      <w:tr>
+        <w:tc>
+          <w:tcPr>
+            <w:tcW w:w="1368" w:type="dxa"/>
+          </w:tcPr>
+          <w:p>
+            <w:pPr>
+              <w:tabs>
+                <w:tab w:val="left" w:pos="360"/>
+                <w:tab w:val="left" w:pos="720"/>
+                <w:tab w:val="left" w:pos="8640"/>
+              </w:tabs>
+              <w:spacing w:after="0" w:line="240" w:lineRule="auto"/>
+              <w:jc w:val="both"/>
+              <w:rPr>
+                <w:rFonts w:ascii="Times New Roman" w:hAnsi="Times New Roman" w:cs="Times New Roman"/>
+                <w:i/>
+                <w:sz w:val="24"/>
+                <w:szCs w:val="24"/>
+              </w:rPr>
+            </w:pPr>
+            <w:r>
+              <w:rPr>
+                <w:rFonts w:ascii="Times New Roman" w:hAnsi="Times New Roman" w:cs="Times New Roman"/>
+                <w:i/>
+                <w:sz w:val="24"/>
+                <w:szCs w:val="24"/>
+              </w:rPr>
+              <w:t>σ</w:t>
+            </w:r>
+            <w:r>
+              <w:rPr>
+                <w:rFonts w:ascii="Times New Roman" w:hAnsi="Times New Roman" w:cs="Times New Roman"/>
+                <w:i/>
+                <w:sz w:val="24"/>
+                <w:szCs w:val="24"/>
+                <w:vertAlign w:val="subscript"/>
+              </w:rPr>
+              <w:t>k,s</w:t>
+            </w:r>
+          </w:p>
+        </w:tc>
+        <w:tc>
+          <w:tcPr>
+            <w:tcW w:w="1350" w:type="dxa"/>
+          </w:tcPr>
+          <w:p>
+            <w:pPr>
+              <w:tabs>
+                <w:tab w:val="left" w:pos="360"/>
+                <w:tab w:val="left" w:pos="720"/>
+                <w:tab w:val="left" w:pos="8640"/>
+              </w:tabs>
+              <w:spacing w:after="0" w:line="240" w:lineRule="auto"/>
+              <w:jc w:val="center"/>
+              <w:rPr>
+                <w:rFonts w:ascii="Times New Roman" w:hAnsi="Times New Roman" w:cs="Times New Roman"/>
+                <w:sz w:val="24"/>
+                <w:szCs w:val="24"/>
+              </w:rPr>
+            </w:pPr>
+            <w:r>
+              <w:rPr>
+                <w:rFonts w:ascii="Times New Roman" w:hAnsi="Times New Roman" w:cs="Times New Roman"/>
+                <w:sz w:val="24"/>
+                <w:szCs w:val="24"/>
+              </w:rPr>
+              <w:t>-</w:t>
+            </w:r>
+          </w:p>
+        </w:tc>
+        <w:tc>
+          <w:tcPr>
+            <w:tcW w:w="1350" w:type="dxa"/>
+          </w:tcPr>
+          <w:p>
+            <w:pPr>
+              <w:tabs>
+                <w:tab w:val="left" w:pos="360"/>
+                <w:tab w:val="left" w:pos="720"/>
+                <w:tab w:val="left" w:pos="8640"/>
+              </w:tabs>
+              <w:spacing w:after="0" w:line="240" w:lineRule="auto"/>
+              <w:jc w:val="right"/>
+              <w:rPr>
+                <w:rFonts w:ascii="Times New Roman" w:hAnsi="Times New Roman" w:cs="Times New Roman"/>
+                <w:sz w:val="24"/>
+                <w:szCs w:val="24"/>
+              </w:rPr>
+            </w:pPr>
+            <w:r>
+              <w:rPr>
+                <w:rFonts w:ascii="Times New Roman" w:hAnsi="Times New Roman" w:cs="Times New Roman"/>
+                <w:sz w:val="24"/>
+                <w:szCs w:val="24"/>
+              </w:rPr>
+              <w:t>0.1</w:t>
+            </w:r>
+          </w:p>
+        </w:tc>
+        <w:tc>
+          <w:tcPr>
+            <w:tcW w:w="1620" w:type="dxa"/>
+          </w:tcPr>
+          <w:p>
+            <w:pPr>
+              <w:tabs>
+                <w:tab w:val="left" w:pos="360"/>
+                <w:tab w:val="left" w:pos="720"/>
+                <w:tab w:val="left" w:pos="8640"/>
+              </w:tabs>
+              <w:spacing w:after="0" w:line="240" w:lineRule="auto"/>
+              <w:jc w:val="right"/>
+              <w:rPr>
+                <w:rFonts w:ascii="Times New Roman" w:hAnsi="Times New Roman" w:cs="Times New Roman"/>
+                <w:sz w:val="24"/>
+                <w:szCs w:val="24"/>
+              </w:rPr>
+            </w:pPr>
+            <w:r>
+              <w:rPr>
+                <w:rFonts w:ascii="Times New Roman" w:hAnsi="Times New Roman" w:cs="Times New Roman"/>
+                <w:sz w:val="24"/>
+                <w:szCs w:val="24"/>
+              </w:rPr>
+              <w:t>0.2</w:t>
+            </w:r>
+          </w:p>
+        </w:tc>
+      </w:tr>
+      <w:tr>
+        <w:tc>
+          <w:tcPr>
+            <w:tcW w:w="1368" w:type="dxa"/>
+          </w:tcPr>
+          <w:p>
+            <w:pPr>
+              <w:tabs>
+                <w:tab w:val="left" w:pos="360"/>
+                <w:tab w:val="left" w:pos="720"/>
+                <w:tab w:val="left" w:pos="8640"/>
+              </w:tabs>
+              <w:spacing w:after="0" w:line="240" w:lineRule="auto"/>
+              <w:jc w:val="both"/>
+              <w:rPr>
+                <w:rFonts w:ascii="Times New Roman" w:hAnsi="Times New Roman" w:cs="Times New Roman"/>
+                <w:i/>
+                <w:sz w:val="24"/>
+                <w:szCs w:val="24"/>
+              </w:rPr>
+            </w:pPr>
+            <w:r>
+              <w:rPr>
+                <w:rFonts w:ascii="Times New Roman" w:hAnsi="Times New Roman" w:cs="Times New Roman"/>
+                <w:i/>
+                <w:sz w:val="24"/>
+                <w:szCs w:val="24"/>
+              </w:rPr>
+              <w:t>σ</w:t>
+            </w:r>
+            <w:r>
+              <w:rPr>
+                <w:rFonts w:ascii="Times New Roman" w:hAnsi="Times New Roman" w:cs="Times New Roman"/>
+                <w:i/>
+                <w:sz w:val="24"/>
+                <w:szCs w:val="24"/>
+                <w:vertAlign w:val="subscript"/>
+              </w:rPr>
+              <w:t>z</w:t>
+            </w:r>
+          </w:p>
+        </w:tc>
+        <w:tc>
+          <w:tcPr>
+            <w:tcW w:w="1350" w:type="dxa"/>
+          </w:tcPr>
+          <w:p>
+            <w:pPr>
+              <w:tabs>
+                <w:tab w:val="left" w:pos="360"/>
+                <w:tab w:val="left" w:pos="720"/>
+                <w:tab w:val="left" w:pos="8640"/>
+              </w:tabs>
+              <w:spacing w:after="0" w:line="240" w:lineRule="auto"/>
+              <w:jc w:val="center"/>
+              <w:rPr>
+                <w:rFonts w:ascii="Times New Roman" w:hAnsi="Times New Roman" w:cs="Times New Roman"/>
+                <w:sz w:val="24"/>
+                <w:szCs w:val="24"/>
+              </w:rPr>
+            </w:pPr>
+            <w:r>
+              <w:rPr>
+                <w:rFonts w:ascii="Times New Roman" w:hAnsi="Times New Roman" w:cs="Times New Roman"/>
+                <w:sz w:val="24"/>
+                <w:szCs w:val="24"/>
+              </w:rPr>
+              <w:t>-</w:t>
+            </w:r>
+          </w:p>
+        </w:tc>
+        <w:tc>
+          <w:tcPr>
+            <w:tcW w:w="1350" w:type="dxa"/>
+          </w:tcPr>
+          <w:p>
+            <w:pPr>
+              <w:tabs>
+                <w:tab w:val="left" w:pos="360"/>
+                <w:tab w:val="left" w:pos="720"/>
+                <w:tab w:val="left" w:pos="8640"/>
+              </w:tabs>
+              <w:spacing w:after="0" w:line="240" w:lineRule="auto"/>
+              <w:jc w:val="right"/>
+              <w:rPr>
+                <w:rFonts w:ascii="Times New Roman" w:hAnsi="Times New Roman" w:cs="Times New Roman"/>
+                <w:sz w:val="24"/>
+                <w:szCs w:val="24"/>
+              </w:rPr>
+            </w:pPr>
+            <w:r>
+              <w:rPr>
+                <w:rFonts w:ascii="Times New Roman" w:hAnsi="Times New Roman" w:cs="Times New Roman"/>
+                <w:sz w:val="24"/>
+                <w:szCs w:val="24"/>
+              </w:rPr>
+              <w:t>-</w:t>
+            </w:r>
+          </w:p>
+        </w:tc>
+        <w:tc>
+          <w:tcPr>
+            <w:tcW w:w="1620" w:type="dxa"/>
+          </w:tcPr>
+          <w:p>
+            <w:pPr>
+              <w:tabs>
+                <w:tab w:val="left" w:pos="360"/>
+                <w:tab w:val="left" w:pos="720"/>
+                <w:tab w:val="left" w:pos="8640"/>
+              </w:tabs>
+              <w:spacing w:after="0" w:line="240" w:lineRule="auto"/>
+              <w:jc w:val="right"/>
+              <w:rPr>
+                <w:rFonts w:ascii="Times New Roman" w:hAnsi="Times New Roman" w:cs="Times New Roman"/>
+                <w:sz w:val="24"/>
+                <w:szCs w:val="24"/>
+              </w:rPr>
+            </w:pPr>
+            <w:r>
+              <w:rPr>
+                <w:rFonts w:ascii="Times New Roman" w:hAnsi="Times New Roman" w:cs="Times New Roman"/>
+                <w:sz w:val="24"/>
+                <w:szCs w:val="24"/>
+              </w:rPr>
+              <w:t>-</w:t>
+            </w:r>
+          </w:p>
+        </w:tc>
+      </w:tr>
+      <w:tr>
+        <w:tc>
+          <w:tcPr>
+            <w:tcW w:w="5688" w:type="dxa"/>
+            <w:gridSpan w:val="4"/>
+          </w:tcPr>
+          <w:p>
+            <w:pPr>
+              <w:tabs>
+                <w:tab w:val="left" w:pos="360"/>
+                <w:tab w:val="left" w:pos="720"/>
+                <w:tab w:val="left" w:pos="8640"/>
+              </w:tabs>
+              <w:spacing w:after="0" w:line="240" w:lineRule="auto"/>
+              <w:jc w:val="center"/>
+              <w:rPr>
+                <w:rFonts w:ascii="Times New Roman" w:hAnsi="Times New Roman" w:cs="Times New Roman"/>
+                <w:sz w:val="24"/>
+                <w:szCs w:val="24"/>
+              </w:rPr>
+            </w:pPr>
+            <w:r>
+              <w:rPr>
+                <w:rFonts w:ascii="Times New Roman" w:hAnsi="Times New Roman" w:cs="Times New Roman"/>
+                <w:sz w:val="24"/>
+                <w:szCs w:val="24"/>
+              </w:rPr>
+              <w:t xml:space="preserve">Scenario </w:t>
+            </w:r>
+            <w:r>
+              <w:rPr>
+                <w:rFonts w:ascii="Times New Roman" w:hAnsi="Times New Roman" w:cs="Times New Roman"/>
+                <w:sz w:val="24"/>
+                <w:szCs w:val="24"/>
+              </w:rPr>
+              <w:t>3</w:t>
+            </w:r>
+            <w:r>
+              <w:rPr>
+                <w:rFonts w:ascii="Times New Roman" w:hAnsi="Times New Roman" w:cs="Times New Roman"/>
+                <w:sz w:val="24"/>
+                <w:szCs w:val="24"/>
+              </w:rPr>
+              <w:t xml:space="preserve"> – “</w:t>
+            </w:r>
+            <w:r>
+              <w:rPr>
+                <w:rFonts w:ascii="Times New Roman" w:hAnsi="Times New Roman" w:cs="Times New Roman"/>
+                <w:sz w:val="24"/>
+                <w:szCs w:val="24"/>
+              </w:rPr>
+              <w:t xml:space="preserve">Variation in </w:t>
+            </w:r>
+            <m:oMath>
+              <m:sSub>
+                <m:sSubPr>
+                  <m:ctrlPr>
+                    <w:rPr>
+                      <w:rFonts w:ascii="Cambria Math" w:eastAsia="SimSun" w:hAnsi="Cambria Math" w:cs="Times New Roman"/>
+                      <w:i/>
+                      <w:sz w:val="24"/>
+                      <w:szCs w:val="24"/>
+                    </w:rPr>
+                  </m:ctrlPr>
+                </m:sSubPr>
+                <m:e>
+                  <m:r>
+                    <w:rPr>
+                      <w:rFonts w:ascii="Cambria Math" w:eastAsia="SimSun" w:hAnsi="Cambria Math" w:cs="Times New Roman"/>
+                      <w:sz w:val="24"/>
+                      <w:szCs w:val="24"/>
+                    </w:rPr>
+                    <m:t>z</m:t>
+                  </m:r>
+                </m:e>
+                <m:sub>
+                  <m:sSub>
+                    <m:sSubPr>
+                      <m:ctrlPr>
+                        <w:rPr>
+                          <w:rFonts w:ascii="Cambria Math" w:eastAsia="SimSun" w:hAnsi="Cambria Math" w:cs="Times New Roman"/>
+                          <w:i/>
+                          <w:sz w:val="24"/>
+                          <w:szCs w:val="24"/>
+                        </w:rPr>
+                      </m:ctrlPr>
+                    </m:sSubPr>
+                    <m:e>
+                      <m:r>
+                        <w:rPr>
+                          <w:rFonts w:ascii="Cambria Math" w:eastAsia="SimSun" w:hAnsi="Cambria Math" w:cs="Times New Roman"/>
+                          <w:sz w:val="24"/>
+                          <w:szCs w:val="24"/>
+                        </w:rPr>
+                        <m:t>∆</m:t>
+                      </m:r>
+                    </m:e>
+                    <m:sub>
+                      <m:r>
+                        <w:rPr>
+                          <w:rFonts w:ascii="Cambria Math" w:eastAsia="SimSun" w:hAnsi="Cambria Math" w:cs="Times New Roman"/>
+                          <w:sz w:val="24"/>
+                          <w:szCs w:val="24"/>
+                        </w:rPr>
+                        <m:t>t</m:t>
+                      </m:r>
+                    </m:sub>
+                  </m:sSub>
+                  <m:r>
+                    <w:rPr>
+                      <w:rFonts w:ascii="Cambria Math" w:eastAsia="SimSun" w:hAnsi="Cambria Math" w:cs="Times New Roman"/>
+                      <w:sz w:val="24"/>
+                      <w:szCs w:val="24"/>
+                    </w:rPr>
+                    <m:t>,i</m:t>
+                  </m:r>
+                </m:sub>
+              </m:sSub>
+            </m:oMath>
+            <w:r>
+              <w:rPr>
+                <w:rFonts w:ascii="Times New Roman" w:hAnsi="Times New Roman" w:cs="Times New Roman"/>
+                <w:sz w:val="24"/>
+                <w:szCs w:val="24"/>
+              </w:rPr>
+              <w:t>”</w:t>
+            </w:r>
+            <w:bookmarkStart w:id="2" w:name="_GoBack"/>
+            <w:bookmarkEnd w:id="2"/>
+          </w:p>
+        </w:tc>
+      </w:tr>
+      <w:tr>
+        <w:tc>
+          <w:tcPr>
+            <w:tcW w:w="1368" w:type="dxa"/>
+          </w:tcPr>
+          <w:p>
+            <w:pPr>
+              <w:tabs>
+                <w:tab w:val="left" w:pos="360"/>
+                <w:tab w:val="left" w:pos="720"/>
+                <w:tab w:val="left" w:pos="8640"/>
+              </w:tabs>
+              <w:spacing w:after="0" w:line="240" w:lineRule="auto"/>
+              <w:jc w:val="both"/>
+              <w:rPr>
+                <w:rFonts w:ascii="Times New Roman" w:hAnsi="Times New Roman" w:cs="Times New Roman"/>
+                <w:i/>
+                <w:sz w:val="24"/>
+                <w:szCs w:val="24"/>
+              </w:rPr>
+            </w:pPr>
+            <w:r>
+              <w:rPr>
+                <w:rFonts w:ascii="Times New Roman" w:hAnsi="Times New Roman" w:cs="Times New Roman"/>
+                <w:i/>
+                <w:sz w:val="24"/>
+                <w:szCs w:val="24"/>
+              </w:rPr>
+              <w:t>c</w:t>
+            </w:r>
+            <w:r>
+              <w:rPr>
+                <w:rFonts w:ascii="Times New Roman" w:hAnsi="Times New Roman" w:cs="Times New Roman"/>
+                <w:i/>
+                <w:sz w:val="24"/>
+                <w:szCs w:val="24"/>
+                <w:vertAlign w:val="subscript"/>
+              </w:rPr>
+              <w:t>obs</w:t>
+            </w:r>
+          </w:p>
+        </w:tc>
+        <w:tc>
+          <w:tcPr>
+            <w:tcW w:w="1350" w:type="dxa"/>
+          </w:tcPr>
+          <w:p>
+            <w:pPr>
+              <w:tabs>
+                <w:tab w:val="left" w:pos="360"/>
+                <w:tab w:val="left" w:pos="720"/>
+                <w:tab w:val="left" w:pos="8640"/>
+              </w:tabs>
+              <w:spacing w:after="0" w:line="240" w:lineRule="auto"/>
+              <w:jc w:val="center"/>
+              <w:rPr>
+                <w:rFonts w:ascii="Times New Roman" w:hAnsi="Times New Roman" w:cs="Times New Roman"/>
+                <w:sz w:val="24"/>
+                <w:szCs w:val="24"/>
+              </w:rPr>
+            </w:pPr>
+            <w:r>
+              <w:rPr>
+                <w:rFonts w:ascii="Times New Roman" w:hAnsi="Times New Roman" w:cs="Times New Roman"/>
+                <w:sz w:val="24"/>
+                <w:szCs w:val="24"/>
+              </w:rPr>
+              <w:t>-</w:t>
+            </w:r>
+          </w:p>
+        </w:tc>
+        <w:tc>
+          <w:tcPr>
+            <w:tcW w:w="1350" w:type="dxa"/>
+          </w:tcPr>
+          <w:p>
+            <w:pPr>
+              <w:tabs>
+                <w:tab w:val="left" w:pos="360"/>
+                <w:tab w:val="left" w:pos="720"/>
+                <w:tab w:val="left" w:pos="8640"/>
+              </w:tabs>
+              <w:spacing w:after="0" w:line="240" w:lineRule="auto"/>
+              <w:jc w:val="right"/>
+              <w:rPr>
+                <w:rFonts w:ascii="Times New Roman" w:hAnsi="Times New Roman" w:cs="Times New Roman"/>
+                <w:sz w:val="24"/>
+                <w:szCs w:val="24"/>
+              </w:rPr>
+            </w:pPr>
+            <w:r>
+              <w:rPr>
+                <w:rFonts w:ascii="Times New Roman" w:hAnsi="Times New Roman" w:cs="Times New Roman"/>
+                <w:sz w:val="24"/>
+                <w:szCs w:val="24"/>
+              </w:rPr>
+              <w:t>0.05</w:t>
+            </w:r>
+          </w:p>
+        </w:tc>
+        <w:tc>
+          <w:tcPr>
+            <w:tcW w:w="1620" w:type="dxa"/>
+          </w:tcPr>
+          <w:p>
+            <w:pPr>
+              <w:tabs>
+                <w:tab w:val="left" w:pos="360"/>
+                <w:tab w:val="left" w:pos="720"/>
+                <w:tab w:val="left" w:pos="8640"/>
+              </w:tabs>
+              <w:spacing w:after="0" w:line="240" w:lineRule="auto"/>
+              <w:jc w:val="right"/>
+              <w:rPr>
+                <w:rFonts w:ascii="Times New Roman" w:hAnsi="Times New Roman" w:cs="Times New Roman"/>
+                <w:sz w:val="24"/>
+                <w:szCs w:val="24"/>
+              </w:rPr>
+            </w:pPr>
+            <w:r>
+              <w:rPr>
+                <w:rFonts w:ascii="Times New Roman" w:hAnsi="Times New Roman" w:cs="Times New Roman"/>
+                <w:sz w:val="24"/>
+                <w:szCs w:val="24"/>
+              </w:rPr>
+              <w:t>0.05</w:t>
+            </w:r>
+          </w:p>
+        </w:tc>
+      </w:tr>
+      <w:tr>
+        <w:tc>
+          <w:tcPr>
+            <w:tcW w:w="1368" w:type="dxa"/>
+          </w:tcPr>
+          <w:p>
+            <w:pPr>
+              <w:tabs>
+                <w:tab w:val="left" w:pos="360"/>
+                <w:tab w:val="left" w:pos="720"/>
+                <w:tab w:val="left" w:pos="8640"/>
+              </w:tabs>
+              <w:spacing w:after="0" w:line="240" w:lineRule="auto"/>
+              <w:jc w:val="both"/>
+              <w:rPr>
+                <w:rFonts w:ascii="Times New Roman" w:hAnsi="Times New Roman" w:cs="Times New Roman"/>
+                <w:i/>
+                <w:sz w:val="24"/>
+                <w:szCs w:val="24"/>
+              </w:rPr>
+            </w:pPr>
+            <w:r>
+              <w:rPr>
+                <w:rFonts w:ascii="Times New Roman" w:hAnsi="Times New Roman" w:cs="Times New Roman"/>
+                <w:i/>
+                <w:sz w:val="24"/>
+                <w:szCs w:val="24"/>
+              </w:rPr>
+              <w:t>σ</w:t>
+            </w:r>
+            <w:r>
+              <w:rPr>
+                <w:rFonts w:ascii="Times New Roman" w:hAnsi="Times New Roman" w:cs="Times New Roman"/>
+                <w:i/>
+                <w:sz w:val="24"/>
+                <w:szCs w:val="24"/>
+                <w:vertAlign w:val="subscript"/>
+              </w:rPr>
+              <w:t>k,s</w:t>
+            </w:r>
+          </w:p>
+        </w:tc>
+        <w:tc>
+          <w:tcPr>
+            <w:tcW w:w="1350" w:type="dxa"/>
+          </w:tcPr>
+          <w:p>
+            <w:pPr>
+              <w:tabs>
+                <w:tab w:val="left" w:pos="360"/>
+                <w:tab w:val="left" w:pos="720"/>
+                <w:tab w:val="left" w:pos="8640"/>
+              </w:tabs>
+              <w:spacing w:after="0" w:line="240" w:lineRule="auto"/>
+              <w:jc w:val="center"/>
+              <w:rPr>
+                <w:rFonts w:ascii="Times New Roman" w:hAnsi="Times New Roman" w:cs="Times New Roman"/>
+                <w:sz w:val="24"/>
+                <w:szCs w:val="24"/>
+              </w:rPr>
+            </w:pPr>
+            <w:r>
+              <w:rPr>
+                <w:rFonts w:ascii="Times New Roman" w:hAnsi="Times New Roman" w:cs="Times New Roman"/>
+                <w:sz w:val="24"/>
+                <w:szCs w:val="24"/>
+              </w:rPr>
+              <w:t>-</w:t>
+            </w:r>
+          </w:p>
+        </w:tc>
+        <w:tc>
+          <w:tcPr>
+            <w:tcW w:w="1350" w:type="dxa"/>
+          </w:tcPr>
+          <w:p>
+            <w:pPr>
+              <w:tabs>
+                <w:tab w:val="left" w:pos="360"/>
+                <w:tab w:val="left" w:pos="720"/>
+                <w:tab w:val="left" w:pos="8640"/>
+              </w:tabs>
+              <w:spacing w:after="0" w:line="240" w:lineRule="auto"/>
+              <w:jc w:val="right"/>
+              <w:rPr>
+                <w:rFonts w:ascii="Times New Roman" w:hAnsi="Times New Roman" w:cs="Times New Roman"/>
+                <w:sz w:val="24"/>
+                <w:szCs w:val="24"/>
+              </w:rPr>
+            </w:pPr>
+            <w:r>
+              <w:rPr>
+                <w:rFonts w:ascii="Times New Roman" w:hAnsi="Times New Roman" w:cs="Times New Roman"/>
+                <w:sz w:val="24"/>
+                <w:szCs w:val="24"/>
+              </w:rPr>
+              <w:t>-</w:t>
+            </w:r>
+          </w:p>
+        </w:tc>
+        <w:tc>
+          <w:tcPr>
+            <w:tcW w:w="1620" w:type="dxa"/>
+          </w:tcPr>
+          <w:p>
+            <w:pPr>
+              <w:tabs>
+                <w:tab w:val="left" w:pos="360"/>
+                <w:tab w:val="left" w:pos="720"/>
+                <w:tab w:val="left" w:pos="8640"/>
+              </w:tabs>
+              <w:spacing w:after="0" w:line="240" w:lineRule="auto"/>
+              <w:jc w:val="right"/>
+              <w:rPr>
+                <w:rFonts w:ascii="Times New Roman" w:hAnsi="Times New Roman" w:cs="Times New Roman"/>
+                <w:sz w:val="24"/>
+                <w:szCs w:val="24"/>
+              </w:rPr>
+            </w:pPr>
+            <w:r>
+              <w:rPr>
+                <w:rFonts w:ascii="Times New Roman" w:hAnsi="Times New Roman" w:cs="Times New Roman"/>
+                <w:sz w:val="24"/>
+                <w:szCs w:val="24"/>
+              </w:rPr>
+              <w:t>-</w:t>
+            </w:r>
+          </w:p>
+        </w:tc>
+      </w:tr>
+      <w:tr>
+        <w:tc>
+          <w:tcPr>
+            <w:tcW w:w="1368" w:type="dxa"/>
+          </w:tcPr>
+          <w:p>
+            <w:pPr>
+              <w:tabs>
+                <w:tab w:val="left" w:pos="360"/>
+                <w:tab w:val="left" w:pos="720"/>
+                <w:tab w:val="left" w:pos="8640"/>
+              </w:tabs>
+              <w:spacing w:after="0" w:line="240" w:lineRule="auto"/>
+              <w:jc w:val="both"/>
+              <w:rPr>
+                <w:rFonts w:ascii="Times New Roman" w:hAnsi="Times New Roman" w:cs="Times New Roman"/>
+                <w:i/>
+                <w:sz w:val="24"/>
+                <w:szCs w:val="24"/>
+              </w:rPr>
+            </w:pPr>
+            <w:r>
+              <w:rPr>
+                <w:rFonts w:ascii="Times New Roman" w:hAnsi="Times New Roman" w:cs="Times New Roman"/>
+                <w:i/>
+                <w:sz w:val="24"/>
+                <w:szCs w:val="24"/>
+              </w:rPr>
+              <w:t>σ</w:t>
+            </w:r>
+            <w:r>
+              <w:rPr>
+                <w:rFonts w:ascii="Times New Roman" w:hAnsi="Times New Roman" w:cs="Times New Roman"/>
+                <w:i/>
+                <w:sz w:val="24"/>
+                <w:szCs w:val="24"/>
+                <w:vertAlign w:val="subscript"/>
+              </w:rPr>
+              <w:t>z</w:t>
+            </w:r>
+          </w:p>
+        </w:tc>
+        <w:tc>
+          <w:tcPr>
+            <w:tcW w:w="1350" w:type="dxa"/>
+          </w:tcPr>
+          <w:p>
+            <w:pPr>
+              <w:tabs>
+                <w:tab w:val="left" w:pos="360"/>
+                <w:tab w:val="left" w:pos="720"/>
+                <w:tab w:val="left" w:pos="8640"/>
+              </w:tabs>
+              <w:spacing w:after="0" w:line="240" w:lineRule="auto"/>
+              <w:jc w:val="center"/>
+              <w:rPr>
+                <w:rFonts w:ascii="Times New Roman" w:hAnsi="Times New Roman" w:cs="Times New Roman"/>
+                <w:sz w:val="24"/>
+                <w:szCs w:val="24"/>
+              </w:rPr>
+            </w:pPr>
+            <w:r>
+              <w:rPr>
+                <w:rFonts w:ascii="Times New Roman" w:hAnsi="Times New Roman" w:cs="Times New Roman"/>
+                <w:sz w:val="24"/>
+                <w:szCs w:val="24"/>
+              </w:rPr>
+              <w:t>-</w:t>
+            </w:r>
+          </w:p>
+        </w:tc>
+        <w:tc>
+          <w:tcPr>
+            <w:tcW w:w="1350" w:type="dxa"/>
+          </w:tcPr>
+          <w:p>
+            <w:pPr>
+              <w:tabs>
+                <w:tab w:val="left" w:pos="360"/>
+                <w:tab w:val="left" w:pos="720"/>
+                <w:tab w:val="left" w:pos="8640"/>
+              </w:tabs>
+              <w:spacing w:after="0" w:line="240" w:lineRule="auto"/>
+              <w:jc w:val="right"/>
+              <w:rPr>
+                <w:rFonts w:ascii="Times New Roman" w:hAnsi="Times New Roman" w:cs="Times New Roman"/>
+                <w:sz w:val="24"/>
+                <w:szCs w:val="24"/>
+              </w:rPr>
+            </w:pPr>
+            <w:r>
+              <w:rPr>
+                <w:rFonts w:ascii="Times New Roman" w:hAnsi="Times New Roman" w:cs="Times New Roman"/>
+                <w:sz w:val="24"/>
+                <w:szCs w:val="24"/>
+              </w:rPr>
+              <w:t>0.3</w:t>
+            </w:r>
+          </w:p>
+        </w:tc>
+        <w:tc>
+          <w:tcPr>
+            <w:tcW w:w="1620" w:type="dxa"/>
+          </w:tcPr>
+          <w:p>
+            <w:pPr>
+              <w:tabs>
+                <w:tab w:val="left" w:pos="360"/>
+                <w:tab w:val="left" w:pos="720"/>
+                <w:tab w:val="left" w:pos="8640"/>
+              </w:tabs>
+              <w:spacing w:after="0" w:line="240" w:lineRule="auto"/>
+              <w:jc w:val="right"/>
+              <w:rPr>
+                <w:rFonts w:ascii="Times New Roman" w:hAnsi="Times New Roman" w:cs="Times New Roman"/>
+                <w:sz w:val="24"/>
+                <w:szCs w:val="24"/>
+              </w:rPr>
+            </w:pPr>
+            <w:r>
+              <w:rPr>
+                <w:rFonts w:ascii="Times New Roman" w:hAnsi="Times New Roman" w:cs="Times New Roman"/>
+                <w:sz w:val="24"/>
+                <w:szCs w:val="24"/>
+              </w:rPr>
+              <w:t>0.3</w:t>
+            </w:r>
+          </w:p>
+        </w:tc>
+      </w:tr>
+      <w:tr>
+        <w:tc>
+          <w:tcPr>
+            <w:tcW w:w="5688" w:type="dxa"/>
+            <w:gridSpan w:val="4"/>
+          </w:tcPr>
+          <w:p>
+            <w:pPr>
+              <w:tabs>
+                <w:tab w:val="left" w:pos="360"/>
+                <w:tab w:val="left" w:pos="720"/>
+                <w:tab w:val="left" w:pos="8640"/>
+              </w:tabs>
+              <w:spacing w:after="0" w:line="240" w:lineRule="auto"/>
+              <w:jc w:val="center"/>
+              <w:rPr>
+                <w:rFonts w:ascii="Times New Roman" w:hAnsi="Times New Roman" w:cs="Times New Roman"/>
+                <w:sz w:val="24"/>
+                <w:szCs w:val="24"/>
+              </w:rPr>
+            </w:pPr>
+            <w:r>
+              <w:rPr>
+                <w:rFonts w:ascii="Times New Roman" w:hAnsi="Times New Roman" w:cs="Times New Roman"/>
+                <w:sz w:val="24"/>
+                <w:szCs w:val="24"/>
+              </w:rPr>
+              <w:t xml:space="preserve">Scenario </w:t>
+            </w:r>
+            <w:r>
+              <w:rPr>
+                <w:rFonts w:ascii="Times New Roman" w:hAnsi="Times New Roman" w:cs="Times New Roman"/>
+                <w:sz w:val="24"/>
+                <w:szCs w:val="24"/>
+              </w:rPr>
+              <w:t>4</w:t>
+            </w:r>
+            <w:r>
+              <w:rPr>
+                <w:rFonts w:ascii="Times New Roman" w:hAnsi="Times New Roman" w:cs="Times New Roman"/>
+                <w:sz w:val="24"/>
+                <w:szCs w:val="24"/>
+              </w:rPr>
+              <w:t xml:space="preserve"> – “</w:t>
+            </w:r>
+            <w:r>
+              <w:rPr>
+                <w:rFonts w:ascii="Times New Roman" w:hAnsi="Times New Roman" w:cs="Times New Roman"/>
+                <w:sz w:val="24"/>
+                <w:szCs w:val="24"/>
+              </w:rPr>
+              <w:t xml:space="preserve">Variation in </w:t>
+            </w:r>
+            <w:r>
+              <w:rPr>
+                <w:rFonts w:ascii="Times New Roman" w:hAnsi="Times New Roman" w:cs="Times New Roman"/>
+                <w:i/>
+                <w:sz w:val="24"/>
+                <w:szCs w:val="24"/>
+              </w:rPr>
+              <w:t>k</w:t>
+            </w:r>
+            <w:r>
+              <w:rPr>
+                <w:rFonts w:ascii="Times New Roman" w:hAnsi="Times New Roman" w:cs="Times New Roman"/>
+                <w:i/>
+                <w:sz w:val="24"/>
+                <w:szCs w:val="24"/>
+                <w:vertAlign w:val="subscript"/>
+              </w:rPr>
+              <w:t>i,s</w:t>
+            </w:r>
+            <w:r>
+              <w:rPr>
+                <w:rFonts w:ascii="Times New Roman" w:hAnsi="Times New Roman" w:cs="Times New Roman"/>
+                <w:sz w:val="24"/>
+                <w:szCs w:val="24"/>
+              </w:rPr>
+              <w:t xml:space="preserve"> and </w:t>
+            </w:r>
+            <m:oMath>
+              <m:sSub>
+                <m:sSubPr>
+                  <m:ctrlPr>
+                    <w:rPr>
+                      <w:rFonts w:ascii="Cambria Math" w:eastAsia="SimSun" w:hAnsi="Cambria Math" w:cs="Times New Roman"/>
+                      <w:i/>
+                      <w:sz w:val="24"/>
+                      <w:szCs w:val="24"/>
+                    </w:rPr>
+                  </m:ctrlPr>
+                </m:sSubPr>
+                <m:e>
+                  <m:r>
+                    <w:rPr>
+                      <w:rFonts w:ascii="Cambria Math" w:eastAsia="SimSun" w:hAnsi="Cambria Math" w:cs="Times New Roman"/>
+                      <w:sz w:val="24"/>
+                      <w:szCs w:val="24"/>
+                    </w:rPr>
+                    <m:t>z</m:t>
+                  </m:r>
+                </m:e>
+                <m:sub>
+                  <m:sSub>
+                    <m:sSubPr>
+                      <m:ctrlPr>
+                        <w:rPr>
+                          <w:rFonts w:ascii="Cambria Math" w:eastAsia="SimSun" w:hAnsi="Cambria Math" w:cs="Times New Roman"/>
+                          <w:i/>
+                          <w:sz w:val="24"/>
+                          <w:szCs w:val="24"/>
+                        </w:rPr>
+                      </m:ctrlPr>
+                    </m:sSubPr>
+                    <m:e>
+                      <m:r>
+                        <w:rPr>
+                          <w:rFonts w:ascii="Cambria Math" w:eastAsia="SimSun" w:hAnsi="Cambria Math" w:cs="Times New Roman"/>
+                          <w:sz w:val="24"/>
+                          <w:szCs w:val="24"/>
+                        </w:rPr>
+                        <m:t>∆</m:t>
+                      </m:r>
+                    </m:e>
+                    <m:sub>
+                      <m:r>
+                        <w:rPr>
+                          <w:rFonts w:ascii="Cambria Math" w:eastAsia="SimSun" w:hAnsi="Cambria Math" w:cs="Times New Roman"/>
+                          <w:sz w:val="24"/>
+                          <w:szCs w:val="24"/>
+                        </w:rPr>
+                        <m:t>t</m:t>
+                      </m:r>
+                    </m:sub>
+                  </m:sSub>
+                  <m:r>
+                    <w:rPr>
+                      <w:rFonts w:ascii="Cambria Math" w:eastAsia="SimSun" w:hAnsi="Cambria Math" w:cs="Times New Roman"/>
+                      <w:sz w:val="24"/>
+                      <w:szCs w:val="24"/>
+                    </w:rPr>
+                    <m:t>,i</m:t>
+                  </m:r>
+                </m:sub>
+              </m:sSub>
+            </m:oMath>
+            <w:r>
+              <w:rPr>
+                <w:rFonts w:ascii="Times New Roman" w:hAnsi="Times New Roman" w:cs="Times New Roman"/>
+                <w:sz w:val="24"/>
+                <w:szCs w:val="24"/>
+              </w:rPr>
+              <w:t>”</w:t>
+            </w:r>
+          </w:p>
+        </w:tc>
+      </w:tr>
+      <w:tr>
+        <w:tc>
+          <w:tcPr>
+            <w:tcW w:w="1368" w:type="dxa"/>
+          </w:tcPr>
+          <w:p>
+            <w:pPr>
+              <w:tabs>
+                <w:tab w:val="left" w:pos="360"/>
+                <w:tab w:val="left" w:pos="720"/>
+                <w:tab w:val="left" w:pos="8640"/>
+              </w:tabs>
+              <w:spacing w:after="0" w:line="240" w:lineRule="auto"/>
+              <w:jc w:val="both"/>
+              <w:rPr>
+                <w:rFonts w:ascii="Times New Roman" w:hAnsi="Times New Roman" w:cs="Times New Roman"/>
+                <w:i/>
+                <w:sz w:val="24"/>
+                <w:szCs w:val="24"/>
+              </w:rPr>
+            </w:pPr>
+            <w:r>
+              <w:rPr>
+                <w:rFonts w:ascii="Times New Roman" w:hAnsi="Times New Roman" w:cs="Times New Roman"/>
+                <w:i/>
+                <w:sz w:val="24"/>
+                <w:szCs w:val="24"/>
+              </w:rPr>
+              <w:t>c</w:t>
+            </w:r>
+            <w:r>
+              <w:rPr>
+                <w:rFonts w:ascii="Times New Roman" w:hAnsi="Times New Roman" w:cs="Times New Roman"/>
+                <w:i/>
+                <w:sz w:val="24"/>
+                <w:szCs w:val="24"/>
+                <w:vertAlign w:val="subscript"/>
+              </w:rPr>
+              <w:t>obs</w:t>
+            </w:r>
+          </w:p>
+        </w:tc>
+        <w:tc>
+          <w:tcPr>
+            <w:tcW w:w="1350" w:type="dxa"/>
+          </w:tcPr>
+          <w:p>
+            <w:pPr>
+              <w:tabs>
+                <w:tab w:val="left" w:pos="360"/>
+                <w:tab w:val="left" w:pos="720"/>
+                <w:tab w:val="left" w:pos="8640"/>
+              </w:tabs>
+              <w:spacing w:after="0" w:line="240" w:lineRule="auto"/>
+              <w:jc w:val="center"/>
+              <w:rPr>
+                <w:rFonts w:ascii="Times New Roman" w:hAnsi="Times New Roman" w:cs="Times New Roman"/>
+                <w:sz w:val="24"/>
+                <w:szCs w:val="24"/>
+              </w:rPr>
+            </w:pPr>
+            <w:r>
+              <w:rPr>
+                <w:rFonts w:ascii="Times New Roman" w:hAnsi="Times New Roman" w:cs="Times New Roman"/>
+                <w:sz w:val="24"/>
+                <w:szCs w:val="24"/>
+              </w:rPr>
+              <w:t>-</w:t>
+            </w:r>
+          </w:p>
+        </w:tc>
+        <w:tc>
+          <w:tcPr>
+            <w:tcW w:w="1350" w:type="dxa"/>
+          </w:tcPr>
+          <w:p>
+            <w:pPr>
+              <w:tabs>
+                <w:tab w:val="left" w:pos="360"/>
+                <w:tab w:val="left" w:pos="720"/>
+                <w:tab w:val="left" w:pos="8640"/>
+              </w:tabs>
+              <w:spacing w:after="0" w:line="240" w:lineRule="auto"/>
+              <w:jc w:val="right"/>
+              <w:rPr>
+                <w:rFonts w:ascii="Times New Roman" w:hAnsi="Times New Roman" w:cs="Times New Roman"/>
+                <w:sz w:val="24"/>
+                <w:szCs w:val="24"/>
+              </w:rPr>
+            </w:pPr>
+            <w:r>
+              <w:rPr>
+                <w:rFonts w:ascii="Times New Roman" w:hAnsi="Times New Roman" w:cs="Times New Roman"/>
+                <w:sz w:val="24"/>
+                <w:szCs w:val="24"/>
+              </w:rPr>
+              <w:t>0.05</w:t>
+            </w:r>
+          </w:p>
+        </w:tc>
+        <w:tc>
+          <w:tcPr>
+            <w:tcW w:w="1620" w:type="dxa"/>
+          </w:tcPr>
+          <w:p>
+            <w:pPr>
+              <w:tabs>
+                <w:tab w:val="left" w:pos="360"/>
+                <w:tab w:val="left" w:pos="720"/>
+                <w:tab w:val="left" w:pos="8640"/>
+              </w:tabs>
+              <w:spacing w:after="0" w:line="240" w:lineRule="auto"/>
+              <w:jc w:val="right"/>
+              <w:rPr>
+                <w:rFonts w:ascii="Times New Roman" w:hAnsi="Times New Roman" w:cs="Times New Roman"/>
+                <w:sz w:val="24"/>
+                <w:szCs w:val="24"/>
+              </w:rPr>
+            </w:pPr>
+            <w:r>
+              <w:rPr>
+                <w:rFonts w:ascii="Times New Roman" w:hAnsi="Times New Roman" w:cs="Times New Roman"/>
+                <w:sz w:val="24"/>
+                <w:szCs w:val="24"/>
+              </w:rPr>
+              <w:t>0.05</w:t>
+            </w:r>
+          </w:p>
+        </w:tc>
+      </w:tr>
+      <w:tr>
+        <w:tc>
+          <w:tcPr>
+            <w:tcW w:w="1368" w:type="dxa"/>
+          </w:tcPr>
+          <w:p>
+            <w:pPr>
+              <w:tabs>
+                <w:tab w:val="left" w:pos="360"/>
+                <w:tab w:val="left" w:pos="720"/>
+                <w:tab w:val="left" w:pos="8640"/>
+              </w:tabs>
+              <w:spacing w:after="0" w:line="240" w:lineRule="auto"/>
+              <w:jc w:val="both"/>
+              <w:rPr>
+                <w:rFonts w:ascii="Times New Roman" w:hAnsi="Times New Roman" w:cs="Times New Roman"/>
+                <w:i/>
+                <w:sz w:val="24"/>
+                <w:szCs w:val="24"/>
+              </w:rPr>
+            </w:pPr>
+            <w:r>
+              <w:rPr>
+                <w:rFonts w:ascii="Times New Roman" w:hAnsi="Times New Roman" w:cs="Times New Roman"/>
+                <w:i/>
+                <w:sz w:val="24"/>
+                <w:szCs w:val="24"/>
+              </w:rPr>
+              <w:t>σ</w:t>
+            </w:r>
+            <w:r>
+              <w:rPr>
+                <w:rFonts w:ascii="Times New Roman" w:hAnsi="Times New Roman" w:cs="Times New Roman"/>
+                <w:i/>
+                <w:sz w:val="24"/>
+                <w:szCs w:val="24"/>
+                <w:vertAlign w:val="subscript"/>
+              </w:rPr>
+              <w:t>k,s</w:t>
+            </w:r>
+          </w:p>
+        </w:tc>
+        <w:tc>
+          <w:tcPr>
+            <w:tcW w:w="1350" w:type="dxa"/>
+          </w:tcPr>
+          <w:p>
+            <w:pPr>
+              <w:tabs>
+                <w:tab w:val="left" w:pos="360"/>
+                <w:tab w:val="left" w:pos="720"/>
+                <w:tab w:val="left" w:pos="8640"/>
+              </w:tabs>
+              <w:spacing w:after="0" w:line="240" w:lineRule="auto"/>
+              <w:jc w:val="center"/>
+              <w:rPr>
+                <w:rFonts w:ascii="Times New Roman" w:hAnsi="Times New Roman" w:cs="Times New Roman"/>
+                <w:sz w:val="24"/>
+                <w:szCs w:val="24"/>
+              </w:rPr>
+            </w:pPr>
+            <w:r>
+              <w:rPr>
+                <w:rFonts w:ascii="Times New Roman" w:hAnsi="Times New Roman" w:cs="Times New Roman"/>
+                <w:sz w:val="24"/>
+                <w:szCs w:val="24"/>
+              </w:rPr>
+              <w:t>-</w:t>
+            </w:r>
+          </w:p>
+        </w:tc>
+        <w:tc>
+          <w:tcPr>
+            <w:tcW w:w="1350" w:type="dxa"/>
+          </w:tcPr>
+          <w:p>
+            <w:pPr>
+              <w:tabs>
+                <w:tab w:val="left" w:pos="360"/>
+                <w:tab w:val="left" w:pos="720"/>
+                <w:tab w:val="left" w:pos="8640"/>
+              </w:tabs>
+              <w:spacing w:after="0" w:line="240" w:lineRule="auto"/>
+              <w:jc w:val="right"/>
+              <w:rPr>
+                <w:rFonts w:ascii="Times New Roman" w:hAnsi="Times New Roman" w:cs="Times New Roman"/>
+                <w:sz w:val="24"/>
+                <w:szCs w:val="24"/>
+              </w:rPr>
+            </w:pPr>
+            <w:r>
+              <w:rPr>
+                <w:rFonts w:ascii="Times New Roman" w:hAnsi="Times New Roman" w:cs="Times New Roman"/>
+                <w:sz w:val="24"/>
+                <w:szCs w:val="24"/>
+              </w:rPr>
+              <w:t>0.1</w:t>
+            </w:r>
+          </w:p>
+        </w:tc>
+        <w:tc>
+          <w:tcPr>
+            <w:tcW w:w="1620" w:type="dxa"/>
+          </w:tcPr>
+          <w:p>
+            <w:pPr>
+              <w:tabs>
+                <w:tab w:val="left" w:pos="360"/>
+                <w:tab w:val="left" w:pos="720"/>
+                <w:tab w:val="left" w:pos="8640"/>
+              </w:tabs>
+              <w:spacing w:after="0" w:line="240" w:lineRule="auto"/>
+              <w:jc w:val="right"/>
+              <w:rPr>
+                <w:rFonts w:ascii="Times New Roman" w:hAnsi="Times New Roman" w:cs="Times New Roman"/>
+                <w:sz w:val="24"/>
+                <w:szCs w:val="24"/>
+              </w:rPr>
+            </w:pPr>
+            <w:r>
+              <w:rPr>
+                <w:rFonts w:ascii="Times New Roman" w:hAnsi="Times New Roman" w:cs="Times New Roman"/>
+                <w:sz w:val="24"/>
+                <w:szCs w:val="24"/>
+              </w:rPr>
+              <w:t>0.2</w:t>
+            </w:r>
+          </w:p>
+        </w:tc>
+      </w:tr>
+      <w:tr>
+        <w:tc>
+          <w:tcPr>
+            <w:tcW w:w="1368" w:type="dxa"/>
+          </w:tcPr>
+          <w:p>
+            <w:pPr>
+              <w:tabs>
+                <w:tab w:val="left" w:pos="360"/>
+                <w:tab w:val="left" w:pos="720"/>
+                <w:tab w:val="left" w:pos="8640"/>
+              </w:tabs>
+              <w:spacing w:after="0" w:line="240" w:lineRule="auto"/>
+              <w:jc w:val="both"/>
+              <w:rPr>
+                <w:rFonts w:ascii="Times New Roman" w:hAnsi="Times New Roman" w:cs="Times New Roman"/>
+                <w:i/>
+                <w:sz w:val="24"/>
+                <w:szCs w:val="24"/>
+              </w:rPr>
+            </w:pPr>
+            <w:r>
+              <w:rPr>
+                <w:rFonts w:ascii="Times New Roman" w:hAnsi="Times New Roman" w:cs="Times New Roman"/>
+                <w:i/>
+                <w:sz w:val="24"/>
+                <w:szCs w:val="24"/>
+              </w:rPr>
+              <w:t>σ</w:t>
+            </w:r>
+            <w:r>
+              <w:rPr>
+                <w:rFonts w:ascii="Times New Roman" w:hAnsi="Times New Roman" w:cs="Times New Roman"/>
+                <w:i/>
+                <w:sz w:val="24"/>
+                <w:szCs w:val="24"/>
+                <w:vertAlign w:val="subscript"/>
+              </w:rPr>
+              <w:t>z</w:t>
+            </w:r>
+          </w:p>
+        </w:tc>
+        <w:tc>
+          <w:tcPr>
+            <w:tcW w:w="1350" w:type="dxa"/>
+          </w:tcPr>
+          <w:p>
+            <w:pPr>
+              <w:tabs>
+                <w:tab w:val="left" w:pos="360"/>
+                <w:tab w:val="left" w:pos="720"/>
+                <w:tab w:val="left" w:pos="8640"/>
+              </w:tabs>
+              <w:spacing w:after="0" w:line="240" w:lineRule="auto"/>
+              <w:jc w:val="center"/>
+              <w:rPr>
+                <w:rFonts w:ascii="Times New Roman" w:hAnsi="Times New Roman" w:cs="Times New Roman"/>
+                <w:sz w:val="24"/>
+                <w:szCs w:val="24"/>
+              </w:rPr>
+            </w:pPr>
+            <w:r>
+              <w:rPr>
+                <w:rFonts w:ascii="Times New Roman" w:hAnsi="Times New Roman" w:cs="Times New Roman"/>
+                <w:sz w:val="24"/>
+                <w:szCs w:val="24"/>
+              </w:rPr>
+              <w:t>-</w:t>
+            </w:r>
+          </w:p>
+        </w:tc>
+        <w:tc>
+          <w:tcPr>
+            <w:tcW w:w="1350" w:type="dxa"/>
+          </w:tcPr>
+          <w:p>
+            <w:pPr>
+              <w:tabs>
+                <w:tab w:val="left" w:pos="360"/>
+                <w:tab w:val="left" w:pos="720"/>
+                <w:tab w:val="left" w:pos="8640"/>
+              </w:tabs>
+              <w:spacing w:after="0" w:line="240" w:lineRule="auto"/>
+              <w:jc w:val="right"/>
+              <w:rPr>
+                <w:rFonts w:ascii="Times New Roman" w:hAnsi="Times New Roman" w:cs="Times New Roman"/>
+                <w:sz w:val="24"/>
+                <w:szCs w:val="24"/>
+              </w:rPr>
+            </w:pPr>
+            <w:r>
+              <w:rPr>
+                <w:rFonts w:ascii="Times New Roman" w:hAnsi="Times New Roman" w:cs="Times New Roman"/>
+                <w:sz w:val="24"/>
+                <w:szCs w:val="24"/>
+              </w:rPr>
+              <w:t>0.3</w:t>
+            </w:r>
+          </w:p>
+        </w:tc>
+        <w:tc>
+          <w:tcPr>
+            <w:tcW w:w="1620" w:type="dxa"/>
+          </w:tcPr>
+          <w:p>
+            <w:pPr>
+              <w:tabs>
+                <w:tab w:val="left" w:pos="360"/>
+                <w:tab w:val="left" w:pos="720"/>
+                <w:tab w:val="left" w:pos="8640"/>
+              </w:tabs>
+              <w:spacing w:after="0" w:line="240" w:lineRule="auto"/>
+              <w:jc w:val="right"/>
+              <w:rPr>
+                <w:rFonts w:ascii="Times New Roman" w:hAnsi="Times New Roman" w:cs="Times New Roman"/>
+                <w:sz w:val="24"/>
+                <w:szCs w:val="24"/>
+              </w:rPr>
+            </w:pPr>
+            <w:r>
+              <w:rPr>
+                <w:rFonts w:ascii="Times New Roman" w:hAnsi="Times New Roman" w:cs="Times New Roman"/>
+                <w:sz w:val="24"/>
+                <w:szCs w:val="24"/>
+              </w:rPr>
+              <w:t>0.3</w:t>
             </w:r>
           </w:p>
         </w:tc>
@@ -881,7 +3416,7 @@
 </file>
 
 <file path=word/numbering.xml><?xml version="1.0" encoding="utf-8"?>
-<w:numbering xmlns:wpc="http://schemas.microsoft.com/office/word/2010/wordprocessingCanvas" xmlns:mc="http://schemas.openxmlformats.org/markup-compatibility/2006" xmlns:o="urn:schemas-microsoft-com:office:office" xmlns:r="http://schemas.openxmlformats.org/officeDocument/2006/relationships" xmlns:m="http://schemas.openxmlformats.org/officeDocument/2006/math" xmlns:v="urn:schemas-microsoft-com:vml" xmlns:wp14="http://schemas.microsoft.com/office/word/2010/wordprocessingDrawing" xmlns:wp="http://schemas.openxmlformats.org/drawingml/2006/wordprocessingDrawing" xmlns:w10="urn:schemas-microsoft-com:office:word" xmlns:w="http://schemas.openxmlformats.org/wordprocessingml/2006/main" xmlns:w14="http://schemas.microsoft.com/office/word/2010/wordml" xmlns:w15="http://schemas.microsoft.com/office/word/2012/wordml" xmlns:wpg="http://schemas.microsoft.com/office/word/2010/wordprocessingGroup" xmlns:wpi="http://schemas.microsoft.com/office/word/2010/wordprocessingInk" xmlns:wne="http://schemas.microsoft.com/office/word/2006/wordml" xmlns:wps="http://schemas.microsoft.com/office/word/2010/wordprocessingShape" mc:Ignorable="w14 w15 wp14">
+<w:numbering xmlns:wpc="http://schemas.microsoft.com/office/word/2010/wordprocessingCanvas" xmlns:mc="http://schemas.openxmlformats.org/markup-compatibility/2006" xmlns:o="urn:schemas-microsoft-com:office:office" xmlns:r="http://schemas.openxmlformats.org/officeDocument/2006/relationships" xmlns:m="http://schemas.openxmlformats.org/officeDocument/2006/math" xmlns:v="urn:schemas-microsoft-com:vml" xmlns:wp14="http://schemas.microsoft.com/office/word/2010/wordprocessingDrawing" xmlns:wp="http://schemas.openxmlformats.org/drawingml/2006/wordprocessingDrawing" xmlns:w10="urn:schemas-microsoft-com:office:word" xmlns:w="http://schemas.openxmlformats.org/wordprocessingml/2006/main" xmlns:w14="http://schemas.microsoft.com/office/word/2010/wordml" xmlns:wpg="http://schemas.microsoft.com/office/word/2010/wordprocessingGroup" xmlns:wpi="http://schemas.microsoft.com/office/word/2010/wordprocessingInk" xmlns:wne="http://schemas.microsoft.com/office/word/2006/wordml" xmlns:wps="http://schemas.microsoft.com/office/word/2010/wordprocessingShape" mc:Ignorable="w14 wp14">
   <w:abstractNum w:abstractNumId="0">
     <w:nsid w:val="7DB30202"/>
     <w:multiLevelType w:val="hybridMultilevel"/>
@@ -1002,7 +3537,7 @@
 </file>
 
 <file path=word/styles.xml><?xml version="1.0" encoding="utf-8"?>
-<w:styles xmlns:mc="http://schemas.openxmlformats.org/markup-compatibility/2006" xmlns:r="http://schemas.openxmlformats.org/officeDocument/2006/relationships" xmlns:w="http://schemas.openxmlformats.org/wordprocessingml/2006/main" xmlns:w14="http://schemas.microsoft.com/office/word/2010/wordml" xmlns:w15="http://schemas.microsoft.com/office/word/2012/wordml" mc:Ignorable="w14 w15">
+<w:styles xmlns:mc="http://schemas.openxmlformats.org/markup-compatibility/2006" xmlns:r="http://schemas.openxmlformats.org/officeDocument/2006/relationships" xmlns:w="http://schemas.openxmlformats.org/wordprocessingml/2006/main" xmlns:w14="http://schemas.microsoft.com/office/word/2010/wordml" mc:Ignorable="w14">
   <w:docDefaults>
     <w:rPrDefault>
       <w:rPr>
@@ -1018,378 +3553,144 @@
       </w:pPr>
     </w:pPrDefault>
   </w:docDefaults>
-  <w:latentStyles w:defLockedState="0" w:defUIPriority="99" w:defSemiHidden="0" w:defUnhideWhenUsed="0" w:defQFormat="0" w:count="371">
-    <w:lsdException w:name="Normal" w:uiPriority="0" w:qFormat="1"/>
-    <w:lsdException w:name="heading 1" w:uiPriority="9" w:qFormat="1"/>
-    <w:lsdException w:name="heading 2" w:semiHidden="1" w:uiPriority="9" w:unhideWhenUsed="1" w:qFormat="1"/>
-    <w:lsdException w:name="heading 3" w:semiHidden="1" w:uiPriority="9" w:unhideWhenUsed="1" w:qFormat="1"/>
-    <w:lsdException w:name="heading 4" w:semiHidden="1" w:uiPriority="9" w:unhideWhenUsed="1" w:qFormat="1"/>
-    <w:lsdException w:name="heading 5" w:semiHidden="1" w:uiPriority="9" w:unhideWhenUsed="1" w:qFormat="1"/>
-    <w:lsdException w:name="heading 6" w:semiHidden="1" w:uiPriority="9" w:unhideWhenUsed="1" w:qFormat="1"/>
-    <w:lsdException w:name="heading 7" w:semiHidden="1" w:uiPriority="9" w:unhideWhenUsed="1" w:qFormat="1"/>
-    <w:lsdException w:name="heading 8" w:semiHidden="1" w:uiPriority="9" w:unhideWhenUsed="1" w:qFormat="1"/>
-    <w:lsdException w:name="heading 9" w:semiHidden="1" w:uiPriority="9" w:unhideWhenUsed="1" w:qFormat="1"/>
-    <w:lsdException w:name="index 1" w:semiHidden="1" w:unhideWhenUsed="1"/>
-    <w:lsdException w:name="index 2" w:semiHidden="1" w:unhideWhenUsed="1"/>
-    <w:lsdException w:name="index 3" w:semiHidden="1" w:unhideWhenUsed="1"/>
-    <w:lsdException w:name="index 4" w:semiHidden="1" w:unhideWhenUsed="1"/>
-    <w:lsdException w:name="index 5" w:semiHidden="1" w:unhideWhenUsed="1"/>
-    <w:lsdException w:name="index 6" w:semiHidden="1" w:unhideWhenUsed="1"/>
-    <w:lsdException w:name="index 7" w:semiHidden="1" w:unhideWhenUsed="1"/>
-    <w:lsdException w:name="index 8" w:semiHidden="1" w:unhideWhenUsed="1"/>
-    <w:lsdException w:name="index 9" w:semiHidden="1" w:unhideWhenUsed="1"/>
-    <w:lsdException w:name="toc 1" w:semiHidden="1" w:uiPriority="39" w:unhideWhenUsed="1"/>
-    <w:lsdException w:name="toc 2" w:semiHidden="1" w:uiPriority="39" w:unhideWhenUsed="1"/>
-    <w:lsdException w:name="toc 3" w:semiHidden="1" w:uiPriority="39" w:unhideWhenUsed="1"/>
-    <w:lsdException w:name="toc 4" w:semiHidden="1" w:uiPriority="39" w:unhideWhenUsed="1"/>
-    <w:lsdException w:name="toc 5" w:semiHidden="1" w:uiPriority="39" w:unhideWhenUsed="1"/>
-    <w:lsdException w:name="toc 6" w:semiHidden="1" w:uiPriority="39" w:unhideWhenUsed="1"/>
-    <w:lsdException w:name="toc 7" w:semiHidden="1" w:uiPriority="39" w:unhideWhenUsed="1"/>
-    <w:lsdException w:name="toc 8" w:semiHidden="1" w:uiPriority="39" w:unhideWhenUsed="1"/>
-    <w:lsdException w:name="toc 9" w:semiHidden="1" w:uiPriority="39" w:unhideWhenUsed="1"/>
-    <w:lsdException w:name="Normal Indent" w:semiHidden="1" w:unhideWhenUsed="1"/>
-    <w:lsdException w:name="footnote text" w:semiHidden="1" w:unhideWhenUsed="1"/>
-    <w:lsdException w:name="annotation text" w:semiHidden="1" w:unhideWhenUsed="1"/>
-    <w:lsdException w:name="header" w:semiHidden="1" w:unhideWhenUsed="1"/>
-    <w:lsdException w:name="footer" w:semiHidden="1" w:unhideWhenUsed="1"/>
-    <w:lsdException w:name="index heading" w:semiHidden="1" w:unhideWhenUsed="1"/>
-    <w:lsdException w:name="caption" w:semiHidden="1" w:uiPriority="35" w:unhideWhenUsed="1" w:qFormat="1"/>
-    <w:lsdException w:name="table of figures" w:semiHidden="1" w:unhideWhenUsed="1"/>
-    <w:lsdException w:name="envelope address" w:semiHidden="1" w:unhideWhenUsed="1"/>
-    <w:lsdException w:name="envelope return" w:semiHidden="1" w:unhideWhenUsed="1"/>
-    <w:lsdException w:name="footnote reference" w:semiHidden="1" w:unhideWhenUsed="1"/>
-    <w:lsdException w:name="annotation reference" w:semiHidden="1" w:unhideWhenUsed="1"/>
-    <w:lsdException w:name="line number" w:semiHidden="1" w:unhideWhenUsed="1"/>
-    <w:lsdException w:name="page number" w:semiHidden="1" w:unhideWhenUsed="1"/>
-    <w:lsdException w:name="endnote reference" w:semiHidden="1" w:unhideWhenUsed="1"/>
-    <w:lsdException w:name="endnote text" w:semiHidden="1" w:unhideWhenUsed="1"/>
-    <w:lsdException w:name="table of authorities" w:semiHidden="1" w:unhideWhenUsed="1"/>
-    <w:lsdException w:name="macro" w:semiHidden="1" w:unhideWhenUsed="1"/>
-    <w:lsdException w:name="toa heading" w:semiHidden="1" w:unhideWhenUsed="1"/>
-    <w:lsdException w:name="List" w:semiHidden="1" w:unhideWhenUsed="1"/>
-    <w:lsdException w:name="List Bullet" w:semiHidden="1" w:unhideWhenUsed="1"/>
-    <w:lsdException w:name="List Number" w:semiHidden="1" w:unhideWhenUsed="1"/>
-    <w:lsdException w:name="List 2" w:semiHidden="1" w:unhideWhenUsed="1"/>
-    <w:lsdException w:name="List 3" w:semiHidden="1" w:unhideWhenUsed="1"/>
-    <w:lsdException w:name="List 4" w:semiHidden="1" w:unhideWhenUsed="1"/>
-    <w:lsdException w:name="List 5" w:semiHidden="1" w:unhideWhenUsed="1"/>
-    <w:lsdException w:name="List Bullet 2" w:semiHidden="1" w:unhideWhenUsed="1"/>
-    <w:lsdException w:name="List Bullet 3" w:semiHidden="1" w:unhideWhenUsed="1"/>
-    <w:lsdException w:name="List Bullet 4" w:semiHidden="1" w:unhideWhenUsed="1"/>
-    <w:lsdException w:name="List Bullet 5" w:semiHidden="1" w:unhideWhenUsed="1"/>
-    <w:lsdException w:name="List Number 2" w:semiHidden="1" w:unhideWhenUsed="1"/>
-    <w:lsdException w:name="List Number 3" w:semiHidden="1" w:unhideWhenUsed="1"/>
-    <w:lsdException w:name="List Number 4" w:semiHidden="1" w:unhideWhenUsed="1"/>
-    <w:lsdException w:name="List Number 5" w:semiHidden="1" w:unhideWhenUsed="1"/>
-    <w:lsdException w:name="Title" w:uiPriority="10" w:qFormat="1"/>
-    <w:lsdException w:name="Closing" w:semiHidden="1" w:unhideWhenUsed="1"/>
-    <w:lsdException w:name="Signature" w:semiHidden="1" w:unhideWhenUsed="1"/>
-    <w:lsdException w:name="Default Paragraph Font" w:semiHidden="1" w:uiPriority="1" w:unhideWhenUsed="1"/>
-    <w:lsdException w:name="Body Text" w:semiHidden="1" w:unhideWhenUsed="1"/>
-    <w:lsdException w:name="Body Text Indent" w:semiHidden="1" w:unhideWhenUsed="1"/>
-    <w:lsdException w:name="List Continue" w:semiHidden="1" w:unhideWhenUsed="1"/>
-    <w:lsdException w:name="List Continue 2" w:semiHidden="1" w:unhideWhenUsed="1"/>
-    <w:lsdException w:name="List Continue 3" w:semiHidden="1" w:unhideWhenUsed="1"/>
-    <w:lsdException w:name="List Continue 4" w:semiHidden="1" w:unhideWhenUsed="1"/>
-    <w:lsdException w:name="List Continue 5" w:semiHidden="1" w:unhideWhenUsed="1"/>
-    <w:lsdException w:name="Message Header" w:semiHidden="1" w:unhideWhenUsed="1"/>
-    <w:lsdException w:name="Subtitle" w:uiPriority="11" w:qFormat="1"/>
-    <w:lsdException w:name="Salutation" w:semiHidden="1" w:unhideWhenUsed="1"/>
-    <w:lsdException w:name="Date" w:semiHidden="1" w:unhideWhenUsed="1"/>
-    <w:lsdException w:name="Body Text First Indent" w:semiHidden="1" w:unhideWhenUsed="1"/>
-    <w:lsdException w:name="Body Text First Indent 2" w:semiHidden="1" w:unhideWhenUsed="1"/>
-    <w:lsdException w:name="Note Heading" w:semiHidden="1" w:unhideWhenUsed="1"/>
-    <w:lsdException w:name="Body Text 2" w:semiHidden="1" w:unhideWhenUsed="1"/>
-    <w:lsdException w:name="Body Text 3" w:semiHidden="1" w:unhideWhenUsed="1"/>
-    <w:lsdException w:name="Body Text Indent 2" w:semiHidden="1" w:unhideWhenUsed="1"/>
-    <w:lsdException w:name="Body Text Indent 3" w:semiHidden="1" w:unhideWhenUsed="1"/>
-    <w:lsdException w:name="Block Text" w:semiHidden="1" w:unhideWhenUsed="1"/>
-    <w:lsdException w:name="Hyperlink" w:semiHidden="1" w:unhideWhenUsed="1"/>
-    <w:lsdException w:name="FollowedHyperlink" w:semiHidden="1" w:unhideWhenUsed="1"/>
-    <w:lsdException w:name="Strong" w:uiPriority="22" w:qFormat="1"/>
-    <w:lsdException w:name="Emphasis" w:uiPriority="20" w:qFormat="1"/>
-    <w:lsdException w:name="Document Map" w:semiHidden="1" w:unhideWhenUsed="1"/>
-    <w:lsdException w:name="Plain Text" w:semiHidden="1" w:unhideWhenUsed="1"/>
-    <w:lsdException w:name="E-mail Signature" w:semiHidden="1" w:unhideWhenUsed="1"/>
-    <w:lsdException w:name="HTML Top of Form" w:semiHidden="1" w:unhideWhenUsed="1"/>
-    <w:lsdException w:name="HTML Bottom of Form" w:semiHidden="1" w:unhideWhenUsed="1"/>
-    <w:lsdException w:name="Normal (Web)" w:semiHidden="1" w:unhideWhenUsed="1"/>
-    <w:lsdException w:name="HTML Acronym" w:semiHidden="1" w:unhideWhenUsed="1"/>
-    <w:lsdException w:name="HTML Address" w:semiHidden="1" w:unhideWhenUsed="1"/>
-    <w:lsdException w:name="HTML Cite" w:semiHidden="1" w:unhideWhenUsed="1"/>
-    <w:lsdException w:name="HTML Code" w:semiHidden="1" w:unhideWhenUsed="1"/>
-    <w:lsdException w:name="HTML Definition" w:semiHidden="1" w:unhideWhenUsed="1"/>
-    <w:lsdException w:name="HTML Keyboard" w:semiHidden="1" w:unhideWhenUsed="1"/>
-    <w:lsdException w:name="HTML Preformatted" w:semiHidden="1" w:unhideWhenUsed="1"/>
-    <w:lsdException w:name="HTML Sample" w:semiHidden="1" w:unhideWhenUsed="1"/>
-    <w:lsdException w:name="HTML Typewriter" w:semiHidden="1" w:unhideWhenUsed="1"/>
-    <w:lsdException w:name="HTML Variable" w:semiHidden="1" w:unhideWhenUsed="1"/>
-    <w:lsdException w:name="Normal Table" w:semiHidden="1" w:unhideWhenUsed="1"/>
-    <w:lsdException w:name="annotation subject" w:semiHidden="1" w:unhideWhenUsed="1"/>
-    <w:lsdException w:name="No List" w:semiHidden="1" w:unhideWhenUsed="1"/>
-    <w:lsdException w:name="Outline List 1" w:semiHidden="1" w:unhideWhenUsed="1"/>
-    <w:lsdException w:name="Outline List 2" w:semiHidden="1" w:unhideWhenUsed="1"/>
-    <w:lsdException w:name="Outline List 3" w:semiHidden="1" w:unhideWhenUsed="1"/>
-    <w:lsdException w:name="Table Simple 1" w:semiHidden="1" w:unhideWhenUsed="1"/>
-    <w:lsdException w:name="Table Simple 2" w:semiHidden="1" w:unhideWhenUsed="1"/>
-    <w:lsdException w:name="Table Simple 3" w:semiHidden="1" w:unhideWhenUsed="1"/>
-    <w:lsdException w:name="Table Classic 1" w:semiHidden="1" w:unhideWhenUsed="1"/>
-    <w:lsdException w:name="Table Classic 2" w:semiHidden="1" w:unhideWhenUsed="1"/>
-    <w:lsdException w:name="Table Classic 3" w:semiHidden="1" w:unhideWhenUsed="1"/>
-    <w:lsdException w:name="Table Classic 4" w:semiHidden="1" w:unhideWhenUsed="1"/>
-    <w:lsdException w:name="Table Colorful 1" w:semiHidden="1" w:unhideWhenUsed="1"/>
-    <w:lsdException w:name="Table Colorful 2" w:semiHidden="1" w:unhideWhenUsed="1"/>
-    <w:lsdException w:name="Table Colorful 3" w:semiHidden="1" w:unhideWhenUsed="1"/>
-    <w:lsdException w:name="Table Columns 1" w:semiHidden="1" w:unhideWhenUsed="1"/>
-    <w:lsdException w:name="Table Columns 2" w:semiHidden="1" w:unhideWhenUsed="1"/>
-    <w:lsdException w:name="Table Columns 3" w:semiHidden="1" w:unhideWhenUsed="1"/>
-    <w:lsdException w:name="Table Columns 4" w:semiHidden="1" w:unhideWhenUsed="1"/>
-    <w:lsdException w:name="Table Columns 5" w:semiHidden="1" w:unhideWhenUsed="1"/>
-    <w:lsdException w:name="Table Grid 1" w:semiHidden="1" w:unhideWhenUsed="1"/>
-    <w:lsdException w:name="Table Grid 2" w:semiHidden="1" w:unhideWhenUsed="1"/>
-    <w:lsdException w:name="Table Grid 3" w:semiHidden="1" w:unhideWhenUsed="1"/>
-    <w:lsdException w:name="Table Grid 4" w:semiHidden="1" w:unhideWhenUsed="1"/>
-    <w:lsdException w:name="Table Grid 5" w:semiHidden="1" w:unhideWhenUsed="1"/>
-    <w:lsdException w:name="Table Grid 6" w:semiHidden="1" w:unhideWhenUsed="1"/>
-    <w:lsdException w:name="Table Grid 7" w:semiHidden="1" w:unhideWhenUsed="1"/>
-    <w:lsdException w:name="Table Grid 8" w:semiHidden="1" w:unhideWhenUsed="1"/>
-    <w:lsdException w:name="Table List 1" w:semiHidden="1" w:unhideWhenUsed="1"/>
-    <w:lsdException w:name="Table List 2" w:semiHidden="1" w:unhideWhenUsed="1"/>
-    <w:lsdException w:name="Table List 3" w:semiHidden="1" w:unhideWhenUsed="1"/>
-    <w:lsdException w:name="Table List 4" w:semiHidden="1" w:unhideWhenUsed="1"/>
-    <w:lsdException w:name="Table List 5" w:semiHidden="1" w:unhideWhenUsed="1"/>
-    <w:lsdException w:name="Table List 6" w:semiHidden="1" w:unhideWhenUsed="1"/>
-    <w:lsdException w:name="Table List 7" w:semiHidden="1" w:unhideWhenUsed="1"/>
-    <w:lsdException w:name="Table List 8" w:semiHidden="1" w:unhideWhenUsed="1"/>
-    <w:lsdException w:name="Table 3D effects 1" w:semiHidden="1" w:unhideWhenUsed="1"/>
-    <w:lsdException w:name="Table 3D effects 2" w:semiHidden="1" w:unhideWhenUsed="1"/>
-    <w:lsdException w:name="Table 3D effects 3" w:semiHidden="1" w:unhideWhenUsed="1"/>
-    <w:lsdException w:name="Table Contemporary" w:semiHidden="1" w:unhideWhenUsed="1"/>
-    <w:lsdException w:name="Table Elegant" w:semiHidden="1" w:unhideWhenUsed="1"/>
-    <w:lsdException w:name="Table Professional" w:semiHidden="1" w:unhideWhenUsed="1"/>
-    <w:lsdException w:name="Table Subtle 1" w:semiHidden="1" w:unhideWhenUsed="1"/>
-    <w:lsdException w:name="Table Subtle 2" w:semiHidden="1" w:unhideWhenUsed="1"/>
-    <w:lsdException w:name="Table Web 1" w:semiHidden="1" w:unhideWhenUsed="1"/>
-    <w:lsdException w:name="Table Web 2" w:semiHidden="1" w:unhideWhenUsed="1"/>
-    <w:lsdException w:name="Table Web 3" w:semiHidden="1" w:unhideWhenUsed="1"/>
-    <w:lsdException w:name="Balloon Text" w:semiHidden="1" w:unhideWhenUsed="1"/>
-    <w:lsdException w:name="Table Grid" w:uiPriority="59"/>
-    <w:lsdException w:name="Table Theme" w:semiHidden="1" w:unhideWhenUsed="1"/>
-    <w:lsdException w:name="Placeholder Text" w:semiHidden="1"/>
-    <w:lsdException w:name="No Spacing" w:uiPriority="1" w:qFormat="1"/>
-    <w:lsdException w:name="Light Shading" w:uiPriority="60"/>
-    <w:lsdException w:name="Light List" w:uiPriority="61"/>
-    <w:lsdException w:name="Light Grid" w:uiPriority="62"/>
-    <w:lsdException w:name="Medium Shading 1" w:uiPriority="63"/>
-    <w:lsdException w:name="Medium Shading 2" w:uiPriority="64"/>
-    <w:lsdException w:name="Medium List 1" w:uiPriority="65"/>
-    <w:lsdException w:name="Medium List 2" w:uiPriority="66"/>
-    <w:lsdException w:name="Medium Grid 1" w:uiPriority="67"/>
-    <w:lsdException w:name="Medium Grid 2" w:uiPriority="68"/>
-    <w:lsdException w:name="Medium Grid 3" w:uiPriority="69"/>
-    <w:lsdException w:name="Dark List" w:uiPriority="70"/>
-    <w:lsdException w:name="Colorful Shading" w:uiPriority="71"/>
-    <w:lsdException w:name="Colorful List" w:uiPriority="72"/>
-    <w:lsdException w:name="Colorful Grid" w:uiPriority="73"/>
-    <w:lsdException w:name="Light Shading Accent 1" w:uiPriority="60"/>
-    <w:lsdException w:name="Light List Accent 1" w:uiPriority="61"/>
-    <w:lsdException w:name="Light Grid Accent 1" w:uiPriority="62"/>
-    <w:lsdException w:name="Medium Shading 1 Accent 1" w:uiPriority="63"/>
-    <w:lsdException w:name="Medium Shading 2 Accent 1" w:uiPriority="64"/>
-    <w:lsdException w:name="Medium List 1 Accent 1" w:uiPriority="65"/>
-    <w:lsdException w:name="Revision" w:semiHidden="1"/>
-    <w:lsdException w:name="List Paragraph" w:uiPriority="34" w:qFormat="1"/>
-    <w:lsdException w:name="Quote" w:uiPriority="29" w:qFormat="1"/>
-    <w:lsdException w:name="Intense Quote" w:uiPriority="30" w:qFormat="1"/>
-    <w:lsdException w:name="Medium List 2 Accent 1" w:uiPriority="66"/>
-    <w:lsdException w:name="Medium Grid 1 Accent 1" w:uiPriority="67"/>
-    <w:lsdException w:name="Medium Grid 2 Accent 1" w:uiPriority="68"/>
-    <w:lsdException w:name="Medium Grid 3 Accent 1" w:uiPriority="69"/>
-    <w:lsdException w:name="Dark List Accent 1" w:uiPriority="70"/>
-    <w:lsdException w:name="Colorful Shading Accent 1" w:uiPriority="71"/>
-    <w:lsdException w:name="Colorful List Accent 1" w:uiPriority="72"/>
-    <w:lsdException w:name="Colorful Grid Accent 1" w:uiPriority="73"/>
-    <w:lsdException w:name="Light Shading Accent 2" w:uiPriority="60"/>
-    <w:lsdException w:name="Light List Accent 2" w:uiPriority="61"/>
-    <w:lsdException w:name="Light Grid Accent 2" w:uiPriority="62"/>
-    <w:lsdException w:name="Medium Shading 1 Accent 2" w:uiPriority="63"/>
-    <w:lsdException w:name="Medium Shading 2 Accent 2" w:uiPriority="64"/>
-    <w:lsdException w:name="Medium List 1 Accent 2" w:uiPriority="65"/>
-    <w:lsdException w:name="Medium List 2 Accent 2" w:uiPriority="66"/>
-    <w:lsdException w:name="Medium Grid 1 Accent 2" w:uiPriority="67"/>
-    <w:lsdException w:name="Medium Grid 2 Accent 2" w:uiPriority="68"/>
-    <w:lsdException w:name="Medium Grid 3 Accent 2" w:uiPriority="69"/>
-    <w:lsdException w:name="Dark List Accent 2" w:uiPriority="70"/>
-    <w:lsdException w:name="Colorful Shading Accent 2" w:uiPriority="71"/>
-    <w:lsdException w:name="Colorful List Accent 2" w:uiPriority="72"/>
-    <w:lsdException w:name="Colorful Grid Accent 2" w:uiPriority="73"/>
-    <w:lsdException w:name="Light Shading Accent 3" w:uiPriority="60"/>
-    <w:lsdException w:name="Light List Accent 3" w:uiPriority="61"/>
-    <w:lsdException w:name="Light Grid Accent 3" w:uiPriority="62"/>
-    <w:lsdException w:name="Medium Shading 1 Accent 3" w:uiPriority="63"/>
-    <w:lsdException w:name="Medium Shading 2 Accent 3" w:uiPriority="64"/>
-    <w:lsdException w:name="Medium List 1 Accent 3" w:uiPriority="65"/>
-    <w:lsdException w:name="Medium List 2 Accent 3" w:uiPriority="66"/>
-    <w:lsdException w:name="Medium Grid 1 Accent 3" w:uiPriority="67"/>
-    <w:lsdException w:name="Medium Grid 2 Accent 3" w:uiPriority="68"/>
-    <w:lsdException w:name="Medium Grid 3 Accent 3" w:uiPriority="69"/>
-    <w:lsdException w:name="Dark List Accent 3" w:uiPriority="70"/>
-    <w:lsdException w:name="Colorful Shading Accent 3" w:uiPriority="71"/>
-    <w:lsdException w:name="Colorful List Accent 3" w:uiPriority="72"/>
-    <w:lsdException w:name="Colorful Grid Accent 3" w:uiPriority="73"/>
-    <w:lsdException w:name="Light Shading Accent 4" w:uiPriority="60"/>
-    <w:lsdException w:name="Light List Accent 4" w:uiPriority="61"/>
-    <w:lsdException w:name="Light Grid Accent 4" w:uiPriority="62"/>
-    <w:lsdException w:name="Medium Shading 1 Accent 4" w:uiPriority="63"/>
-    <w:lsdException w:name="Medium Shading 2 Accent 4" w:uiPriority="64"/>
-    <w:lsdException w:name="Medium List 1 Accent 4" w:uiPriority="65"/>
-    <w:lsdException w:name="Medium List 2 Accent 4" w:uiPriority="66"/>
-    <w:lsdException w:name="Medium Grid 1 Accent 4" w:uiPriority="67"/>
-    <w:lsdException w:name="Medium Grid 2 Accent 4" w:uiPriority="68"/>
-    <w:lsdException w:name="Medium Grid 3 Accent 4" w:uiPriority="69"/>
-    <w:lsdException w:name="Dark List Accent 4" w:uiPriority="70"/>
-    <w:lsdException w:name="Colorful Shading Accent 4" w:uiPriority="71"/>
-    <w:lsdException w:name="Colorful List Accent 4" w:uiPriority="72"/>
-    <w:lsdException w:name="Colorful Grid Accent 4" w:uiPriority="73"/>
-    <w:lsdException w:name="Light Shading Accent 5" w:uiPriority="60"/>
-    <w:lsdException w:name="Light List Accent 5" w:uiPriority="61"/>
-    <w:lsdException w:name="Light Grid Accent 5" w:uiPriority="62"/>
-    <w:lsdException w:name="Medium Shading 1 Accent 5" w:uiPriority="63"/>
-    <w:lsdException w:name="Medium Shading 2 Accent 5" w:uiPriority="64"/>
-    <w:lsdException w:name="Medium List 1 Accent 5" w:uiPriority="65"/>
-    <w:lsdException w:name="Medium List 2 Accent 5" w:uiPriority="66"/>
-    <w:lsdException w:name="Medium Grid 1 Accent 5" w:uiPriority="67"/>
-    <w:lsdException w:name="Medium Grid 2 Accent 5" w:uiPriority="68"/>
-    <w:lsdException w:name="Medium Grid 3 Accent 5" w:uiPriority="69"/>
-    <w:lsdException w:name="Dark List Accent 5" w:uiPriority="70"/>
-    <w:lsdException w:name="Colorful Shading Accent 5" w:uiPriority="71"/>
-    <w:lsdException w:name="Colorful List Accent 5" w:uiPriority="72"/>
-    <w:lsdException w:name="Colorful Grid Accent 5" w:uiPriority="73"/>
-    <w:lsdException w:name="Light Shading Accent 6" w:uiPriority="60"/>
-    <w:lsdException w:name="Light List Accent 6" w:uiPriority="61"/>
-    <w:lsdException w:name="Light Grid Accent 6" w:uiPriority="62"/>
-    <w:lsdException w:name="Medium Shading 1 Accent 6" w:uiPriority="63"/>
-    <w:lsdException w:name="Medium Shading 2 Accent 6" w:uiPriority="64"/>
-    <w:lsdException w:name="Medium List 1 Accent 6" w:uiPriority="65"/>
-    <w:lsdException w:name="Medium List 2 Accent 6" w:uiPriority="66"/>
-    <w:lsdException w:name="Medium Grid 1 Accent 6" w:uiPriority="67"/>
-    <w:lsdException w:name="Medium Grid 2 Accent 6" w:uiPriority="68"/>
-    <w:lsdException w:name="Medium Grid 3 Accent 6" w:uiPriority="69"/>
-    <w:lsdException w:name="Dark List Accent 6" w:uiPriority="70"/>
-    <w:lsdException w:name="Colorful Shading Accent 6" w:uiPriority="71"/>
-    <w:lsdException w:name="Colorful List Accent 6" w:uiPriority="72"/>
-    <w:lsdException w:name="Colorful Grid Accent 6" w:uiPriority="73"/>
-    <w:lsdException w:name="Subtle Emphasis" w:uiPriority="19" w:qFormat="1"/>
-    <w:lsdException w:name="Intense Emphasis" w:uiPriority="21" w:qFormat="1"/>
-    <w:lsdException w:name="Subtle Reference" w:uiPriority="31" w:qFormat="1"/>
-    <w:lsdException w:name="Intense Reference" w:uiPriority="32" w:qFormat="1"/>
-    <w:lsdException w:name="Book Title" w:uiPriority="33" w:qFormat="1"/>
-    <w:lsdException w:name="Bibliography" w:semiHidden="1" w:uiPriority="37" w:unhideWhenUsed="1"/>
-    <w:lsdException w:name="TOC Heading" w:semiHidden="1" w:uiPriority="39" w:unhideWhenUsed="1" w:qFormat="1"/>
-    <w:lsdException w:name="Plain Table 1" w:uiPriority="41"/>
-    <w:lsdException w:name="Plain Table 2" w:uiPriority="42"/>
-    <w:lsdException w:name="Plain Table 3" w:uiPriority="43"/>
-    <w:lsdException w:name="Plain Table 4" w:uiPriority="44"/>
-    <w:lsdException w:name="Plain Table 5" w:uiPriority="45"/>
-    <w:lsdException w:name="Grid Table Light" w:uiPriority="40"/>
-    <w:lsdException w:name="Grid Table 1 Light" w:uiPriority="46"/>
-    <w:lsdException w:name="Grid Table 2" w:uiPriority="47"/>
-    <w:lsdException w:name="Grid Table 3" w:uiPriority="48"/>
-    <w:lsdException w:name="Grid Table 4" w:uiPriority="49"/>
-    <w:lsdException w:name="Grid Table 5 Dark" w:uiPriority="50"/>
-    <w:lsdException w:name="Grid Table 6 Colorful" w:uiPriority="51"/>
-    <w:lsdException w:name="Grid Table 7 Colorful" w:uiPriority="52"/>
-    <w:lsdException w:name="Grid Table 1 Light Accent 1" w:uiPriority="46"/>
-    <w:lsdException w:name="Grid Table 2 Accent 1" w:uiPriority="47"/>
-    <w:lsdException w:name="Grid Table 3 Accent 1" w:uiPriority="48"/>
-    <w:lsdException w:name="Grid Table 4 Accent 1" w:uiPriority="49"/>
-    <w:lsdException w:name="Grid Table 5 Dark Accent 1" w:uiPriority="50"/>
-    <w:lsdException w:name="Grid Table 6 Colorful Accent 1" w:uiPriority="51"/>
-    <w:lsdException w:name="Grid Table 7 Colorful Accent 1" w:uiPriority="52"/>
-    <w:lsdException w:name="Grid Table 1 Light Accent 2" w:uiPriority="46"/>
-    <w:lsdException w:name="Grid Table 2 Accent 2" w:uiPriority="47"/>
-    <w:lsdException w:name="Grid Table 3 Accent 2" w:uiPriority="48"/>
-    <w:lsdException w:name="Grid Table 4 Accent 2" w:uiPriority="49"/>
-    <w:lsdException w:name="Grid Table 5 Dark Accent 2" w:uiPriority="50"/>
-    <w:lsdException w:name="Grid Table 6 Colorful Accent 2" w:uiPriority="51"/>
-    <w:lsdException w:name="Grid Table 7 Colorful Accent 2" w:uiPriority="52"/>
-    <w:lsdException w:name="Grid Table 1 Light Accent 3" w:uiPriority="46"/>
-    <w:lsdException w:name="Grid Table 2 Accent 3" w:uiPriority="47"/>
-    <w:lsdException w:name="Grid Table 3 Accent 3" w:uiPriority="48"/>
-    <w:lsdException w:name="Grid Table 4 Accent 3" w:uiPriority="49"/>
-    <w:lsdException w:name="Grid Table 5 Dark Accent 3" w:uiPriority="50"/>
-    <w:lsdException w:name="Grid Table 6 Colorful Accent 3" w:uiPriority="51"/>
-    <w:lsdException w:name="Grid Table 7 Colorful Accent 3" w:uiPriority="52"/>
-    <w:lsdException w:name="Grid Table 1 Light Accent 4" w:uiPriority="46"/>
-    <w:lsdException w:name="Grid Table 2 Accent 4" w:uiPriority="47"/>
-    <w:lsdException w:name="Grid Table 3 Accent 4" w:uiPriority="48"/>
-    <w:lsdException w:name="Grid Table 4 Accent 4" w:uiPriority="49"/>
-    <w:lsdException w:name="Grid Table 5 Dark Accent 4" w:uiPriority="50"/>
-    <w:lsdException w:name="Grid Table 6 Colorful Accent 4" w:uiPriority="51"/>
-    <w:lsdException w:name="Grid Table 7 Colorful Accent 4" w:uiPriority="52"/>
-    <w:lsdException w:name="Grid Table 1 Light Accent 5" w:uiPriority="46"/>
-    <w:lsdException w:name="Grid Table 2 Accent 5" w:uiPriority="47"/>
-    <w:lsdException w:name="Grid Table 3 Accent 5" w:uiPriority="48"/>
-    <w:lsdException w:name="Grid Table 4 Accent 5" w:uiPriority="49"/>
-    <w:lsdException w:name="Grid Table 5 Dark Accent 5" w:uiPriority="50"/>
-    <w:lsdException w:name="Grid Table 6 Colorful Accent 5" w:uiPriority="51"/>
-    <w:lsdException w:name="Grid Table 7 Colorful Accent 5" w:uiPriority="52"/>
-    <w:lsdException w:name="Grid Table 1 Light Accent 6" w:uiPriority="46"/>
-    <w:lsdException w:name="Grid Table 2 Accent 6" w:uiPriority="47"/>
-    <w:lsdException w:name="Grid Table 3 Accent 6" w:uiPriority="48"/>
-    <w:lsdException w:name="Grid Table 4 Accent 6" w:uiPriority="49"/>
-    <w:lsdException w:name="Grid Table 5 Dark Accent 6" w:uiPriority="50"/>
-    <w:lsdException w:name="Grid Table 6 Colorful Accent 6" w:uiPriority="51"/>
-    <w:lsdException w:name="Grid Table 7 Colorful Accent 6" w:uiPriority="52"/>
-    <w:lsdException w:name="List Table 1 Light" w:uiPriority="46"/>
-    <w:lsdException w:name="List Table 2" w:uiPriority="47"/>
-    <w:lsdException w:name="List Table 3" w:uiPriority="48"/>
-    <w:lsdException w:name="List Table 4" w:uiPriority="49"/>
-    <w:lsdException w:name="List Table 5 Dark" w:uiPriority="50"/>
-    <w:lsdException w:name="List Table 6 Colorful" w:uiPriority="51"/>
-    <w:lsdException w:name="List Table 7 Colorful" w:uiPriority="52"/>
-    <w:lsdException w:name="List Table 1 Light Accent 1" w:uiPriority="46"/>
-    <w:lsdException w:name="List Table 2 Accent 1" w:uiPriority="47"/>
-    <w:lsdException w:name="List Table 3 Accent 1" w:uiPriority="48"/>
-    <w:lsdException w:name="List Table 4 Accent 1" w:uiPriority="49"/>
-    <w:lsdException w:name="List Table 5 Dark Accent 1" w:uiPriority="50"/>
-    <w:lsdException w:name="List Table 6 Colorful Accent 1" w:uiPriority="51"/>
-    <w:lsdException w:name="List Table 7 Colorful Accent 1" w:uiPriority="52"/>
-    <w:lsdException w:name="List Table 1 Light Accent 2" w:uiPriority="46"/>
-    <w:lsdException w:name="List Table 2 Accent 2" w:uiPriority="47"/>
-    <w:lsdException w:name="List Table 3 Accent 2" w:uiPriority="48"/>
-    <w:lsdException w:name="List Table 4 Accent 2" w:uiPriority="49"/>
-    <w:lsdException w:name="List Table 5 Dark Accent 2" w:uiPriority="50"/>
-    <w:lsdException w:name="List Table 6 Colorful Accent 2" w:uiPriority="51"/>
-    <w:lsdException w:name="List Table 7 Colorful Accent 2" w:uiPriority="52"/>
-    <w:lsdException w:name="List Table 1 Light Accent 3" w:uiPriority="46"/>
-    <w:lsdException w:name="List Table 2 Accent 3" w:uiPriority="47"/>
-    <w:lsdException w:name="List Table 3 Accent 3" w:uiPriority="48"/>
-    <w:lsdException w:name="List Table 4 Accent 3" w:uiPriority="49"/>
-    <w:lsdException w:name="List Table 5 Dark Accent 3" w:uiPriority="50"/>
-    <w:lsdException w:name="List Table 6 Colorful Accent 3" w:uiPriority="51"/>
-    <w:lsdException w:name="List Table 7 Colorful Accent 3" w:uiPriority="52"/>
-    <w:lsdException w:name="List Table 1 Light Accent 4" w:uiPriority="46"/>
-    <w:lsdException w:name="List Table 2 Accent 4" w:uiPriority="47"/>
-    <w:lsdException w:name="List Table 3 Accent 4" w:uiPriority="48"/>
-    <w:lsdException w:name="List Table 4 Accent 4" w:uiPriority="49"/>
-    <w:lsdException w:name="List Table 5 Dark Accent 4" w:uiPriority="50"/>
-    <w:lsdException w:name="List Table 6 Colorful Accent 4" w:uiPriority="51"/>
-    <w:lsdException w:name="List Table 7 Colorful Accent 4" w:uiPriority="52"/>
-    <w:lsdException w:name="List Table 1 Light Accent 5" w:uiPriority="46"/>
-    <w:lsdException w:name="List Table 2 Accent 5" w:uiPriority="47"/>
-    <w:lsdException w:name="List Table 3 Accent 5" w:uiPriority="48"/>
-    <w:lsdException w:name="List Table 4 Accent 5" w:uiPriority="49"/>
-    <w:lsdException w:name="List Table 5 Dark Accent 5" w:uiPriority="50"/>
-    <w:lsdException w:name="List Table 6 Colorful Accent 5" w:uiPriority="51"/>
-    <w:lsdException w:name="List Table 7 Colorful Accent 5" w:uiPriority="52"/>
-    <w:lsdException w:name="List Table 1 Light Accent 6" w:uiPriority="46"/>
-    <w:lsdException w:name="List Table 2 Accent 6" w:uiPriority="47"/>
-    <w:lsdException w:name="List Table 3 Accent 6" w:uiPriority="48"/>
-    <w:lsdException w:name="List Table 4 Accent 6" w:uiPriority="49"/>
-    <w:lsdException w:name="List Table 5 Dark Accent 6" w:uiPriority="50"/>
-    <w:lsdException w:name="List Table 6 Colorful Accent 6" w:uiPriority="51"/>
-    <w:lsdException w:name="List Table 7 Colorful Accent 6" w:uiPriority="52"/>
+  <w:latentStyles w:defLockedState="0" w:defUIPriority="99" w:defSemiHidden="1" w:defUnhideWhenUsed="1" w:defQFormat="0" w:count="267">
+    <w:lsdException w:name="Normal" w:semiHidden="0" w:uiPriority="0" w:unhideWhenUsed="0" w:qFormat="1"/>
+    <w:lsdException w:name="heading 1" w:semiHidden="0" w:uiPriority="9" w:unhideWhenUsed="0" w:qFormat="1"/>
+    <w:lsdException w:name="heading 2" w:uiPriority="9" w:qFormat="1"/>
+    <w:lsdException w:name="heading 3" w:uiPriority="9" w:qFormat="1"/>
+    <w:lsdException w:name="heading 4" w:uiPriority="9" w:qFormat="1"/>
+    <w:lsdException w:name="heading 5" w:uiPriority="9" w:qFormat="1"/>
+    <w:lsdException w:name="heading 6" w:uiPriority="9" w:qFormat="1"/>
+    <w:lsdException w:name="heading 7" w:uiPriority="9" w:qFormat="1"/>
+    <w:lsdException w:name="heading 8" w:uiPriority="9" w:qFormat="1"/>
+    <w:lsdException w:name="heading 9" w:uiPriority="9" w:qFormat="1"/>
+    <w:lsdException w:name="toc 1" w:uiPriority="39"/>
+    <w:lsdException w:name="toc 2" w:uiPriority="39"/>
+    <w:lsdException w:name="toc 3" w:uiPriority="39"/>
+    <w:lsdException w:name="toc 4" w:uiPriority="39"/>
+    <w:lsdException w:name="toc 5" w:uiPriority="39"/>
+    <w:lsdException w:name="toc 6" w:uiPriority="39"/>
+    <w:lsdException w:name="toc 7" w:uiPriority="39"/>
+    <w:lsdException w:name="toc 8" w:uiPriority="39"/>
+    <w:lsdException w:name="toc 9" w:uiPriority="39"/>
+    <w:lsdException w:name="caption" w:uiPriority="35" w:qFormat="1"/>
+    <w:lsdException w:name="Title" w:semiHidden="0" w:uiPriority="10" w:unhideWhenUsed="0" w:qFormat="1"/>
+    <w:lsdException w:name="Default Paragraph Font" w:uiPriority="1"/>
+    <w:lsdException w:name="Subtitle" w:semiHidden="0" w:uiPriority="11" w:unhideWhenUsed="0" w:qFormat="1"/>
+    <w:lsdException w:name="Strong" w:semiHidden="0" w:uiPriority="22" w:unhideWhenUsed="0" w:qFormat="1"/>
+    <w:lsdException w:name="Emphasis" w:semiHidden="0" w:uiPriority="20" w:unhideWhenUsed="0" w:qFormat="1"/>
+    <w:lsdException w:name="Table Grid" w:semiHidden="0" w:uiPriority="59" w:unhideWhenUsed="0"/>
+    <w:lsdException w:name="Placeholder Text" w:unhideWhenUsed="0"/>
+    <w:lsdException w:name="No Spacing" w:semiHidden="0" w:uiPriority="1" w:unhideWhenUsed="0" w:qFormat="1"/>
+    <w:lsdException w:name="Light Shading" w:semiHidden="0" w:uiPriority="60" w:unhideWhenUsed="0"/>
+    <w:lsdException w:name="Light List" w:semiHidden="0" w:uiPriority="61" w:unhideWhenUsed="0"/>
+    <w:lsdException w:name="Light Grid" w:semiHidden="0" w:uiPriority="62" w:unhideWhenUsed="0"/>
+    <w:lsdException w:name="Medium Shading 1" w:semiHidden="0" w:uiPriority="63" w:unhideWhenUsed="0"/>
+    <w:lsdException w:name="Medium Shading 2" w:semiHidden="0" w:uiPriority="64" w:unhideWhenUsed="0"/>
+    <w:lsdException w:name="Medium List 1" w:semiHidden="0" w:uiPriority="65" w:unhideWhenUsed="0"/>
+    <w:lsdException w:name="Medium List 2" w:semiHidden="0" w:uiPriority="66" w:unhideWhenUsed="0"/>
+    <w:lsdException w:name="Medium Grid 1" w:semiHidden="0" w:uiPriority="67" w:unhideWhenUsed="0"/>
+    <w:lsdException w:name="Medium Grid 2" w:semiHidden="0" w:uiPriority="68" w:unhideWhenUsed="0"/>
+    <w:lsdException w:name="Medium Grid 3" w:semiHidden="0" w:uiPriority="69" w:unhideWhenUsed="0"/>
+    <w:lsdException w:name="Dark List" w:semiHidden="0" w:uiPriority="70" w:unhideWhenUsed="0"/>
+    <w:lsdException w:name="Colorful Shading" w:semiHidden="0" w:uiPriority="71" w:unhideWhenUsed="0"/>
+    <w:lsdException w:name="Colorful List" w:semiHidden="0" w:uiPriority="72" w:unhideWhenUsed="0"/>
+    <w:lsdException w:name="Colorful Grid" w:semiHidden="0" w:uiPriority="73" w:unhideWhenUsed="0"/>
+    <w:lsdException w:name="Light Shading Accent 1" w:semiHidden="0" w:uiPriority="60" w:unhideWhenUsed="0"/>
+    <w:lsdException w:name="Light List Accent 1" w:semiHidden="0" w:uiPriority="61" w:unhideWhenUsed="0"/>
+    <w:lsdException w:name="Light Grid Accent 1" w:semiHidden="0" w:uiPriority="62" w:unhideWhenUsed="0"/>
+    <w:lsdException w:name="Medium Shading 1 Accent 1" w:semiHidden="0" w:uiPriority="63" w:unhideWhenUsed="0"/>
+    <w:lsdException w:name="Medium Shading 2 Accent 1" w:semiHidden="0" w:uiPriority="64" w:unhideWhenUsed="0"/>
+    <w:lsdException w:name="Medium List 1 Accent 1" w:semiHidden="0" w:uiPriority="65" w:unhideWhenUsed="0"/>
+    <w:lsdException w:name="Revision" w:unhideWhenUsed="0"/>
+    <w:lsdException w:name="List Paragraph" w:semiHidden="0" w:uiPriority="34" w:unhideWhenUsed="0" w:qFormat="1"/>
+    <w:lsdException w:name="Quote" w:semiHidden="0" w:uiPriority="29" w:unhideWhenUsed="0" w:qFormat="1"/>
+    <w:lsdException w:name="Intense Quote" w:semiHidden="0" w:uiPriority="30" w:unhideWhenUsed="0" w:qFormat="1"/>
+    <w:lsdException w:name="Medium List 2 Accent 1" w:semiHidden="0" w:uiPriority="66" w:unhideWhenUsed="0"/>
+    <w:lsdException w:name="Medium Grid 1 Accent 1" w:semiHidden="0" w:uiPriority="67" w:unhideWhenUsed="0"/>
+    <w:lsdException w:name="Medium Grid 2 Accent 1" w:semiHidden="0" w:uiPriority="68" w:unhideWhenUsed="0"/>
+    <w:lsdException w:name="Medium Grid 3 Accent 1" w:semiHidden="0" w:uiPriority="69" w:unhideWhenUsed="0"/>
+    <w:lsdException w:name="Dark List Accent 1" w:semiHidden="0" w:uiPriority="70" w:unhideWhenUsed="0"/>
+    <w:lsdException w:name="Colorful Shading Accent 1" w:semiHidden="0" w:uiPriority="71" w:unhideWhenUsed="0"/>
+    <w:lsdException w:name="Colorful List Accent 1" w:semiHidden="0" w:uiPriority="72" w:unhideWhenUsed="0"/>
+    <w:lsdException w:name="Colorful Grid Accent 1" w:semiHidden="0" w:uiPriority="73" w:unhideWhenUsed="0"/>
+    <w:lsdException w:name="Light Shading Accent 2" w:semiHidden="0" w:uiPriority="60" w:unhideWhenUsed="0"/>
+    <w:lsdException w:name="Light List Accent 2" w:semiHidden="0" w:uiPriority="61" w:unhideWhenUsed="0"/>
+    <w:lsdException w:name="Light Grid Accent 2" w:semiHidden="0" w:uiPriority="62" w:unhideWhenUsed="0"/>
+    <w:lsdException w:name="Medium Shading 1 Accent 2" w:semiHidden="0" w:uiPriority="63" w:unhideWhenUsed="0"/>
+    <w:lsdException w:name="Medium Shading 2 Accent 2" w:semiHidden="0" w:uiPriority="64" w:unhideWhenUsed="0"/>
+    <w:lsdException w:name="Medium List 1 Accent 2" w:semiHidden="0" w:uiPriority="65" w:unhideWhenUsed="0"/>
+    <w:lsdException w:name="Medium List 2 Accent 2" w:semiHidden="0" w:uiPriority="66" w:unhideWhenUsed="0"/>
+    <w:lsdException w:name="Medium Grid 1 Accent 2" w:semiHidden="0" w:uiPriority="67" w:unhideWhenUsed="0"/>
+    <w:lsdException w:name="Medium Grid 2 Accent 2" w:semiHidden="0" w:uiPriority="68" w:unhideWhenUsed="0"/>
+    <w:lsdException w:name="Medium Grid 3 Accent 2" w:semiHidden="0" w:uiPriority="69" w:unhideWhenUsed="0"/>
+    <w:lsdException w:name="Dark List Accent 2" w:semiHidden="0" w:uiPriority="70" w:unhideWhenUsed="0"/>
+    <w:lsdException w:name="Colorful Shading Accent 2" w:semiHidden="0" w:uiPriority="71" w:unhideWhenUsed="0"/>
+    <w:lsdException w:name="Colorful List Accent 2" w:semiHidden="0" w:uiPriority="72" w:unhideWhenUsed="0"/>
+    <w:lsdException w:name="Colorful Grid Accent 2" w:semiHidden="0" w:uiPriority="73" w:unhideWhenUsed="0"/>
+    <w:lsdException w:name="Light Shading Accent 3" w:semiHidden="0" w:uiPriority="60" w:unhideWhenUsed="0"/>
+    <w:lsdException w:name="Light List Accent 3" w:semiHidden="0" w:uiPriority="61" w:unhideWhenUsed="0"/>
+    <w:lsdException w:name="Light Grid Accent 3" w:semiHidden="0" w:uiPriority="62" w:unhideWhenUsed="0"/>
+    <w:lsdException w:name="Medium Shading 1 Accent 3" w:semiHidden="0" w:uiPriority="63" w:unhideWhenUsed="0"/>
+    <w:lsdException w:name="Medium Shading 2 Accent 3" w:semiHidden="0" w:uiPriority="64" w:unhideWhenUsed="0"/>
+    <w:lsdException w:name="Medium List 1 Accent 3" w:semiHidden="0" w:uiPriority="65" w:unhideWhenUsed="0"/>
+    <w:lsdException w:name="Medium List 2 Accent 3" w:semiHidden="0" w:uiPriority="66" w:unhideWhenUsed="0"/>
+    <w:lsdException w:name="Medium Grid 1 Accent 3" w:semiHidden="0" w:uiPriority="67" w:unhideWhenUsed="0"/>
+    <w:lsdException w:name="Medium Grid 2 Accent 3" w:semiHidden="0" w:uiPriority="68" w:unhideWhenUsed="0"/>
+    <w:lsdException w:name="Medium Grid 3 Accent 3" w:semiHidden="0" w:uiPriority="69" w:unhideWhenUsed="0"/>
+    <w:lsdException w:name="Dark List Accent 3" w:semiHidden="0" w:uiPriority="70" w:unhideWhenUsed="0"/>
+    <w:lsdException w:name="Colorful Shading Accent 3" w:semiHidden="0" w:uiPriority="71" w:unhideWhenUsed="0"/>
+    <w:lsdException w:name="Colorful List Accent 3" w:semiHidden="0" w:uiPriority="72" w:unhideWhenUsed="0"/>
+    <w:lsdException w:name="Colorful Grid Accent 3" w:semiHidden="0" w:uiPriority="73" w:unhideWhenUsed="0"/>
+    <w:lsdException w:name="Light Shading Accent 4" w:semiHidden="0" w:uiPriority="60" w:unhideWhenUsed="0"/>
+    <w:lsdException w:name="Light List Accent 4" w:semiHidden="0" w:uiPriority="61" w:unhideWhenUsed="0"/>
+    <w:lsdException w:name="Light Grid Accent 4" w:semiHidden="0" w:uiPriority="62" w:unhideWhenUsed="0"/>
+    <w:lsdException w:name="Medium Shading 1 Accent 4" w:semiHidden="0" w:uiPriority="63" w:unhideWhenUsed="0"/>
+    <w:lsdException w:name="Medium Shading 2 Accent 4" w:semiHidden="0" w:uiPriority="64" w:unhideWhenUsed="0"/>
+    <w:lsdException w:name="Medium List 1 Accent 4" w:semiHidden="0" w:uiPriority="65" w:unhideWhenUsed="0"/>
+    <w:lsdException w:name="Medium List 2 Accent 4" w:semiHidden="0" w:uiPriority="66" w:unhideWhenUsed="0"/>
+    <w:lsdException w:name="Medium Grid 1 Accent 4" w:semiHidden="0" w:uiPriority="67" w:unhideWhenUsed="0"/>
+    <w:lsdException w:name="Medium Grid 2 Accent 4" w:semiHidden="0" w:uiPriority="68" w:unhideWhenUsed="0"/>
+    <w:lsdException w:name="Medium Grid 3 Accent 4" w:semiHidden="0" w:uiPriority="69" w:unhideWhenUsed="0"/>
+    <w:lsdException w:name="Dark List Accent 4" w:semiHidden="0" w:uiPriority="70" w:unhideWhenUsed="0"/>
+    <w:lsdException w:name="Colorful Shading Accent 4" w:semiHidden="0" w:uiPriority="71" w:unhideWhenUsed="0"/>
+    <w:lsdException w:name="Colorful List Accent 4" w:semiHidden="0" w:uiPriority="72" w:unhideWhenUsed="0"/>
+    <w:lsdException w:name="Colorful Grid Accent 4" w:semiHidden="0" w:uiPriority="73" w:unhideWhenUsed="0"/>
+    <w:lsdException w:name="Light Shading Accent 5" w:semiHidden="0" w:uiPriority="60" w:unhideWhenUsed="0"/>
+    <w:lsdException w:name="Light List Accent 5" w:semiHidden="0" w:uiPriority="61" w:unhideWhenUsed="0"/>
+    <w:lsdException w:name="Light Grid Accent 5" w:semiHidden="0" w:uiPriority="62" w:unhideWhenUsed="0"/>
+    <w:lsdException w:name="Medium Shading 1 Accent 5" w:semiHidden="0" w:uiPriority="63" w:unhideWhenUsed="0"/>
+    <w:lsdException w:name="Medium Shading 2 Accent 5" w:semiHidden="0" w:uiPriority="64" w:unhideWhenUsed="0"/>
+    <w:lsdException w:name="Medium List 1 Accent 5" w:semiHidden="0" w:uiPriority="65" w:unhideWhenUsed="0"/>
+    <w:lsdException w:name="Medium List 2 Accent 5" w:semiHidden="0" w:uiPriority="66" w:unhideWhenUsed="0"/>
+    <w:lsdException w:name="Medium Grid 1 Accent 5" w:semiHidden="0" w:uiPriority="67" w:unhideWhenUsed="0"/>
+    <w:lsdException w:name="Medium Grid 2 Accent 5" w:semiHidden="0" w:uiPriority="68" w:unhideWhenUsed="0"/>
+    <w:lsdException w:name="Medium Grid 3 Accent 5" w:semiHidden="0" w:uiPriority="69" w:unhideWhenUsed="0"/>
+    <w:lsdException w:name="Dark List Accent 5" w:semiHidden="0" w:uiPriority="70" w:unhideWhenUsed="0"/>
+    <w:lsdException w:name="Colorful Shading Accent 5" w:semiHidden="0" w:uiPriority="71" w:unhideWhenUsed="0"/>
+    <w:lsdException w:name="Colorful List Accent 5" w:semiHidden="0" w:uiPriority="72" w:unhideWhenUsed="0"/>
+    <w:lsdException w:name="Colorful Grid Accent 5" w:semiHidden="0" w:uiPriority="73" w:unhideWhenUsed="0"/>
+    <w:lsdException w:name="Light Shading Accent 6" w:semiHidden="0" w:uiPriority="60" w:unhideWhenUsed="0"/>
+    <w:lsdException w:name="Light List Accent 6" w:semiHidden="0" w:uiPriority="61" w:unhideWhenUsed="0"/>
+    <w:lsdException w:name="Light Grid Accent 6" w:semiHidden="0" w:uiPriority="62" w:unhideWhenUsed="0"/>
+    <w:lsdException w:name="Medium Shading 1 Accent 6" w:semiHidden="0" w:uiPriority="63" w:unhideWhenUsed="0"/>
+    <w:lsdException w:name="Medium Shading 2 Accent 6" w:semiHidden="0" w:uiPriority="64" w:unhideWhenUsed="0"/>
+    <w:lsdException w:name="Medium List 1 Accent 6" w:semiHidden="0" w:uiPriority="65" w:unhideWhenUsed="0"/>
+    <w:lsdException w:name="Medium List 2 Accent 6" w:semiHidden="0" w:uiPriority="66" w:unhideWhenUsed="0"/>
+    <w:lsdException w:name="Medium Grid 1 Accent 6" w:semiHidden="0" w:uiPriority="67" w:unhideWhenUsed="0"/>
+    <w:lsdException w:name="Medium Grid 2 Accent 6" w:semiHidden="0" w:uiPriority="68" w:unhideWhenUsed="0"/>
+    <w:lsdException w:name="Medium Grid 3 Accent 6" w:semiHidden="0" w:uiPriority="69" w:unhideWhenUsed="0"/>
+    <w:lsdException w:name="Dark List Accent 6" w:semiHidden="0" w:uiPriority="70" w:unhideWhenUsed="0"/>
+    <w:lsdException w:name="Colorful Shading Accent 6" w:semiHidden="0" w:uiPriority="71" w:unhideWhenUsed="0"/>
+    <w:lsdException w:name="Colorful List Accent 6" w:semiHidden="0" w:uiPriority="72" w:unhideWhenUsed="0"/>
+    <w:lsdException w:name="Colorful Grid Accent 6" w:semiHidden="0" w:uiPriority="73" w:unhideWhenUsed="0"/>
+    <w:lsdException w:name="Subtle Emphasis" w:semiHidden="0" w:uiPriority="19" w:unhideWhenUsed="0" w:qFormat="1"/>
+    <w:lsdException w:name="Intense Emphasis" w:semiHidden="0" w:uiPriority="21" w:unhideWhenUsed="0" w:qFormat="1"/>
+    <w:lsdException w:name="Subtle Reference" w:semiHidden="0" w:uiPriority="31" w:unhideWhenUsed="0" w:qFormat="1"/>
+    <w:lsdException w:name="Intense Reference" w:semiHidden="0" w:uiPriority="32" w:unhideWhenUsed="0" w:qFormat="1"/>
+    <w:lsdException w:name="Book Title" w:semiHidden="0" w:uiPriority="33" w:unhideWhenUsed="0" w:qFormat="1"/>
+    <w:lsdException w:name="Bibliography" w:uiPriority="37"/>
+    <w:lsdException w:name="TOC Heading" w:uiPriority="39" w:qFormat="1"/>
   </w:latentStyles>
   <w:style w:type="paragraph" w:default="1" w:styleId="Normal">
     <w:name w:val="Normal"/>
@@ -1454,7 +3755,6 @@
       <w:lang w:val="en-US"/>
     </w:rPr>
     <w:tblPr>
-      <w:tblInd w:w="0" w:type="dxa"/>
       <w:tblBorders>
         <w:top w:val="single" w:sz="4" w:space="0" w:color="auto"/>
         <w:left w:val="single" w:sz="4" w:space="0" w:color="auto"/>
@@ -1463,12 +3763,6 @@
         <w:insideH w:val="single" w:sz="4" w:space="0" w:color="auto"/>
         <w:insideV w:val="single" w:sz="4" w:space="0" w:color="auto"/>
       </w:tblBorders>
-      <w:tblCellMar>
-        <w:top w:w="0" w:type="dxa"/>
-        <w:left w:w="108" w:type="dxa"/>
-        <w:bottom w:w="0" w:type="dxa"/>
-        <w:right w:w="108" w:type="dxa"/>
-      </w:tblCellMar>
     </w:tblPr>
   </w:style>
   <w:style w:type="paragraph" w:styleId="Caption">
@@ -1505,6 +3799,336 @@
       <w:sz w:val="24"/>
       <w:szCs w:val="24"/>
       <w:lang w:val="en-NZ" w:eastAsia="en-NZ"/>
+    </w:rPr>
+  </w:style>
+  <w:style w:type="paragraph" w:styleId="BalloonText">
+    <w:name w:val="Balloon Text"/>
+    <w:basedOn w:val="Normal"/>
+    <w:link w:val="BalloonTextChar"/>
+    <w:uiPriority w:val="99"/>
+    <w:semiHidden/>
+    <w:unhideWhenUsed/>
+    <w:rsid w:val="00864446"/>
+    <w:pPr>
+      <w:spacing w:after="0" w:line="240" w:lineRule="auto"/>
+    </w:pPr>
+    <w:rPr>
+      <w:rFonts w:ascii="Tahoma" w:hAnsi="Tahoma" w:cs="Tahoma"/>
+      <w:sz w:val="16"/>
+      <w:szCs w:val="16"/>
+    </w:rPr>
+  </w:style>
+  <w:style w:type="character" w:customStyle="1" w:styleId="BalloonTextChar">
+    <w:name w:val="Balloon Text Char"/>
+    <w:basedOn w:val="DefaultParagraphFont"/>
+    <w:link w:val="BalloonText"/>
+    <w:uiPriority w:val="99"/>
+    <w:semiHidden/>
+    <w:rsid w:val="00864446"/>
+    <w:rPr>
+      <w:rFonts w:ascii="Tahoma" w:eastAsiaTheme="minorEastAsia" w:hAnsi="Tahoma" w:cs="Tahoma"/>
+      <w:sz w:val="16"/>
+      <w:szCs w:val="16"/>
+      <w:lang w:val="en-US"/>
+    </w:rPr>
+  </w:style>
+</w:styles>
+</file>
+
+<file path=word/stylesWithEffects.xml><?xml version="1.0" encoding="utf-8"?>
+<w:styles xmlns:wpc="http://schemas.microsoft.com/office/word/2010/wordprocessingCanvas" xmlns:mc="http://schemas.openxmlformats.org/markup-compatibility/2006" xmlns:o="urn:schemas-microsoft-com:office:office" xmlns:r="http://schemas.openxmlformats.org/officeDocument/2006/relationships" xmlns:m="http://schemas.openxmlformats.org/officeDocument/2006/math" xmlns:v="urn:schemas-microsoft-com:vml" xmlns:wp14="http://schemas.microsoft.com/office/word/2010/wordprocessingDrawing" xmlns:wp="http://schemas.openxmlformats.org/drawingml/2006/wordprocessingDrawing" xmlns:w10="urn:schemas-microsoft-com:office:word" xmlns:w="http://schemas.openxmlformats.org/wordprocessingml/2006/main" xmlns:w14="http://schemas.microsoft.com/office/word/2010/wordml" xmlns:wpg="http://schemas.microsoft.com/office/word/2010/wordprocessingGroup" xmlns:wpi="http://schemas.microsoft.com/office/word/2010/wordprocessingInk" xmlns:wne="http://schemas.microsoft.com/office/word/2006/wordml" xmlns:wps="http://schemas.microsoft.com/office/word/2010/wordprocessingShape" mc:Ignorable="w14 wp14">
+  <w:docDefaults>
+    <w:rPrDefault>
+      <w:rPr>
+        <w:rFonts w:asciiTheme="minorHAnsi" w:eastAsiaTheme="minorHAnsi" w:hAnsiTheme="minorHAnsi" w:cstheme="minorBidi"/>
+        <w:sz w:val="22"/>
+        <w:szCs w:val="22"/>
+        <w:lang w:val="en-NZ" w:eastAsia="en-US" w:bidi="ar-SA"/>
+      </w:rPr>
+    </w:rPrDefault>
+    <w:pPrDefault>
+      <w:pPr>
+        <w:spacing w:after="160" w:line="259" w:lineRule="auto"/>
+      </w:pPr>
+    </w:pPrDefault>
+  </w:docDefaults>
+  <w:latentStyles w:defLockedState="0" w:defUIPriority="99" w:defSemiHidden="1" w:defUnhideWhenUsed="1" w:defQFormat="0" w:count="267">
+    <w:lsdException w:name="Normal" w:semiHidden="0" w:uiPriority="0" w:unhideWhenUsed="0" w:qFormat="1"/>
+    <w:lsdException w:name="heading 1" w:semiHidden="0" w:uiPriority="9" w:unhideWhenUsed="0" w:qFormat="1"/>
+    <w:lsdException w:name="heading 2" w:uiPriority="9" w:qFormat="1"/>
+    <w:lsdException w:name="heading 3" w:uiPriority="9" w:qFormat="1"/>
+    <w:lsdException w:name="heading 4" w:uiPriority="9" w:qFormat="1"/>
+    <w:lsdException w:name="heading 5" w:uiPriority="9" w:qFormat="1"/>
+    <w:lsdException w:name="heading 6" w:uiPriority="9" w:qFormat="1"/>
+    <w:lsdException w:name="heading 7" w:uiPriority="9" w:qFormat="1"/>
+    <w:lsdException w:name="heading 8" w:uiPriority="9" w:qFormat="1"/>
+    <w:lsdException w:name="heading 9" w:uiPriority="9" w:qFormat="1"/>
+    <w:lsdException w:name="toc 1" w:uiPriority="39"/>
+    <w:lsdException w:name="toc 2" w:uiPriority="39"/>
+    <w:lsdException w:name="toc 3" w:uiPriority="39"/>
+    <w:lsdException w:name="toc 4" w:uiPriority="39"/>
+    <w:lsdException w:name="toc 5" w:uiPriority="39"/>
+    <w:lsdException w:name="toc 6" w:uiPriority="39"/>
+    <w:lsdException w:name="toc 7" w:uiPriority="39"/>
+    <w:lsdException w:name="toc 8" w:uiPriority="39"/>
+    <w:lsdException w:name="toc 9" w:uiPriority="39"/>
+    <w:lsdException w:name="caption" w:uiPriority="35" w:qFormat="1"/>
+    <w:lsdException w:name="Title" w:semiHidden="0" w:uiPriority="10" w:unhideWhenUsed="0" w:qFormat="1"/>
+    <w:lsdException w:name="Default Paragraph Font" w:uiPriority="1"/>
+    <w:lsdException w:name="Subtitle" w:semiHidden="0" w:uiPriority="11" w:unhideWhenUsed="0" w:qFormat="1"/>
+    <w:lsdException w:name="Strong" w:semiHidden="0" w:uiPriority="22" w:unhideWhenUsed="0" w:qFormat="1"/>
+    <w:lsdException w:name="Emphasis" w:semiHidden="0" w:uiPriority="20" w:unhideWhenUsed="0" w:qFormat="1"/>
+    <w:lsdException w:name="Table Grid" w:semiHidden="0" w:uiPriority="59" w:unhideWhenUsed="0"/>
+    <w:lsdException w:name="Placeholder Text" w:unhideWhenUsed="0"/>
+    <w:lsdException w:name="No Spacing" w:semiHidden="0" w:uiPriority="1" w:unhideWhenUsed="0" w:qFormat="1"/>
+    <w:lsdException w:name="Light Shading" w:semiHidden="0" w:uiPriority="60" w:unhideWhenUsed="0"/>
+    <w:lsdException w:name="Light List" w:semiHidden="0" w:uiPriority="61" w:unhideWhenUsed="0"/>
+    <w:lsdException w:name="Light Grid" w:semiHidden="0" w:uiPriority="62" w:unhideWhenUsed="0"/>
+    <w:lsdException w:name="Medium Shading 1" w:semiHidden="0" w:uiPriority="63" w:unhideWhenUsed="0"/>
+    <w:lsdException w:name="Medium Shading 2" w:semiHidden="0" w:uiPriority="64" w:unhideWhenUsed="0"/>
+    <w:lsdException w:name="Medium List 1" w:semiHidden="0" w:uiPriority="65" w:unhideWhenUsed="0"/>
+    <w:lsdException w:name="Medium List 2" w:semiHidden="0" w:uiPriority="66" w:unhideWhenUsed="0"/>
+    <w:lsdException w:name="Medium Grid 1" w:semiHidden="0" w:uiPriority="67" w:unhideWhenUsed="0"/>
+    <w:lsdException w:name="Medium Grid 2" w:semiHidden="0" w:uiPriority="68" w:unhideWhenUsed="0"/>
+    <w:lsdException w:name="Medium Grid 3" w:semiHidden="0" w:uiPriority="69" w:unhideWhenUsed="0"/>
+    <w:lsdException w:name="Dark List" w:semiHidden="0" w:uiPriority="70" w:unhideWhenUsed="0"/>
+    <w:lsdException w:name="Colorful Shading" w:semiHidden="0" w:uiPriority="71" w:unhideWhenUsed="0"/>
+    <w:lsdException w:name="Colorful List" w:semiHidden="0" w:uiPriority="72" w:unhideWhenUsed="0"/>
+    <w:lsdException w:name="Colorful Grid" w:semiHidden="0" w:uiPriority="73" w:unhideWhenUsed="0"/>
+    <w:lsdException w:name="Light Shading Accent 1" w:semiHidden="0" w:uiPriority="60" w:unhideWhenUsed="0"/>
+    <w:lsdException w:name="Light List Accent 1" w:semiHidden="0" w:uiPriority="61" w:unhideWhenUsed="0"/>
+    <w:lsdException w:name="Light Grid Accent 1" w:semiHidden="0" w:uiPriority="62" w:unhideWhenUsed="0"/>
+    <w:lsdException w:name="Medium Shading 1 Accent 1" w:semiHidden="0" w:uiPriority="63" w:unhideWhenUsed="0"/>
+    <w:lsdException w:name="Medium Shading 2 Accent 1" w:semiHidden="0" w:uiPriority="64" w:unhideWhenUsed="0"/>
+    <w:lsdException w:name="Medium List 1 Accent 1" w:semiHidden="0" w:uiPriority="65" w:unhideWhenUsed="0"/>
+    <w:lsdException w:name="Revision" w:unhideWhenUsed="0"/>
+    <w:lsdException w:name="List Paragraph" w:semiHidden="0" w:uiPriority="34" w:unhideWhenUsed="0" w:qFormat="1"/>
+    <w:lsdException w:name="Quote" w:semiHidden="0" w:uiPriority="29" w:unhideWhenUsed="0" w:qFormat="1"/>
+    <w:lsdException w:name="Intense Quote" w:semiHidden="0" w:uiPriority="30" w:unhideWhenUsed="0" w:qFormat="1"/>
+    <w:lsdException w:name="Medium List 2 Accent 1" w:semiHidden="0" w:uiPriority="66" w:unhideWhenUsed="0"/>
+    <w:lsdException w:name="Medium Grid 1 Accent 1" w:semiHidden="0" w:uiPriority="67" w:unhideWhenUsed="0"/>
+    <w:lsdException w:name="Medium Grid 2 Accent 1" w:semiHidden="0" w:uiPriority="68" w:unhideWhenUsed="0"/>
+    <w:lsdException w:name="Medium Grid 3 Accent 1" w:semiHidden="0" w:uiPriority="69" w:unhideWhenUsed="0"/>
+    <w:lsdException w:name="Dark List Accent 1" w:semiHidden="0" w:uiPriority="70" w:unhideWhenUsed="0"/>
+    <w:lsdException w:name="Colorful Shading Accent 1" w:semiHidden="0" w:uiPriority="71" w:unhideWhenUsed="0"/>
+    <w:lsdException w:name="Colorful List Accent 1" w:semiHidden="0" w:uiPriority="72" w:unhideWhenUsed="0"/>
+    <w:lsdException w:name="Colorful Grid Accent 1" w:semiHidden="0" w:uiPriority="73" w:unhideWhenUsed="0"/>
+    <w:lsdException w:name="Light Shading Accent 2" w:semiHidden="0" w:uiPriority="60" w:unhideWhenUsed="0"/>
+    <w:lsdException w:name="Light List Accent 2" w:semiHidden="0" w:uiPriority="61" w:unhideWhenUsed="0"/>
+    <w:lsdException w:name="Light Grid Accent 2" w:semiHidden="0" w:uiPriority="62" w:unhideWhenUsed="0"/>
+    <w:lsdException w:name="Medium Shading 1 Accent 2" w:semiHidden="0" w:uiPriority="63" w:unhideWhenUsed="0"/>
+    <w:lsdException w:name="Medium Shading 2 Accent 2" w:semiHidden="0" w:uiPriority="64" w:unhideWhenUsed="0"/>
+    <w:lsdException w:name="Medium List 1 Accent 2" w:semiHidden="0" w:uiPriority="65" w:unhideWhenUsed="0"/>
+    <w:lsdException w:name="Medium List 2 Accent 2" w:semiHidden="0" w:uiPriority="66" w:unhideWhenUsed="0"/>
+    <w:lsdException w:name="Medium Grid 1 Accent 2" w:semiHidden="0" w:uiPriority="67" w:unhideWhenUsed="0"/>
+    <w:lsdException w:name="Medium Grid 2 Accent 2" w:semiHidden="0" w:uiPriority="68" w:unhideWhenUsed="0"/>
+    <w:lsdException w:name="Medium Grid 3 Accent 2" w:semiHidden="0" w:uiPriority="69" w:unhideWhenUsed="0"/>
+    <w:lsdException w:name="Dark List Accent 2" w:semiHidden="0" w:uiPriority="70" w:unhideWhenUsed="0"/>
+    <w:lsdException w:name="Colorful Shading Accent 2" w:semiHidden="0" w:uiPriority="71" w:unhideWhenUsed="0"/>
+    <w:lsdException w:name="Colorful List Accent 2" w:semiHidden="0" w:uiPriority="72" w:unhideWhenUsed="0"/>
+    <w:lsdException w:name="Colorful Grid Accent 2" w:semiHidden="0" w:uiPriority="73" w:unhideWhenUsed="0"/>
+    <w:lsdException w:name="Light Shading Accent 3" w:semiHidden="0" w:uiPriority="60" w:unhideWhenUsed="0"/>
+    <w:lsdException w:name="Light List Accent 3" w:semiHidden="0" w:uiPriority="61" w:unhideWhenUsed="0"/>
+    <w:lsdException w:name="Light Grid Accent 3" w:semiHidden="0" w:uiPriority="62" w:unhideWhenUsed="0"/>
+    <w:lsdException w:name="Medium Shading 1 Accent 3" w:semiHidden="0" w:uiPriority="63" w:unhideWhenUsed="0"/>
+    <w:lsdException w:name="Medium Shading 2 Accent 3" w:semiHidden="0" w:uiPriority="64" w:unhideWhenUsed="0"/>
+    <w:lsdException w:name="Medium List 1 Accent 3" w:semiHidden="0" w:uiPriority="65" w:unhideWhenUsed="0"/>
+    <w:lsdException w:name="Medium List 2 Accent 3" w:semiHidden="0" w:uiPriority="66" w:unhideWhenUsed="0"/>
+    <w:lsdException w:name="Medium Grid 1 Accent 3" w:semiHidden="0" w:uiPriority="67" w:unhideWhenUsed="0"/>
+    <w:lsdException w:name="Medium Grid 2 Accent 3" w:semiHidden="0" w:uiPriority="68" w:unhideWhenUsed="0"/>
+    <w:lsdException w:name="Medium Grid 3 Accent 3" w:semiHidden="0" w:uiPriority="69" w:unhideWhenUsed="0"/>
+    <w:lsdException w:name="Dark List Accent 3" w:semiHidden="0" w:uiPriority="70" w:unhideWhenUsed="0"/>
+    <w:lsdException w:name="Colorful Shading Accent 3" w:semiHidden="0" w:uiPriority="71" w:unhideWhenUsed="0"/>
+    <w:lsdException w:name="Colorful List Accent 3" w:semiHidden="0" w:uiPriority="72" w:unhideWhenUsed="0"/>
+    <w:lsdException w:name="Colorful Grid Accent 3" w:semiHidden="0" w:uiPriority="73" w:unhideWhenUsed="0"/>
+    <w:lsdException w:name="Light Shading Accent 4" w:semiHidden="0" w:uiPriority="60" w:unhideWhenUsed="0"/>
+    <w:lsdException w:name="Light List Accent 4" w:semiHidden="0" w:uiPriority="61" w:unhideWhenUsed="0"/>
+    <w:lsdException w:name="Light Grid Accent 4" w:semiHidden="0" w:uiPriority="62" w:unhideWhenUsed="0"/>
+    <w:lsdException w:name="Medium Shading 1 Accent 4" w:semiHidden="0" w:uiPriority="63" w:unhideWhenUsed="0"/>
+    <w:lsdException w:name="Medium Shading 2 Accent 4" w:semiHidden="0" w:uiPriority="64" w:unhideWhenUsed="0"/>
+    <w:lsdException w:name="Medium List 1 Accent 4" w:semiHidden="0" w:uiPriority="65" w:unhideWhenUsed="0"/>
+    <w:lsdException w:name="Medium List 2 Accent 4" w:semiHidden="0" w:uiPriority="66" w:unhideWhenUsed="0"/>
+    <w:lsdException w:name="Medium Grid 1 Accent 4" w:semiHidden="0" w:uiPriority="67" w:unhideWhenUsed="0"/>
+    <w:lsdException w:name="Medium Grid 2 Accent 4" w:semiHidden="0" w:uiPriority="68" w:unhideWhenUsed="0"/>
+    <w:lsdException w:name="Medium Grid 3 Accent 4" w:semiHidden="0" w:uiPriority="69" w:unhideWhenUsed="0"/>
+    <w:lsdException w:name="Dark List Accent 4" w:semiHidden="0" w:uiPriority="70" w:unhideWhenUsed="0"/>
+    <w:lsdException w:name="Colorful Shading Accent 4" w:semiHidden="0" w:uiPriority="71" w:unhideWhenUsed="0"/>
+    <w:lsdException w:name="Colorful List Accent 4" w:semiHidden="0" w:uiPriority="72" w:unhideWhenUsed="0"/>
+    <w:lsdException w:name="Colorful Grid Accent 4" w:semiHidden="0" w:uiPriority="73" w:unhideWhenUsed="0"/>
+    <w:lsdException w:name="Light Shading Accent 5" w:semiHidden="0" w:uiPriority="60" w:unhideWhenUsed="0"/>
+    <w:lsdException w:name="Light List Accent 5" w:semiHidden="0" w:uiPriority="61" w:unhideWhenUsed="0"/>
+    <w:lsdException w:name="Light Grid Accent 5" w:semiHidden="0" w:uiPriority="62" w:unhideWhenUsed="0"/>
+    <w:lsdException w:name="Medium Shading 1 Accent 5" w:semiHidden="0" w:uiPriority="63" w:unhideWhenUsed="0"/>
+    <w:lsdException w:name="Medium Shading 2 Accent 5" w:semiHidden="0" w:uiPriority="64" w:unhideWhenUsed="0"/>
+    <w:lsdException w:name="Medium List 1 Accent 5" w:semiHidden="0" w:uiPriority="65" w:unhideWhenUsed="0"/>
+    <w:lsdException w:name="Medium List 2 Accent 5" w:semiHidden="0" w:uiPriority="66" w:unhideWhenUsed="0"/>
+    <w:lsdException w:name="Medium Grid 1 Accent 5" w:semiHidden="0" w:uiPriority="67" w:unhideWhenUsed="0"/>
+    <w:lsdException w:name="Medium Grid 2 Accent 5" w:semiHidden="0" w:uiPriority="68" w:unhideWhenUsed="0"/>
+    <w:lsdException w:name="Medium Grid 3 Accent 5" w:semiHidden="0" w:uiPriority="69" w:unhideWhenUsed="0"/>
+    <w:lsdException w:name="Dark List Accent 5" w:semiHidden="0" w:uiPriority="70" w:unhideWhenUsed="0"/>
+    <w:lsdException w:name="Colorful Shading Accent 5" w:semiHidden="0" w:uiPriority="71" w:unhideWhenUsed="0"/>
+    <w:lsdException w:name="Colorful List Accent 5" w:semiHidden="0" w:uiPriority="72" w:unhideWhenUsed="0"/>
+    <w:lsdException w:name="Colorful Grid Accent 5" w:semiHidden="0" w:uiPriority="73" w:unhideWhenUsed="0"/>
+    <w:lsdException w:name="Light Shading Accent 6" w:semiHidden="0" w:uiPriority="60" w:unhideWhenUsed="0"/>
+    <w:lsdException w:name="Light List Accent 6" w:semiHidden="0" w:uiPriority="61" w:unhideWhenUsed="0"/>
+    <w:lsdException w:name="Light Grid Accent 6" w:semiHidden="0" w:uiPriority="62" w:unhideWhenUsed="0"/>
+    <w:lsdException w:name="Medium Shading 1 Accent 6" w:semiHidden="0" w:uiPriority="63" w:unhideWhenUsed="0"/>
+    <w:lsdException w:name="Medium Shading 2 Accent 6" w:semiHidden="0" w:uiPriority="64" w:unhideWhenUsed="0"/>
+    <w:lsdException w:name="Medium List 1 Accent 6" w:semiHidden="0" w:uiPriority="65" w:unhideWhenUsed="0"/>
+    <w:lsdException w:name="Medium List 2 Accent 6" w:semiHidden="0" w:uiPriority="66" w:unhideWhenUsed="0"/>
+    <w:lsdException w:name="Medium Grid 1 Accent 6" w:semiHidden="0" w:uiPriority="67" w:unhideWhenUsed="0"/>
+    <w:lsdException w:name="Medium Grid 2 Accent 6" w:semiHidden="0" w:uiPriority="68" w:unhideWhenUsed="0"/>
+    <w:lsdException w:name="Medium Grid 3 Accent 6" w:semiHidden="0" w:uiPriority="69" w:unhideWhenUsed="0"/>
+    <w:lsdException w:name="Dark List Accent 6" w:semiHidden="0" w:uiPriority="70" w:unhideWhenUsed="0"/>
+    <w:lsdException w:name="Colorful Shading Accent 6" w:semiHidden="0" w:uiPriority="71" w:unhideWhenUsed="0"/>
+    <w:lsdException w:name="Colorful List Accent 6" w:semiHidden="0" w:uiPriority="72" w:unhideWhenUsed="0"/>
+    <w:lsdException w:name="Colorful Grid Accent 6" w:semiHidden="0" w:uiPriority="73" w:unhideWhenUsed="0"/>
+    <w:lsdException w:name="Subtle Emphasis" w:semiHidden="0" w:uiPriority="19" w:unhideWhenUsed="0" w:qFormat="1"/>
+    <w:lsdException w:name="Intense Emphasis" w:semiHidden="0" w:uiPriority="21" w:unhideWhenUsed="0" w:qFormat="1"/>
+    <w:lsdException w:name="Subtle Reference" w:semiHidden="0" w:uiPriority="31" w:unhideWhenUsed="0" w:qFormat="1"/>
+    <w:lsdException w:name="Intense Reference" w:semiHidden="0" w:uiPriority="32" w:unhideWhenUsed="0" w:qFormat="1"/>
+    <w:lsdException w:name="Book Title" w:semiHidden="0" w:uiPriority="33" w:unhideWhenUsed="0" w:qFormat="1"/>
+    <w:lsdException w:name="Bibliography" w:uiPriority="37"/>
+    <w:lsdException w:name="TOC Heading" w:uiPriority="39" w:qFormat="1"/>
+  </w:latentStyles>
+  <w:style w:type="paragraph" w:default="1" w:styleId="Normal">
+    <w:name w:val="Normal"/>
+    <w:qFormat/>
+    <w:rsid w:val="00D20918"/>
+    <w:pPr>
+      <w:spacing w:after="200" w:line="276" w:lineRule="auto"/>
+    </w:pPr>
+    <w:rPr>
+      <w:rFonts w:eastAsiaTheme="minorEastAsia"/>
+      <w:lang w:val="en-US"/>
+    </w:rPr>
+  </w:style>
+  <w:style w:type="character" w:default="1" w:styleId="DefaultParagraphFont">
+    <w:name w:val="Default Paragraph Font"/>
+    <w:uiPriority w:val="1"/>
+    <w:semiHidden/>
+    <w:unhideWhenUsed/>
+  </w:style>
+  <w:style w:type="table" w:default="1" w:styleId="TableNormal">
+    <w:name w:val="Normal Table"/>
+    <w:uiPriority w:val="99"/>
+    <w:semiHidden/>
+    <w:unhideWhenUsed/>
+    <w:tblPr>
+      <w:tblInd w:w="0" w:type="dxa"/>
+      <w:tblCellMar>
+        <w:top w:w="0" w:type="dxa"/>
+        <w:left w:w="108" w:type="dxa"/>
+        <w:bottom w:w="0" w:type="dxa"/>
+        <w:right w:w="108" w:type="dxa"/>
+      </w:tblCellMar>
+    </w:tblPr>
+  </w:style>
+  <w:style w:type="numbering" w:default="1" w:styleId="NoList">
+    <w:name w:val="No List"/>
+    <w:uiPriority w:val="99"/>
+    <w:semiHidden/>
+    <w:unhideWhenUsed/>
+  </w:style>
+  <w:style w:type="paragraph" w:styleId="ListParagraph">
+    <w:name w:val="List Paragraph"/>
+    <w:basedOn w:val="Normal"/>
+    <w:uiPriority w:val="34"/>
+    <w:qFormat/>
+    <w:rsid w:val="00D20918"/>
+    <w:pPr>
+      <w:ind w:left="720"/>
+      <w:contextualSpacing/>
+    </w:pPr>
+  </w:style>
+  <w:style w:type="table" w:styleId="TableGrid">
+    <w:name w:val="Table Grid"/>
+    <w:basedOn w:val="TableNormal"/>
+    <w:uiPriority w:val="59"/>
+    <w:rsid w:val="000C1E7B"/>
+    <w:pPr>
+      <w:spacing w:after="0" w:line="240" w:lineRule="auto"/>
+    </w:pPr>
+    <w:rPr>
+      <w:rFonts w:eastAsiaTheme="minorEastAsia"/>
+      <w:lang w:val="en-US"/>
+    </w:rPr>
+    <w:tblPr>
+      <w:tblBorders>
+        <w:top w:val="single" w:sz="4" w:space="0" w:color="auto"/>
+        <w:left w:val="single" w:sz="4" w:space="0" w:color="auto"/>
+        <w:bottom w:val="single" w:sz="4" w:space="0" w:color="auto"/>
+        <w:right w:val="single" w:sz="4" w:space="0" w:color="auto"/>
+        <w:insideH w:val="single" w:sz="4" w:space="0" w:color="auto"/>
+        <w:insideV w:val="single" w:sz="4" w:space="0" w:color="auto"/>
+      </w:tblBorders>
+    </w:tblPr>
+  </w:style>
+  <w:style w:type="paragraph" w:styleId="Caption">
+    <w:name w:val="caption"/>
+    <w:basedOn w:val="Normal"/>
+    <w:next w:val="Normal"/>
+    <w:uiPriority w:val="35"/>
+    <w:unhideWhenUsed/>
+    <w:qFormat/>
+    <w:rsid w:val="000C1E7B"/>
+    <w:pPr>
+      <w:spacing w:line="240" w:lineRule="auto"/>
+    </w:pPr>
+    <w:rPr>
+      <w:i/>
+      <w:iCs/>
+      <w:color w:val="44546A" w:themeColor="text2"/>
+      <w:sz w:val="18"/>
+      <w:szCs w:val="18"/>
+    </w:rPr>
+  </w:style>
+  <w:style w:type="paragraph" w:styleId="NormalWeb">
+    <w:name w:val="Normal (Web)"/>
+    <w:basedOn w:val="Normal"/>
+    <w:uiPriority w:val="99"/>
+    <w:semiHidden/>
+    <w:unhideWhenUsed/>
+    <w:rsid w:val="00816574"/>
+    <w:pPr>
+      <w:spacing w:before="100" w:beforeAutospacing="1" w:after="100" w:afterAutospacing="1" w:line="240" w:lineRule="auto"/>
+    </w:pPr>
+    <w:rPr>
+      <w:rFonts w:ascii="Times New Roman" w:eastAsia="Times New Roman" w:hAnsi="Times New Roman" w:cs="Times New Roman"/>
+      <w:sz w:val="24"/>
+      <w:szCs w:val="24"/>
+      <w:lang w:val="en-NZ" w:eastAsia="en-NZ"/>
+    </w:rPr>
+  </w:style>
+  <w:style w:type="paragraph" w:styleId="BalloonText">
+    <w:name w:val="Balloon Text"/>
+    <w:basedOn w:val="Normal"/>
+    <w:link w:val="BalloonTextChar"/>
+    <w:uiPriority w:val="99"/>
+    <w:semiHidden/>
+    <w:unhideWhenUsed/>
+    <w:rsid w:val="00864446"/>
+    <w:pPr>
+      <w:spacing w:after="0" w:line="240" w:lineRule="auto"/>
+    </w:pPr>
+    <w:rPr>
+      <w:rFonts w:ascii="Tahoma" w:hAnsi="Tahoma" w:cs="Tahoma"/>
+      <w:sz w:val="16"/>
+      <w:szCs w:val="16"/>
+    </w:rPr>
+  </w:style>
+  <w:style w:type="character" w:customStyle="1" w:styleId="BalloonTextChar">
+    <w:name w:val="Balloon Text Char"/>
+    <w:basedOn w:val="DefaultParagraphFont"/>
+    <w:link w:val="BalloonText"/>
+    <w:uiPriority w:val="99"/>
+    <w:semiHidden/>
+    <w:rsid w:val="00864446"/>
+    <w:rPr>
+      <w:rFonts w:ascii="Tahoma" w:eastAsiaTheme="minorEastAsia" w:hAnsi="Tahoma" w:cs="Tahoma"/>
+      <w:sz w:val="16"/>
+      <w:szCs w:val="16"/>
+      <w:lang w:val="en-US"/>
     </w:rPr>
   </w:style>
 </w:styles>
@@ -1765,7 +4389,7 @@
   <a:extraClrSchemeLst/>
   <a:extLst>
     <a:ext uri="{05A4C25C-085E-4340-85A3-A5531E510DB2}">
-      <thm15:themeFamily xmlns:thm15="http://schemas.microsoft.com/office/thememl/2012/main" name="Office Theme" id="{62F939B6-93AF-4DB8-9C6B-D6C7DFDC589F}" vid="{4A3C46E8-61CC-4603-A589-7422A47A8E4A}"/>
+      <thm15:themeFamily xmlns:thm15="http://schemas.microsoft.com/office/thememl/2012/main" xmlns="" name="Office Theme" id="{62F939B6-93AF-4DB8-9C6B-D6C7DFDC589F}" vid="{4A3C46E8-61CC-4603-A589-7422A47A8E4A}"/>
     </a:ext>
   </a:extLst>
 </a:theme>
@@ -1776,7 +4400,7 @@
 </file>
 
 <file path=customXml/itemProps1.xml><?xml version="1.0" encoding="utf-8"?>
-<ds:datastoreItem xmlns:ds="http://schemas.openxmlformats.org/officeDocument/2006/customXml" ds:itemID="{D4DE4985-1DFF-42E2-A268-808CCE75A345}">
+<ds:datastoreItem xmlns:ds="http://schemas.openxmlformats.org/officeDocument/2006/customXml" ds:itemID="{D583837A-409E-4173-A517-67CF49125FE0}">
   <ds:schemaRefs>
     <ds:schemaRef ds:uri="http://schemas.openxmlformats.org/officeDocument/2006/bibliography"/>
   </ds:schemaRefs>

--- a/TAB2.docx
+++ b/TAB2.docx
@@ -1,6 +1,6 @@
 
 <file path=word/document.xml><?xml version="1.0" encoding="utf-8"?>
-<w:document xmlns:wpc="http://schemas.microsoft.com/office/word/2010/wordprocessingCanvas" xmlns:mc="http://schemas.openxmlformats.org/markup-compatibility/2006" xmlns:o="urn:schemas-microsoft-com:office:office" xmlns:r="http://schemas.openxmlformats.org/officeDocument/2006/relationships" xmlns:m="http://schemas.openxmlformats.org/officeDocument/2006/math" xmlns:v="urn:schemas-microsoft-com:vml" xmlns:wp14="http://schemas.microsoft.com/office/word/2010/wordprocessingDrawing" xmlns:wp="http://schemas.openxmlformats.org/drawingml/2006/wordprocessingDrawing" xmlns:w10="urn:schemas-microsoft-com:office:word" xmlns:w="http://schemas.openxmlformats.org/wordprocessingml/2006/main" xmlns:w14="http://schemas.microsoft.com/office/word/2010/wordml" xmlns:wpg="http://schemas.microsoft.com/office/word/2010/wordprocessingGroup" xmlns:wpi="http://schemas.microsoft.com/office/word/2010/wordprocessingInk" xmlns:wne="http://schemas.microsoft.com/office/word/2006/wordml" xmlns:wps="http://schemas.microsoft.com/office/word/2010/wordprocessingShape" mc:Ignorable="w14 wp14">
+<w:document xmlns:wpc="http://schemas.microsoft.com/office/word/2010/wordprocessingCanvas" xmlns:mc="http://schemas.openxmlformats.org/markup-compatibility/2006" xmlns:o="urn:schemas-microsoft-com:office:office" xmlns:r="http://schemas.openxmlformats.org/officeDocument/2006/relationships" xmlns:m="http://schemas.openxmlformats.org/officeDocument/2006/math" xmlns:v="urn:schemas-microsoft-com:vml" xmlns:wp14="http://schemas.microsoft.com/office/word/2010/wordprocessingDrawing" xmlns:wp="http://schemas.openxmlformats.org/drawingml/2006/wordprocessingDrawing" xmlns:w10="urn:schemas-microsoft-com:office:word" xmlns:w="http://schemas.openxmlformats.org/wordprocessingml/2006/main" xmlns:w14="http://schemas.microsoft.com/office/word/2010/wordml" xmlns:w15="http://schemas.microsoft.com/office/word/2012/wordml" xmlns:wpg="http://schemas.microsoft.com/office/word/2010/wordprocessingGroup" xmlns:wpi="http://schemas.microsoft.com/office/word/2010/wordprocessingInk" xmlns:wne="http://schemas.microsoft.com/office/word/2006/wordml" xmlns:wps="http://schemas.microsoft.com/office/word/2010/wordprocessingShape" mc:Ignorable="w14 w15 wp14">
   <w:body>
     <w:p>
       <w:pPr>
@@ -25,8 +25,10 @@
           <w:sz w:val="24"/>
           <w:szCs w:val="24"/>
         </w:rPr>
-        <w:t xml:space="preserve">Table </w:t>
+        <w:t>Table</w:t>
       </w:r>
+      <w:bookmarkEnd w:id="0"/>
+      <w:bookmarkEnd w:id="1"/>
       <w:r>
         <w:rPr>
           <w:rFonts w:ascii="Times New Roman" w:hAnsi="Times New Roman" w:cs="Times New Roman"/>
@@ -35,51 +37,8 @@
           <w:sz w:val="24"/>
           <w:szCs w:val="24"/>
         </w:rPr>
-        <w:fldChar w:fldCharType="begin"/>
+        <w:t xml:space="preserve"> 2</w:t>
       </w:r>
-      <w:r>
-        <w:rPr>
-          <w:rFonts w:ascii="Times New Roman" w:hAnsi="Times New Roman" w:cs="Times New Roman"/>
-          <w:i w:val="0"/>
-          <w:color w:val="000000" w:themeColor="text1"/>
-          <w:sz w:val="24"/>
-          <w:szCs w:val="24"/>
-        </w:rPr>
-        <w:instrText xml:space="preserve"> SEQ Table \* ARABIC </w:instrText>
-      </w:r>
-      <w:r>
-        <w:rPr>
-          <w:rFonts w:ascii="Times New Roman" w:hAnsi="Times New Roman" w:cs="Times New Roman"/>
-          <w:i w:val="0"/>
-          <w:color w:val="000000" w:themeColor="text1"/>
-          <w:sz w:val="24"/>
-          <w:szCs w:val="24"/>
-        </w:rPr>
-        <w:fldChar w:fldCharType="separate"/>
-      </w:r>
-      <w:r>
-        <w:rPr>
-          <w:rFonts w:ascii="Times New Roman" w:hAnsi="Times New Roman" w:cs="Times New Roman"/>
-          <w:i w:val="0"/>
-          <w:noProof/>
-          <w:color w:val="000000" w:themeColor="text1"/>
-          <w:sz w:val="24"/>
-          <w:szCs w:val="24"/>
-        </w:rPr>
-        <w:t>2</w:t>
-      </w:r>
-      <w:r>
-        <w:rPr>
-          <w:rFonts w:ascii="Times New Roman" w:hAnsi="Times New Roman" w:cs="Times New Roman"/>
-          <w:i w:val="0"/>
-          <w:color w:val="000000" w:themeColor="text1"/>
-          <w:sz w:val="24"/>
-          <w:szCs w:val="24"/>
-        </w:rPr>
-        <w:fldChar w:fldCharType="end"/>
-      </w:r>
-      <w:bookmarkEnd w:id="0"/>
-      <w:bookmarkEnd w:id="1"/>
       <w:r>
         <w:rPr>
           <w:rFonts w:ascii="Times New Roman" w:hAnsi="Times New Roman" w:cs="Times New Roman"/>
@@ -158,7 +117,19 @@
           <w:sz w:val="24"/>
           <w:szCs w:val="24"/>
         </w:rPr>
-        <w:t>, used in all simulation scenarios, or varying among simulation scenarios</w:t>
+        <w:t xml:space="preserve">, used in all simulation scenarios, or varying among </w:t>
+      </w:r>
+      <w:bookmarkStart w:id="2" w:name="_GoBack"/>
+      <w:bookmarkEnd w:id="2"/>
+      <w:r>
+        <w:rPr>
+          <w:rFonts w:ascii="Times New Roman" w:hAnsi="Times New Roman" w:cs="Times New Roman"/>
+          <w:i w:val="0"/>
+          <w:color w:val="000000" w:themeColor="text1"/>
+          <w:sz w:val="24"/>
+          <w:szCs w:val="24"/>
+        </w:rPr>
+        <w:t>simulation scenarios</w:t>
       </w:r>
       <w:r>
         <w:rPr>
@@ -357,7 +328,23 @@
                 <w:i/>
                 <w:lang w:val="en-US" w:eastAsia="en-US"/>
               </w:rPr>
-              <w:t>Previous estimates of parameters (Dunn et al. 2006)</w:t>
+              <w:t>Previous estimates of parameters (Dunn et al.</w:t>
+            </w:r>
+            <w:r>
+              <w:rPr>
+                <w:rFonts w:eastAsiaTheme="minorEastAsia"/>
+                <w:i/>
+                <w:lang w:val="en-US" w:eastAsia="en-US"/>
+              </w:rPr>
+              <w:t>,</w:t>
+            </w:r>
+            <w:r>
+              <w:rPr>
+                <w:rFonts w:eastAsiaTheme="minorEastAsia"/>
+                <w:i/>
+                <w:lang w:val="en-US" w:eastAsia="en-US"/>
+              </w:rPr>
+              <w:t xml:space="preserve"> 2006)</w:t>
             </w:r>
           </w:p>
         </w:tc>
@@ -513,6 +500,7 @@
                 <w:szCs w:val="24"/>
               </w:rPr>
             </w:pPr>
+            <w:proofErr w:type="spellStart"/>
             <w:r>
               <w:rPr>
                 <w:rFonts w:ascii="Times New Roman" w:hAnsi="Times New Roman" w:cs="Times New Roman"/>
@@ -532,6 +520,7 @@
               </w:rPr>
               <w:t>s</w:t>
             </w:r>
+            <w:proofErr w:type="spellEnd"/>
           </w:p>
         </w:tc>
         <w:tc>
@@ -1086,6 +1075,7 @@
                 <w:szCs w:val="24"/>
               </w:rPr>
             </w:pPr>
+            <w:proofErr w:type="spellStart"/>
             <w:r>
               <w:rPr>
                 <w:rFonts w:ascii="Times New Roman" w:hAnsi="Times New Roman" w:cs="Times New Roman"/>
@@ -1105,6 +1095,7 @@
               </w:rPr>
               <w:t>k,s</w:t>
             </w:r>
+            <w:proofErr w:type="spellEnd"/>
           </w:p>
         </w:tc>
         <w:tc>
@@ -1237,6 +1228,7 @@
                 <w:szCs w:val="24"/>
               </w:rPr>
             </w:pPr>
+            <w:proofErr w:type="spellStart"/>
             <w:r>
               <w:rPr>
                 <w:rFonts w:ascii="Times New Roman" w:hAnsi="Times New Roman" w:cs="Times New Roman"/>
@@ -1256,6 +1248,7 @@
               </w:rPr>
               <w:t>s</w:t>
             </w:r>
+            <w:proofErr w:type="spellEnd"/>
           </w:p>
         </w:tc>
         <w:tc>
@@ -1617,6 +1610,7 @@
                 <w:szCs w:val="24"/>
               </w:rPr>
             </w:pPr>
+            <w:proofErr w:type="spellStart"/>
             <w:r>
               <w:rPr>
                 <w:rFonts w:ascii="Times New Roman" w:hAnsi="Times New Roman" w:cs="Times New Roman"/>
@@ -1636,6 +1630,7 @@
               </w:rPr>
               <w:t>k,s</w:t>
             </w:r>
+            <w:proofErr w:type="spellEnd"/>
           </w:p>
         </w:tc>
         <w:tc>
@@ -1747,6 +1742,7 @@
                 <w:szCs w:val="24"/>
               </w:rPr>
             </w:pPr>
+            <w:proofErr w:type="spellStart"/>
             <w:r>
               <w:rPr>
                 <w:rFonts w:ascii="Times New Roman" w:hAnsi="Times New Roman" w:cs="Times New Roman"/>
@@ -1766,6 +1762,7 @@
               </w:rPr>
               <w:t>z</w:t>
             </w:r>
+            <w:proofErr w:type="spellEnd"/>
           </w:p>
         </w:tc>
         <w:tc>
@@ -1883,39 +1880,24 @@
                 <w:sz w:val="24"/>
                 <w:szCs w:val="24"/>
               </w:rPr>
-              <w:t xml:space="preserve">Scenario </w:t>
-            </w:r>
-            <w:r>
-              <w:rPr>
-                <w:rFonts w:ascii="Times New Roman" w:hAnsi="Times New Roman" w:cs="Times New Roman"/>
-                <w:sz w:val="24"/>
-                <w:szCs w:val="24"/>
-              </w:rPr>
-              <w:t>2</w:t>
-            </w:r>
-            <w:r>
-              <w:rPr>
-                <w:rFonts w:ascii="Times New Roman" w:hAnsi="Times New Roman" w:cs="Times New Roman"/>
-                <w:sz w:val="24"/>
-                <w:szCs w:val="24"/>
-              </w:rPr>
-              <w:t xml:space="preserve"> – </w:t>
-            </w:r>
-            <w:r>
-              <w:rPr>
-                <w:rFonts w:ascii="Times New Roman" w:hAnsi="Times New Roman" w:cs="Times New Roman"/>
-                <w:sz w:val="24"/>
-                <w:szCs w:val="24"/>
-              </w:rPr>
-              <w:t>“</w:t>
-            </w:r>
-            <w:r>
-              <w:rPr>
-                <w:rFonts w:ascii="Times New Roman" w:hAnsi="Times New Roman" w:cs="Times New Roman"/>
-                <w:sz w:val="24"/>
-                <w:szCs w:val="24"/>
-              </w:rPr>
-              <w:t>Variation in k</w:t>
+              <w:t xml:space="preserve">Scenario 2 – </w:t>
+            </w:r>
+            <w:r>
+              <w:rPr>
+                <w:rFonts w:ascii="Times New Roman" w:hAnsi="Times New Roman" w:cs="Times New Roman"/>
+                <w:sz w:val="24"/>
+                <w:szCs w:val="24"/>
+              </w:rPr>
+              <w:t xml:space="preserve">“Variation in </w:t>
+            </w:r>
+            <w:proofErr w:type="spellStart"/>
+            <w:r>
+              <w:rPr>
+                <w:rFonts w:ascii="Times New Roman" w:hAnsi="Times New Roman" w:cs="Times New Roman"/>
+                <w:sz w:val="24"/>
+                <w:szCs w:val="24"/>
+              </w:rPr>
+              <w:t>k</w:t>
             </w:r>
             <w:r>
               <w:rPr>
@@ -1926,6 +1908,7 @@
               </w:rPr>
               <w:t>i,s</w:t>
             </w:r>
+            <w:proofErr w:type="spellEnd"/>
             <w:r>
               <w:rPr>
                 <w:rFonts w:ascii="Times New Roman" w:hAnsi="Times New Roman" w:cs="Times New Roman"/>
@@ -2088,6 +2071,7 @@
                 <w:szCs w:val="24"/>
               </w:rPr>
             </w:pPr>
+            <w:proofErr w:type="spellStart"/>
             <w:r>
               <w:rPr>
                 <w:rFonts w:ascii="Times New Roman" w:hAnsi="Times New Roman" w:cs="Times New Roman"/>
@@ -2107,6 +2091,7 @@
               </w:rPr>
               <w:t>k,s</w:t>
             </w:r>
+            <w:proofErr w:type="spellEnd"/>
           </w:p>
         </w:tc>
         <w:tc>
@@ -2218,6 +2203,7 @@
                 <w:szCs w:val="24"/>
               </w:rPr>
             </w:pPr>
+            <w:proofErr w:type="spellStart"/>
             <w:r>
               <w:rPr>
                 <w:rFonts w:ascii="Times New Roman" w:hAnsi="Times New Roman" w:cs="Times New Roman"/>
@@ -2237,6 +2223,7 @@
               </w:rPr>
               <w:t>z</w:t>
             </w:r>
+            <w:proofErr w:type="spellEnd"/>
           </w:p>
         </w:tc>
         <w:tc>
@@ -2354,23 +2341,7 @@
                 <w:sz w:val="24"/>
                 <w:szCs w:val="24"/>
               </w:rPr>
-              <w:t xml:space="preserve">Scenario </w:t>
-            </w:r>
-            <w:r>
-              <w:rPr>
-                <w:rFonts w:ascii="Times New Roman" w:hAnsi="Times New Roman" w:cs="Times New Roman"/>
-                <w:sz w:val="24"/>
-                <w:szCs w:val="24"/>
-              </w:rPr>
-              <w:t>3</w:t>
-            </w:r>
-            <w:r>
-              <w:rPr>
-                <w:rFonts w:ascii="Times New Roman" w:hAnsi="Times New Roman" w:cs="Times New Roman"/>
-                <w:sz w:val="24"/>
-                <w:szCs w:val="24"/>
-              </w:rPr>
-              <w:t xml:space="preserve"> – “</w:t>
+              <w:t>Scenario 3 – “</w:t>
             </w:r>
             <w:r>
               <w:rPr>
@@ -2454,8 +2425,6 @@
               </w:rPr>
               <w:t>”</w:t>
             </w:r>
-            <w:bookmarkStart w:id="2" w:name="_GoBack"/>
-            <w:bookmarkEnd w:id="2"/>
           </w:p>
         </w:tc>
       </w:tr>
@@ -2610,6 +2579,7 @@
                 <w:szCs w:val="24"/>
               </w:rPr>
             </w:pPr>
+            <w:proofErr w:type="spellStart"/>
             <w:r>
               <w:rPr>
                 <w:rFonts w:ascii="Times New Roman" w:hAnsi="Times New Roman" w:cs="Times New Roman"/>
@@ -2629,6 +2599,7 @@
               </w:rPr>
               <w:t>k,s</w:t>
             </w:r>
+            <w:proofErr w:type="spellEnd"/>
           </w:p>
         </w:tc>
         <w:tc>
@@ -2740,6 +2711,7 @@
                 <w:szCs w:val="24"/>
               </w:rPr>
             </w:pPr>
+            <w:proofErr w:type="spellStart"/>
             <w:r>
               <w:rPr>
                 <w:rFonts w:ascii="Times New Roman" w:hAnsi="Times New Roman" w:cs="Times New Roman"/>
@@ -2759,6 +2731,7 @@
               </w:rPr>
               <w:t>z</w:t>
             </w:r>
+            <w:proofErr w:type="spellEnd"/>
           </w:p>
         </w:tc>
         <w:tc>
@@ -2876,23 +2849,7 @@
                 <w:sz w:val="24"/>
                 <w:szCs w:val="24"/>
               </w:rPr>
-              <w:t xml:space="preserve">Scenario </w:t>
-            </w:r>
-            <w:r>
-              <w:rPr>
-                <w:rFonts w:ascii="Times New Roman" w:hAnsi="Times New Roman" w:cs="Times New Roman"/>
-                <w:sz w:val="24"/>
-                <w:szCs w:val="24"/>
-              </w:rPr>
-              <w:t>4</w:t>
-            </w:r>
-            <w:r>
-              <w:rPr>
-                <w:rFonts w:ascii="Times New Roman" w:hAnsi="Times New Roman" w:cs="Times New Roman"/>
-                <w:sz w:val="24"/>
-                <w:szCs w:val="24"/>
-              </w:rPr>
-              <w:t xml:space="preserve"> – “</w:t>
+              <w:t>Scenario 4 – “</w:t>
             </w:r>
             <w:r>
               <w:rPr>
@@ -2902,6 +2859,7 @@
               </w:rPr>
               <w:t xml:space="preserve">Variation in </w:t>
             </w:r>
+            <w:proofErr w:type="spellStart"/>
             <w:r>
               <w:rPr>
                 <w:rFonts w:ascii="Times New Roman" w:hAnsi="Times New Roman" w:cs="Times New Roman"/>
@@ -2921,6 +2879,7 @@
               </w:rPr>
               <w:t>i,s</w:t>
             </w:r>
+            <w:proofErr w:type="spellEnd"/>
             <w:r>
               <w:rPr>
                 <w:rFonts w:ascii="Times New Roman" w:hAnsi="Times New Roman" w:cs="Times New Roman"/>
@@ -3157,6 +3116,7 @@
                 <w:szCs w:val="24"/>
               </w:rPr>
             </w:pPr>
+            <w:proofErr w:type="spellStart"/>
             <w:r>
               <w:rPr>
                 <w:rFonts w:ascii="Times New Roman" w:hAnsi="Times New Roman" w:cs="Times New Roman"/>
@@ -3176,6 +3136,7 @@
               </w:rPr>
               <w:t>k,s</w:t>
             </w:r>
+            <w:proofErr w:type="spellEnd"/>
           </w:p>
         </w:tc>
         <w:tc>
@@ -3287,6 +3248,7 @@
                 <w:szCs w:val="24"/>
               </w:rPr>
             </w:pPr>
+            <w:proofErr w:type="spellStart"/>
             <w:r>
               <w:rPr>
                 <w:rFonts w:ascii="Times New Roman" w:hAnsi="Times New Roman" w:cs="Times New Roman"/>
@@ -3306,6 +3268,7 @@
               </w:rPr>
               <w:t>z</w:t>
             </w:r>
+            <w:proofErr w:type="spellEnd"/>
           </w:p>
         </w:tc>
         <w:tc>
@@ -3416,8 +3379,8 @@
 </file>
 
 <file path=word/numbering.xml><?xml version="1.0" encoding="utf-8"?>
-<w:numbering xmlns:wpc="http://schemas.microsoft.com/office/word/2010/wordprocessingCanvas" xmlns:mc="http://schemas.openxmlformats.org/markup-compatibility/2006" xmlns:o="urn:schemas-microsoft-com:office:office" xmlns:r="http://schemas.openxmlformats.org/officeDocument/2006/relationships" xmlns:m="http://schemas.openxmlformats.org/officeDocument/2006/math" xmlns:v="urn:schemas-microsoft-com:vml" xmlns:wp14="http://schemas.microsoft.com/office/word/2010/wordprocessingDrawing" xmlns:wp="http://schemas.openxmlformats.org/drawingml/2006/wordprocessingDrawing" xmlns:w10="urn:schemas-microsoft-com:office:word" xmlns:w="http://schemas.openxmlformats.org/wordprocessingml/2006/main" xmlns:w14="http://schemas.microsoft.com/office/word/2010/wordml" xmlns:wpg="http://schemas.microsoft.com/office/word/2010/wordprocessingGroup" xmlns:wpi="http://schemas.microsoft.com/office/word/2010/wordprocessingInk" xmlns:wne="http://schemas.microsoft.com/office/word/2006/wordml" xmlns:wps="http://schemas.microsoft.com/office/word/2010/wordprocessingShape" mc:Ignorable="w14 wp14">
-  <w:abstractNum w:abstractNumId="0">
+<w:numbering xmlns:wpc="http://schemas.microsoft.com/office/word/2010/wordprocessingCanvas" xmlns:mc="http://schemas.openxmlformats.org/markup-compatibility/2006" xmlns:o="urn:schemas-microsoft-com:office:office" xmlns:r="http://schemas.openxmlformats.org/officeDocument/2006/relationships" xmlns:m="http://schemas.openxmlformats.org/officeDocument/2006/math" xmlns:v="urn:schemas-microsoft-com:vml" xmlns:wp14="http://schemas.microsoft.com/office/word/2010/wordprocessingDrawing" xmlns:wp="http://schemas.openxmlformats.org/drawingml/2006/wordprocessingDrawing" xmlns:w10="urn:schemas-microsoft-com:office:word" xmlns:w="http://schemas.openxmlformats.org/wordprocessingml/2006/main" xmlns:w14="http://schemas.microsoft.com/office/word/2010/wordml" xmlns:w15="http://schemas.microsoft.com/office/word/2012/wordml" xmlns:wpg="http://schemas.microsoft.com/office/word/2010/wordprocessingGroup" xmlns:wpi="http://schemas.microsoft.com/office/word/2010/wordprocessingInk" xmlns:wne="http://schemas.microsoft.com/office/word/2006/wordml" xmlns:wps="http://schemas.microsoft.com/office/word/2010/wordprocessingShape" mc:Ignorable="w14 w15 wp14">
+  <w:abstractNum w:abstractNumId="0" w15:restartNumberingAfterBreak="0">
     <w:nsid w:val="7DB30202"/>
     <w:multiLevelType w:val="hybridMultilevel"/>
     <w:tmpl w:val="5D0E6314"/>
@@ -3537,7 +3500,7 @@
 </file>
 
 <file path=word/styles.xml><?xml version="1.0" encoding="utf-8"?>
-<w:styles xmlns:mc="http://schemas.openxmlformats.org/markup-compatibility/2006" xmlns:r="http://schemas.openxmlformats.org/officeDocument/2006/relationships" xmlns:w="http://schemas.openxmlformats.org/wordprocessingml/2006/main" xmlns:w14="http://schemas.microsoft.com/office/word/2010/wordml" mc:Ignorable="w14">
+<w:styles xmlns:mc="http://schemas.openxmlformats.org/markup-compatibility/2006" xmlns:r="http://schemas.openxmlformats.org/officeDocument/2006/relationships" xmlns:w="http://schemas.openxmlformats.org/wordprocessingml/2006/main" xmlns:w14="http://schemas.microsoft.com/office/word/2010/wordml" xmlns:w15="http://schemas.microsoft.com/office/word/2012/wordml" mc:Ignorable="w14 w15">
   <w:docDefaults>
     <w:rPrDefault>
       <w:rPr>
@@ -3553,443 +3516,378 @@
       </w:pPr>
     </w:pPrDefault>
   </w:docDefaults>
-  <w:latentStyles w:defLockedState="0" w:defUIPriority="99" w:defSemiHidden="1" w:defUnhideWhenUsed="1" w:defQFormat="0" w:count="267">
-    <w:lsdException w:name="Normal" w:semiHidden="0" w:uiPriority="0" w:unhideWhenUsed="0" w:qFormat="1"/>
-    <w:lsdException w:name="heading 1" w:semiHidden="0" w:uiPriority="9" w:unhideWhenUsed="0" w:qFormat="1"/>
-    <w:lsdException w:name="heading 2" w:uiPriority="9" w:qFormat="1"/>
-    <w:lsdException w:name="heading 3" w:uiPriority="9" w:qFormat="1"/>
-    <w:lsdException w:name="heading 4" w:uiPriority="9" w:qFormat="1"/>
-    <w:lsdException w:name="heading 5" w:uiPriority="9" w:qFormat="1"/>
-    <w:lsdException w:name="heading 6" w:uiPriority="9" w:qFormat="1"/>
-    <w:lsdException w:name="heading 7" w:uiPriority="9" w:qFormat="1"/>
-    <w:lsdException w:name="heading 8" w:uiPriority="9" w:qFormat="1"/>
-    <w:lsdException w:name="heading 9" w:uiPriority="9" w:qFormat="1"/>
-    <w:lsdException w:name="toc 1" w:uiPriority="39"/>
-    <w:lsdException w:name="toc 2" w:uiPriority="39"/>
-    <w:lsdException w:name="toc 3" w:uiPriority="39"/>
-    <w:lsdException w:name="toc 4" w:uiPriority="39"/>
-    <w:lsdException w:name="toc 5" w:uiPriority="39"/>
-    <w:lsdException w:name="toc 6" w:uiPriority="39"/>
-    <w:lsdException w:name="toc 7" w:uiPriority="39"/>
-    <w:lsdException w:name="toc 8" w:uiPriority="39"/>
-    <w:lsdException w:name="toc 9" w:uiPriority="39"/>
-    <w:lsdException w:name="caption" w:uiPriority="35" w:qFormat="1"/>
-    <w:lsdException w:name="Title" w:semiHidden="0" w:uiPriority="10" w:unhideWhenUsed="0" w:qFormat="1"/>
-    <w:lsdException w:name="Default Paragraph Font" w:uiPriority="1"/>
-    <w:lsdException w:name="Subtitle" w:semiHidden="0" w:uiPriority="11" w:unhideWhenUsed="0" w:qFormat="1"/>
-    <w:lsdException w:name="Strong" w:semiHidden="0" w:uiPriority="22" w:unhideWhenUsed="0" w:qFormat="1"/>
-    <w:lsdException w:name="Emphasis" w:semiHidden="0" w:uiPriority="20" w:unhideWhenUsed="0" w:qFormat="1"/>
-    <w:lsdException w:name="Table Grid" w:semiHidden="0" w:uiPriority="59" w:unhideWhenUsed="0"/>
-    <w:lsdException w:name="Placeholder Text" w:unhideWhenUsed="0"/>
-    <w:lsdException w:name="No Spacing" w:semiHidden="0" w:uiPriority="1" w:unhideWhenUsed="0" w:qFormat="1"/>
-    <w:lsdException w:name="Light Shading" w:semiHidden="0" w:uiPriority="60" w:unhideWhenUsed="0"/>
-    <w:lsdException w:name="Light List" w:semiHidden="0" w:uiPriority="61" w:unhideWhenUsed="0"/>
-    <w:lsdException w:name="Light Grid" w:semiHidden="0" w:uiPriority="62" w:unhideWhenUsed="0"/>
-    <w:lsdException w:name="Medium Shading 1" w:semiHidden="0" w:uiPriority="63" w:unhideWhenUsed="0"/>
-    <w:lsdException w:name="Medium Shading 2" w:semiHidden="0" w:uiPriority="64" w:unhideWhenUsed="0"/>
-    <w:lsdException w:name="Medium List 1" w:semiHidden="0" w:uiPriority="65" w:unhideWhenUsed="0"/>
-    <w:lsdException w:name="Medium List 2" w:semiHidden="0" w:uiPriority="66" w:unhideWhenUsed="0"/>
-    <w:lsdException w:name="Medium Grid 1" w:semiHidden="0" w:uiPriority="67" w:unhideWhenUsed="0"/>
-    <w:lsdException w:name="Medium Grid 2" w:semiHidden="0" w:uiPriority="68" w:unhideWhenUsed="0"/>
-    <w:lsdException w:name="Medium Grid 3" w:semiHidden="0" w:uiPriority="69" w:unhideWhenUsed="0"/>
-    <w:lsdException w:name="Dark List" w:semiHidden="0" w:uiPriority="70" w:unhideWhenUsed="0"/>
-    <w:lsdException w:name="Colorful Shading" w:semiHidden="0" w:uiPriority="71" w:unhideWhenUsed="0"/>
-    <w:lsdException w:name="Colorful List" w:semiHidden="0" w:uiPriority="72" w:unhideWhenUsed="0"/>
-    <w:lsdException w:name="Colorful Grid" w:semiHidden="0" w:uiPriority="73" w:unhideWhenUsed="0"/>
-    <w:lsdException w:name="Light Shading Accent 1" w:semiHidden="0" w:uiPriority="60" w:unhideWhenUsed="0"/>
-    <w:lsdException w:name="Light List Accent 1" w:semiHidden="0" w:uiPriority="61" w:unhideWhenUsed="0"/>
-    <w:lsdException w:name="Light Grid Accent 1" w:semiHidden="0" w:uiPriority="62" w:unhideWhenUsed="0"/>
-    <w:lsdException w:name="Medium Shading 1 Accent 1" w:semiHidden="0" w:uiPriority="63" w:unhideWhenUsed="0"/>
-    <w:lsdException w:name="Medium Shading 2 Accent 1" w:semiHidden="0" w:uiPriority="64" w:unhideWhenUsed="0"/>
-    <w:lsdException w:name="Medium List 1 Accent 1" w:semiHidden="0" w:uiPriority="65" w:unhideWhenUsed="0"/>
-    <w:lsdException w:name="Revision" w:unhideWhenUsed="0"/>
-    <w:lsdException w:name="List Paragraph" w:semiHidden="0" w:uiPriority="34" w:unhideWhenUsed="0" w:qFormat="1"/>
-    <w:lsdException w:name="Quote" w:semiHidden="0" w:uiPriority="29" w:unhideWhenUsed="0" w:qFormat="1"/>
-    <w:lsdException w:name="Intense Quote" w:semiHidden="0" w:uiPriority="30" w:unhideWhenUsed="0" w:qFormat="1"/>
-    <w:lsdException w:name="Medium List 2 Accent 1" w:semiHidden="0" w:uiPriority="66" w:unhideWhenUsed="0"/>
-    <w:lsdException w:name="Medium Grid 1 Accent 1" w:semiHidden="0" w:uiPriority="67" w:unhideWhenUsed="0"/>
-    <w:lsdException w:name="Medium Grid 2 Accent 1" w:semiHidden="0" w:uiPriority="68" w:unhideWhenUsed="0"/>
-    <w:lsdException w:name="Medium Grid 3 Accent 1" w:semiHidden="0" w:uiPriority="69" w:unhideWhenUsed="0"/>
-    <w:lsdException w:name="Dark List Accent 1" w:semiHidden="0" w:uiPriority="70" w:unhideWhenUsed="0"/>
-    <w:lsdException w:name="Colorful Shading Accent 1" w:semiHidden="0" w:uiPriority="71" w:unhideWhenUsed="0"/>
-    <w:lsdException w:name="Colorful List Accent 1" w:semiHidden="0" w:uiPriority="72" w:unhideWhenUsed="0"/>
-    <w:lsdException w:name="Colorful Grid Accent 1" w:semiHidden="0" w:uiPriority="73" w:unhideWhenUsed="0"/>
-    <w:lsdException w:name="Light Shading Accent 2" w:semiHidden="0" w:uiPriority="60" w:unhideWhenUsed="0"/>
-    <w:lsdException w:name="Light List Accent 2" w:semiHidden="0" w:uiPriority="61" w:unhideWhenUsed="0"/>
-    <w:lsdException w:name="Light Grid Accent 2" w:semiHidden="0" w:uiPriority="62" w:unhideWhenUsed="0"/>
-    <w:lsdException w:name="Medium Shading 1 Accent 2" w:semiHidden="0" w:uiPriority="63" w:unhideWhenUsed="0"/>
-    <w:lsdException w:name="Medium Shading 2 Accent 2" w:semiHidden="0" w:uiPriority="64" w:unhideWhenUsed="0"/>
-    <w:lsdException w:name="Medium List 1 Accent 2" w:semiHidden="0" w:uiPriority="65" w:unhideWhenUsed="0"/>
-    <w:lsdException w:name="Medium List 2 Accent 2" w:semiHidden="0" w:uiPriority="66" w:unhideWhenUsed="0"/>
-    <w:lsdException w:name="Medium Grid 1 Accent 2" w:semiHidden="0" w:uiPriority="67" w:unhideWhenUsed="0"/>
-    <w:lsdException w:name="Medium Grid 2 Accent 2" w:semiHidden="0" w:uiPriority="68" w:unhideWhenUsed="0"/>
-    <w:lsdException w:name="Medium Grid 3 Accent 2" w:semiHidden="0" w:uiPriority="69" w:unhideWhenUsed="0"/>
-    <w:lsdException w:name="Dark List Accent 2" w:semiHidden="0" w:uiPriority="70" w:unhideWhenUsed="0"/>
-    <w:lsdException w:name="Colorful Shading Accent 2" w:semiHidden="0" w:uiPriority="71" w:unhideWhenUsed="0"/>
-    <w:lsdException w:name="Colorful List Accent 2" w:semiHidden="0" w:uiPriority="72" w:unhideWhenUsed="0"/>
-    <w:lsdException w:name="Colorful Grid Accent 2" w:semiHidden="0" w:uiPriority="73" w:unhideWhenUsed="0"/>
-    <w:lsdException w:name="Light Shading Accent 3" w:semiHidden="0" w:uiPriority="60" w:unhideWhenUsed="0"/>
-    <w:lsdException w:name="Light List Accent 3" w:semiHidden="0" w:uiPriority="61" w:unhideWhenUsed="0"/>
-    <w:lsdException w:name="Light Grid Accent 3" w:semiHidden="0" w:uiPriority="62" w:unhideWhenUsed="0"/>
-    <w:lsdException w:name="Medium Shading 1 Accent 3" w:semiHidden="0" w:uiPriority="63" w:unhideWhenUsed="0"/>
-    <w:lsdException w:name="Medium Shading 2 Accent 3" w:semiHidden="0" w:uiPriority="64" w:unhideWhenUsed="0"/>
-    <w:lsdException w:name="Medium List 1 Accent 3" w:semiHidden="0" w:uiPriority="65" w:unhideWhenUsed="0"/>
-    <w:lsdException w:name="Medium List 2 Accent 3" w:semiHidden="0" w:uiPriority="66" w:unhideWhenUsed="0"/>
-    <w:lsdException w:name="Medium Grid 1 Accent 3" w:semiHidden="0" w:uiPriority="67" w:unhideWhenUsed="0"/>
-    <w:lsdException w:name="Medium Grid 2 Accent 3" w:semiHidden="0" w:uiPriority="68" w:unhideWhenUsed="0"/>
-    <w:lsdException w:name="Medium Grid 3 Accent 3" w:semiHidden="0" w:uiPriority="69" w:unhideWhenUsed="0"/>
-    <w:lsdException w:name="Dark List Accent 3" w:semiHidden="0" w:uiPriority="70" w:unhideWhenUsed="0"/>
-    <w:lsdException w:name="Colorful Shading Accent 3" w:semiHidden="0" w:uiPriority="71" w:unhideWhenUsed="0"/>
-    <w:lsdException w:name="Colorful List Accent 3" w:semiHidden="0" w:uiPriority="72" w:unhideWhenUsed="0"/>
-    <w:lsdException w:name="Colorful Grid Accent 3" w:semiHidden="0" w:uiPriority="73" w:unhideWhenUsed="0"/>
-    <w:lsdException w:name="Light Shading Accent 4" w:semiHidden="0" w:uiPriority="60" w:unhideWhenUsed="0"/>
-    <w:lsdException w:name="Light List Accent 4" w:semiHidden="0" w:uiPriority="61" w:unhideWhenUsed="0"/>
-    <w:lsdException w:name="Light Grid Accent 4" w:semiHidden="0" w:uiPriority="62" w:unhideWhenUsed="0"/>
-    <w:lsdException w:name="Medium Shading 1 Accent 4" w:semiHidden="0" w:uiPriority="63" w:unhideWhenUsed="0"/>
-    <w:lsdException w:name="Medium Shading 2 Accent 4" w:semiHidden="0" w:uiPriority="64" w:unhideWhenUsed="0"/>
-    <w:lsdException w:name="Medium List 1 Accent 4" w:semiHidden="0" w:uiPriority="65" w:unhideWhenUsed="0"/>
-    <w:lsdException w:name="Medium List 2 Accent 4" w:semiHidden="0" w:uiPriority="66" w:unhideWhenUsed="0"/>
-    <w:lsdException w:name="Medium Grid 1 Accent 4" w:semiHidden="0" w:uiPriority="67" w:unhideWhenUsed="0"/>
-    <w:lsdException w:name="Medium Grid 2 Accent 4" w:semiHidden="0" w:uiPriority="68" w:unhideWhenUsed="0"/>
-    <w:lsdException w:name="Medium Grid 3 Accent 4" w:semiHidden="0" w:uiPriority="69" w:unhideWhenUsed="0"/>
-    <w:lsdException w:name="Dark List Accent 4" w:semiHidden="0" w:uiPriority="70" w:unhideWhenUsed="0"/>
-    <w:lsdException w:name="Colorful Shading Accent 4" w:semiHidden="0" w:uiPriority="71" w:unhideWhenUsed="0"/>
-    <w:lsdException w:name="Colorful List Accent 4" w:semiHidden="0" w:uiPriority="72" w:unhideWhenUsed="0"/>
-    <w:lsdException w:name="Colorful Grid Accent 4" w:semiHidden="0" w:uiPriority="73" w:unhideWhenUsed="0"/>
-    <w:lsdException w:name="Light Shading Accent 5" w:semiHidden="0" w:uiPriority="60" w:unhideWhenUsed="0"/>
-    <w:lsdException w:name="Light List Accent 5" w:semiHidden="0" w:uiPriority="61" w:unhideWhenUsed="0"/>
-    <w:lsdException w:name="Light Grid Accent 5" w:semiHidden="0" w:uiPriority="62" w:unhideWhenUsed="0"/>
-    <w:lsdException w:name="Medium Shading 1 Accent 5" w:semiHidden="0" w:uiPriority="63" w:unhideWhenUsed="0"/>
-    <w:lsdException w:name="Medium Shading 2 Accent 5" w:semiHidden="0" w:uiPriority="64" w:unhideWhenUsed="0"/>
-    <w:lsdException w:name="Medium List 1 Accent 5" w:semiHidden="0" w:uiPriority="65" w:unhideWhenUsed="0"/>
-    <w:lsdException w:name="Medium List 2 Accent 5" w:semiHidden="0" w:uiPriority="66" w:unhideWhenUsed="0"/>
-    <w:lsdException w:name="Medium Grid 1 Accent 5" w:semiHidden="0" w:uiPriority="67" w:unhideWhenUsed="0"/>
-    <w:lsdException w:name="Medium Grid 2 Accent 5" w:semiHidden="0" w:uiPriority="68" w:unhideWhenUsed="0"/>
-    <w:lsdException w:name="Medium Grid 3 Accent 5" w:semiHidden="0" w:uiPriority="69" w:unhideWhenUsed="0"/>
-    <w:lsdException w:name="Dark List Accent 5" w:semiHidden="0" w:uiPriority="70" w:unhideWhenUsed="0"/>
-    <w:lsdException w:name="Colorful Shading Accent 5" w:semiHidden="0" w:uiPriority="71" w:unhideWhenUsed="0"/>
-    <w:lsdException w:name="Colorful List Accent 5" w:semiHidden="0" w:uiPriority="72" w:unhideWhenUsed="0"/>
-    <w:lsdException w:name="Colorful Grid Accent 5" w:semiHidden="0" w:uiPriority="73" w:unhideWhenUsed="0"/>
-    <w:lsdException w:name="Light Shading Accent 6" w:semiHidden="0" w:uiPriority="60" w:unhideWhenUsed="0"/>
-    <w:lsdException w:name="Light List Accent 6" w:semiHidden="0" w:uiPriority="61" w:unhideWhenUsed="0"/>
-    <w:lsdException w:name="Light Grid Accent 6" w:semiHidden="0" w:uiPriority="62" w:unhideWhenUsed="0"/>
-    <w:lsdException w:name="Medium Shading 1 Accent 6" w:semiHidden="0" w:uiPriority="63" w:unhideWhenUsed="0"/>
-    <w:lsdException w:name="Medium Shading 2 Accent 6" w:semiHidden="0" w:uiPriority="64" w:unhideWhenUsed="0"/>
-    <w:lsdException w:name="Medium List 1 Accent 6" w:semiHidden="0" w:uiPriority="65" w:unhideWhenUsed="0"/>
-    <w:lsdException w:name="Medium List 2 Accent 6" w:semiHidden="0" w:uiPriority="66" w:unhideWhenUsed="0"/>
-    <w:lsdException w:name="Medium Grid 1 Accent 6" w:semiHidden="0" w:uiPriority="67" w:unhideWhenUsed="0"/>
-    <w:lsdException w:name="Medium Grid 2 Accent 6" w:semiHidden="0" w:uiPriority="68" w:unhideWhenUsed="0"/>
-    <w:lsdException w:name="Medium Grid 3 Accent 6" w:semiHidden="0" w:uiPriority="69" w:unhideWhenUsed="0"/>
-    <w:lsdException w:name="Dark List Accent 6" w:semiHidden="0" w:uiPriority="70" w:unhideWhenUsed="0"/>
-    <w:lsdException w:name="Colorful Shading Accent 6" w:semiHidden="0" w:uiPriority="71" w:unhideWhenUsed="0"/>
-    <w:lsdException w:name="Colorful List Accent 6" w:semiHidden="0" w:uiPriority="72" w:unhideWhenUsed="0"/>
-    <w:lsdException w:name="Colorful Grid Accent 6" w:semiHidden="0" w:uiPriority="73" w:unhideWhenUsed="0"/>
-    <w:lsdException w:name="Subtle Emphasis" w:semiHidden="0" w:uiPriority="19" w:unhideWhenUsed="0" w:qFormat="1"/>
-    <w:lsdException w:name="Intense Emphasis" w:semiHidden="0" w:uiPriority="21" w:unhideWhenUsed="0" w:qFormat="1"/>
-    <w:lsdException w:name="Subtle Reference" w:semiHidden="0" w:uiPriority="31" w:unhideWhenUsed="0" w:qFormat="1"/>
-    <w:lsdException w:name="Intense Reference" w:semiHidden="0" w:uiPriority="32" w:unhideWhenUsed="0" w:qFormat="1"/>
-    <w:lsdException w:name="Book Title" w:semiHidden="0" w:uiPriority="33" w:unhideWhenUsed="0" w:qFormat="1"/>
-    <w:lsdException w:name="Bibliography" w:uiPriority="37"/>
-    <w:lsdException w:name="TOC Heading" w:uiPriority="39" w:qFormat="1"/>
-  </w:latentStyles>
-  <w:style w:type="paragraph" w:default="1" w:styleId="Normal">
-    <w:name w:val="Normal"/>
-    <w:qFormat/>
-    <w:rsid w:val="00D20918"/>
-    <w:pPr>
-      <w:spacing w:after="200" w:line="276" w:lineRule="auto"/>
-    </w:pPr>
-    <w:rPr>
-      <w:rFonts w:eastAsiaTheme="minorEastAsia"/>
-      <w:lang w:val="en-US"/>
-    </w:rPr>
-  </w:style>
-  <w:style w:type="character" w:default="1" w:styleId="DefaultParagraphFont">
-    <w:name w:val="Default Paragraph Font"/>
-    <w:uiPriority w:val="1"/>
-    <w:semiHidden/>
-    <w:unhideWhenUsed/>
-  </w:style>
-  <w:style w:type="table" w:default="1" w:styleId="TableNormal">
-    <w:name w:val="Normal Table"/>
-    <w:uiPriority w:val="99"/>
-    <w:semiHidden/>
-    <w:unhideWhenUsed/>
-    <w:tblPr>
-      <w:tblInd w:w="0" w:type="dxa"/>
-      <w:tblCellMar>
-        <w:top w:w="0" w:type="dxa"/>
-        <w:left w:w="108" w:type="dxa"/>
-        <w:bottom w:w="0" w:type="dxa"/>
-        <w:right w:w="108" w:type="dxa"/>
-      </w:tblCellMar>
-    </w:tblPr>
-  </w:style>
-  <w:style w:type="numbering" w:default="1" w:styleId="NoList">
-    <w:name w:val="No List"/>
-    <w:uiPriority w:val="99"/>
-    <w:semiHidden/>
-    <w:unhideWhenUsed/>
-  </w:style>
-  <w:style w:type="paragraph" w:styleId="ListParagraph">
-    <w:name w:val="List Paragraph"/>
-    <w:basedOn w:val="Normal"/>
-    <w:uiPriority w:val="34"/>
-    <w:qFormat/>
-    <w:rsid w:val="00D20918"/>
-    <w:pPr>
-      <w:ind w:left="720"/>
-      <w:contextualSpacing/>
-    </w:pPr>
-  </w:style>
-  <w:style w:type="table" w:styleId="TableGrid">
-    <w:name w:val="Table Grid"/>
-    <w:basedOn w:val="TableNormal"/>
-    <w:uiPriority w:val="59"/>
-    <w:rsid w:val="000C1E7B"/>
-    <w:pPr>
-      <w:spacing w:after="0" w:line="240" w:lineRule="auto"/>
-    </w:pPr>
-    <w:rPr>
-      <w:rFonts w:eastAsiaTheme="minorEastAsia"/>
-      <w:lang w:val="en-US"/>
-    </w:rPr>
-    <w:tblPr>
-      <w:tblBorders>
-        <w:top w:val="single" w:sz="4" w:space="0" w:color="auto"/>
-        <w:left w:val="single" w:sz="4" w:space="0" w:color="auto"/>
-        <w:bottom w:val="single" w:sz="4" w:space="0" w:color="auto"/>
-        <w:right w:val="single" w:sz="4" w:space="0" w:color="auto"/>
-        <w:insideH w:val="single" w:sz="4" w:space="0" w:color="auto"/>
-        <w:insideV w:val="single" w:sz="4" w:space="0" w:color="auto"/>
-      </w:tblBorders>
-    </w:tblPr>
-  </w:style>
-  <w:style w:type="paragraph" w:styleId="Caption">
-    <w:name w:val="caption"/>
-    <w:basedOn w:val="Normal"/>
-    <w:next w:val="Normal"/>
-    <w:uiPriority w:val="35"/>
-    <w:unhideWhenUsed/>
-    <w:qFormat/>
-    <w:rsid w:val="000C1E7B"/>
-    <w:pPr>
-      <w:spacing w:line="240" w:lineRule="auto"/>
-    </w:pPr>
-    <w:rPr>
-      <w:i/>
-      <w:iCs/>
-      <w:color w:val="44546A" w:themeColor="text2"/>
-      <w:sz w:val="18"/>
-      <w:szCs w:val="18"/>
-    </w:rPr>
-  </w:style>
-  <w:style w:type="paragraph" w:styleId="NormalWeb">
-    <w:name w:val="Normal (Web)"/>
-    <w:basedOn w:val="Normal"/>
-    <w:uiPriority w:val="99"/>
-    <w:semiHidden/>
-    <w:unhideWhenUsed/>
-    <w:rsid w:val="00816574"/>
-    <w:pPr>
-      <w:spacing w:before="100" w:beforeAutospacing="1" w:after="100" w:afterAutospacing="1" w:line="240" w:lineRule="auto"/>
-    </w:pPr>
-    <w:rPr>
-      <w:rFonts w:ascii="Times New Roman" w:eastAsia="Times New Roman" w:hAnsi="Times New Roman" w:cs="Times New Roman"/>
-      <w:sz w:val="24"/>
-      <w:szCs w:val="24"/>
-      <w:lang w:val="en-NZ" w:eastAsia="en-NZ"/>
-    </w:rPr>
-  </w:style>
-  <w:style w:type="paragraph" w:styleId="BalloonText">
-    <w:name w:val="Balloon Text"/>
-    <w:basedOn w:val="Normal"/>
-    <w:link w:val="BalloonTextChar"/>
-    <w:uiPriority w:val="99"/>
-    <w:semiHidden/>
-    <w:unhideWhenUsed/>
-    <w:rsid w:val="00864446"/>
-    <w:pPr>
-      <w:spacing w:after="0" w:line="240" w:lineRule="auto"/>
-    </w:pPr>
-    <w:rPr>
-      <w:rFonts w:ascii="Tahoma" w:hAnsi="Tahoma" w:cs="Tahoma"/>
-      <w:sz w:val="16"/>
-      <w:szCs w:val="16"/>
-    </w:rPr>
-  </w:style>
-  <w:style w:type="character" w:customStyle="1" w:styleId="BalloonTextChar">
-    <w:name w:val="Balloon Text Char"/>
-    <w:basedOn w:val="DefaultParagraphFont"/>
-    <w:link w:val="BalloonText"/>
-    <w:uiPriority w:val="99"/>
-    <w:semiHidden/>
-    <w:rsid w:val="00864446"/>
-    <w:rPr>
-      <w:rFonts w:ascii="Tahoma" w:eastAsiaTheme="minorEastAsia" w:hAnsi="Tahoma" w:cs="Tahoma"/>
-      <w:sz w:val="16"/>
-      <w:szCs w:val="16"/>
-      <w:lang w:val="en-US"/>
-    </w:rPr>
-  </w:style>
-</w:styles>
-</file>
-
-<file path=word/stylesWithEffects.xml><?xml version="1.0" encoding="utf-8"?>
-<w:styles xmlns:wpc="http://schemas.microsoft.com/office/word/2010/wordprocessingCanvas" xmlns:mc="http://schemas.openxmlformats.org/markup-compatibility/2006" xmlns:o="urn:schemas-microsoft-com:office:office" xmlns:r="http://schemas.openxmlformats.org/officeDocument/2006/relationships" xmlns:m="http://schemas.openxmlformats.org/officeDocument/2006/math" xmlns:v="urn:schemas-microsoft-com:vml" xmlns:wp14="http://schemas.microsoft.com/office/word/2010/wordprocessingDrawing" xmlns:wp="http://schemas.openxmlformats.org/drawingml/2006/wordprocessingDrawing" xmlns:w10="urn:schemas-microsoft-com:office:word" xmlns:w="http://schemas.openxmlformats.org/wordprocessingml/2006/main" xmlns:w14="http://schemas.microsoft.com/office/word/2010/wordml" xmlns:wpg="http://schemas.microsoft.com/office/word/2010/wordprocessingGroup" xmlns:wpi="http://schemas.microsoft.com/office/word/2010/wordprocessingInk" xmlns:wne="http://schemas.microsoft.com/office/word/2006/wordml" xmlns:wps="http://schemas.microsoft.com/office/word/2010/wordprocessingShape" mc:Ignorable="w14 wp14">
-  <w:docDefaults>
-    <w:rPrDefault>
-      <w:rPr>
-        <w:rFonts w:asciiTheme="minorHAnsi" w:eastAsiaTheme="minorHAnsi" w:hAnsiTheme="minorHAnsi" w:cstheme="minorBidi"/>
-        <w:sz w:val="22"/>
-        <w:szCs w:val="22"/>
-        <w:lang w:val="en-NZ" w:eastAsia="en-US" w:bidi="ar-SA"/>
-      </w:rPr>
-    </w:rPrDefault>
-    <w:pPrDefault>
-      <w:pPr>
-        <w:spacing w:after="160" w:line="259" w:lineRule="auto"/>
-      </w:pPr>
-    </w:pPrDefault>
-  </w:docDefaults>
-  <w:latentStyles w:defLockedState="0" w:defUIPriority="99" w:defSemiHidden="1" w:defUnhideWhenUsed="1" w:defQFormat="0" w:count="267">
-    <w:lsdException w:name="Normal" w:semiHidden="0" w:uiPriority="0" w:unhideWhenUsed="0" w:qFormat="1"/>
-    <w:lsdException w:name="heading 1" w:semiHidden="0" w:uiPriority="9" w:unhideWhenUsed="0" w:qFormat="1"/>
-    <w:lsdException w:name="heading 2" w:uiPriority="9" w:qFormat="1"/>
-    <w:lsdException w:name="heading 3" w:uiPriority="9" w:qFormat="1"/>
-    <w:lsdException w:name="heading 4" w:uiPriority="9" w:qFormat="1"/>
-    <w:lsdException w:name="heading 5" w:uiPriority="9" w:qFormat="1"/>
-    <w:lsdException w:name="heading 6" w:uiPriority="9" w:qFormat="1"/>
-    <w:lsdException w:name="heading 7" w:uiPriority="9" w:qFormat="1"/>
-    <w:lsdException w:name="heading 8" w:uiPriority="9" w:qFormat="1"/>
-    <w:lsdException w:name="heading 9" w:uiPriority="9" w:qFormat="1"/>
-    <w:lsdException w:name="toc 1" w:uiPriority="39"/>
-    <w:lsdException w:name="toc 2" w:uiPriority="39"/>
-    <w:lsdException w:name="toc 3" w:uiPriority="39"/>
-    <w:lsdException w:name="toc 4" w:uiPriority="39"/>
-    <w:lsdException w:name="toc 5" w:uiPriority="39"/>
-    <w:lsdException w:name="toc 6" w:uiPriority="39"/>
-    <w:lsdException w:name="toc 7" w:uiPriority="39"/>
-    <w:lsdException w:name="toc 8" w:uiPriority="39"/>
-    <w:lsdException w:name="toc 9" w:uiPriority="39"/>
-    <w:lsdException w:name="caption" w:uiPriority="35" w:qFormat="1"/>
-    <w:lsdException w:name="Title" w:semiHidden="0" w:uiPriority="10" w:unhideWhenUsed="0" w:qFormat="1"/>
-    <w:lsdException w:name="Default Paragraph Font" w:uiPriority="1"/>
-    <w:lsdException w:name="Subtitle" w:semiHidden="0" w:uiPriority="11" w:unhideWhenUsed="0" w:qFormat="1"/>
-    <w:lsdException w:name="Strong" w:semiHidden="0" w:uiPriority="22" w:unhideWhenUsed="0" w:qFormat="1"/>
-    <w:lsdException w:name="Emphasis" w:semiHidden="0" w:uiPriority="20" w:unhideWhenUsed="0" w:qFormat="1"/>
-    <w:lsdException w:name="Table Grid" w:semiHidden="0" w:uiPriority="59" w:unhideWhenUsed="0"/>
-    <w:lsdException w:name="Placeholder Text" w:unhideWhenUsed="0"/>
-    <w:lsdException w:name="No Spacing" w:semiHidden="0" w:uiPriority="1" w:unhideWhenUsed="0" w:qFormat="1"/>
-    <w:lsdException w:name="Light Shading" w:semiHidden="0" w:uiPriority="60" w:unhideWhenUsed="0"/>
-    <w:lsdException w:name="Light List" w:semiHidden="0" w:uiPriority="61" w:unhideWhenUsed="0"/>
-    <w:lsdException w:name="Light Grid" w:semiHidden="0" w:uiPriority="62" w:unhideWhenUsed="0"/>
-    <w:lsdException w:name="Medium Shading 1" w:semiHidden="0" w:uiPriority="63" w:unhideWhenUsed="0"/>
-    <w:lsdException w:name="Medium Shading 2" w:semiHidden="0" w:uiPriority="64" w:unhideWhenUsed="0"/>
-    <w:lsdException w:name="Medium List 1" w:semiHidden="0" w:uiPriority="65" w:unhideWhenUsed="0"/>
-    <w:lsdException w:name="Medium List 2" w:semiHidden="0" w:uiPriority="66" w:unhideWhenUsed="0"/>
-    <w:lsdException w:name="Medium Grid 1" w:semiHidden="0" w:uiPriority="67" w:unhideWhenUsed="0"/>
-    <w:lsdException w:name="Medium Grid 2" w:semiHidden="0" w:uiPriority="68" w:unhideWhenUsed="0"/>
-    <w:lsdException w:name="Medium Grid 3" w:semiHidden="0" w:uiPriority="69" w:unhideWhenUsed="0"/>
-    <w:lsdException w:name="Dark List" w:semiHidden="0" w:uiPriority="70" w:unhideWhenUsed="0"/>
-    <w:lsdException w:name="Colorful Shading" w:semiHidden="0" w:uiPriority="71" w:unhideWhenUsed="0"/>
-    <w:lsdException w:name="Colorful List" w:semiHidden="0" w:uiPriority="72" w:unhideWhenUsed="0"/>
-    <w:lsdException w:name="Colorful Grid" w:semiHidden="0" w:uiPriority="73" w:unhideWhenUsed="0"/>
-    <w:lsdException w:name="Light Shading Accent 1" w:semiHidden="0" w:uiPriority="60" w:unhideWhenUsed="0"/>
-    <w:lsdException w:name="Light List Accent 1" w:semiHidden="0" w:uiPriority="61" w:unhideWhenUsed="0"/>
-    <w:lsdException w:name="Light Grid Accent 1" w:semiHidden="0" w:uiPriority="62" w:unhideWhenUsed="0"/>
-    <w:lsdException w:name="Medium Shading 1 Accent 1" w:semiHidden="0" w:uiPriority="63" w:unhideWhenUsed="0"/>
-    <w:lsdException w:name="Medium Shading 2 Accent 1" w:semiHidden="0" w:uiPriority="64" w:unhideWhenUsed="0"/>
-    <w:lsdException w:name="Medium List 1 Accent 1" w:semiHidden="0" w:uiPriority="65" w:unhideWhenUsed="0"/>
-    <w:lsdException w:name="Revision" w:unhideWhenUsed="0"/>
-    <w:lsdException w:name="List Paragraph" w:semiHidden="0" w:uiPriority="34" w:unhideWhenUsed="0" w:qFormat="1"/>
-    <w:lsdException w:name="Quote" w:semiHidden="0" w:uiPriority="29" w:unhideWhenUsed="0" w:qFormat="1"/>
-    <w:lsdException w:name="Intense Quote" w:semiHidden="0" w:uiPriority="30" w:unhideWhenUsed="0" w:qFormat="1"/>
-    <w:lsdException w:name="Medium List 2 Accent 1" w:semiHidden="0" w:uiPriority="66" w:unhideWhenUsed="0"/>
-    <w:lsdException w:name="Medium Grid 1 Accent 1" w:semiHidden="0" w:uiPriority="67" w:unhideWhenUsed="0"/>
-    <w:lsdException w:name="Medium Grid 2 Accent 1" w:semiHidden="0" w:uiPriority="68" w:unhideWhenUsed="0"/>
-    <w:lsdException w:name="Medium Grid 3 Accent 1" w:semiHidden="0" w:uiPriority="69" w:unhideWhenUsed="0"/>
-    <w:lsdException w:name="Dark List Accent 1" w:semiHidden="0" w:uiPriority="70" w:unhideWhenUsed="0"/>
-    <w:lsdException w:name="Colorful Shading Accent 1" w:semiHidden="0" w:uiPriority="71" w:unhideWhenUsed="0"/>
-    <w:lsdException w:name="Colorful List Accent 1" w:semiHidden="0" w:uiPriority="72" w:unhideWhenUsed="0"/>
-    <w:lsdException w:name="Colorful Grid Accent 1" w:semiHidden="0" w:uiPriority="73" w:unhideWhenUsed="0"/>
-    <w:lsdException w:name="Light Shading Accent 2" w:semiHidden="0" w:uiPriority="60" w:unhideWhenUsed="0"/>
-    <w:lsdException w:name="Light List Accent 2" w:semiHidden="0" w:uiPriority="61" w:unhideWhenUsed="0"/>
-    <w:lsdException w:name="Light Grid Accent 2" w:semiHidden="0" w:uiPriority="62" w:unhideWhenUsed="0"/>
-    <w:lsdException w:name="Medium Shading 1 Accent 2" w:semiHidden="0" w:uiPriority="63" w:unhideWhenUsed="0"/>
-    <w:lsdException w:name="Medium Shading 2 Accent 2" w:semiHidden="0" w:uiPriority="64" w:unhideWhenUsed="0"/>
-    <w:lsdException w:name="Medium List 1 Accent 2" w:semiHidden="0" w:uiPriority="65" w:unhideWhenUsed="0"/>
-    <w:lsdException w:name="Medium List 2 Accent 2" w:semiHidden="0" w:uiPriority="66" w:unhideWhenUsed="0"/>
-    <w:lsdException w:name="Medium Grid 1 Accent 2" w:semiHidden="0" w:uiPriority="67" w:unhideWhenUsed="0"/>
-    <w:lsdException w:name="Medium Grid 2 Accent 2" w:semiHidden="0" w:uiPriority="68" w:unhideWhenUsed="0"/>
-    <w:lsdException w:name="Medium Grid 3 Accent 2" w:semiHidden="0" w:uiPriority="69" w:unhideWhenUsed="0"/>
-    <w:lsdException w:name="Dark List Accent 2" w:semiHidden="0" w:uiPriority="70" w:unhideWhenUsed="0"/>
-    <w:lsdException w:name="Colorful Shading Accent 2" w:semiHidden="0" w:uiPriority="71" w:unhideWhenUsed="0"/>
-    <w:lsdException w:name="Colorful List Accent 2" w:semiHidden="0" w:uiPriority="72" w:unhideWhenUsed="0"/>
-    <w:lsdException w:name="Colorful Grid Accent 2" w:semiHidden="0" w:uiPriority="73" w:unhideWhenUsed="0"/>
-    <w:lsdException w:name="Light Shading Accent 3" w:semiHidden="0" w:uiPriority="60" w:unhideWhenUsed="0"/>
-    <w:lsdException w:name="Light List Accent 3" w:semiHidden="0" w:uiPriority="61" w:unhideWhenUsed="0"/>
-    <w:lsdException w:name="Light Grid Accent 3" w:semiHidden="0" w:uiPriority="62" w:unhideWhenUsed="0"/>
-    <w:lsdException w:name="Medium Shading 1 Accent 3" w:semiHidden="0" w:uiPriority="63" w:unhideWhenUsed="0"/>
-    <w:lsdException w:name="Medium Shading 2 Accent 3" w:semiHidden="0" w:uiPriority="64" w:unhideWhenUsed="0"/>
-    <w:lsdException w:name="Medium List 1 Accent 3" w:semiHidden="0" w:uiPriority="65" w:unhideWhenUsed="0"/>
-    <w:lsdException w:name="Medium List 2 Accent 3" w:semiHidden="0" w:uiPriority="66" w:unhideWhenUsed="0"/>
-    <w:lsdException w:name="Medium Grid 1 Accent 3" w:semiHidden="0" w:uiPriority="67" w:unhideWhenUsed="0"/>
-    <w:lsdException w:name="Medium Grid 2 Accent 3" w:semiHidden="0" w:uiPriority="68" w:unhideWhenUsed="0"/>
-    <w:lsdException w:name="Medium Grid 3 Accent 3" w:semiHidden="0" w:uiPriority="69" w:unhideWhenUsed="0"/>
-    <w:lsdException w:name="Dark List Accent 3" w:semiHidden="0" w:uiPriority="70" w:unhideWhenUsed="0"/>
-    <w:lsdException w:name="Colorful Shading Accent 3" w:semiHidden="0" w:uiPriority="71" w:unhideWhenUsed="0"/>
-    <w:lsdException w:name="Colorful List Accent 3" w:semiHidden="0" w:uiPriority="72" w:unhideWhenUsed="0"/>
-    <w:lsdException w:name="Colorful Grid Accent 3" w:semiHidden="0" w:uiPriority="73" w:unhideWhenUsed="0"/>
-    <w:lsdException w:name="Light Shading Accent 4" w:semiHidden="0" w:uiPriority="60" w:unhideWhenUsed="0"/>
-    <w:lsdException w:name="Light List Accent 4" w:semiHidden="0" w:uiPriority="61" w:unhideWhenUsed="0"/>
-    <w:lsdException w:name="Light Grid Accent 4" w:semiHidden="0" w:uiPriority="62" w:unhideWhenUsed="0"/>
-    <w:lsdException w:name="Medium Shading 1 Accent 4" w:semiHidden="0" w:uiPriority="63" w:unhideWhenUsed="0"/>
-    <w:lsdException w:name="Medium Shading 2 Accent 4" w:semiHidden="0" w:uiPriority="64" w:unhideWhenUsed="0"/>
-    <w:lsdException w:name="Medium List 1 Accent 4" w:semiHidden="0" w:uiPriority="65" w:unhideWhenUsed="0"/>
-    <w:lsdException w:name="Medium List 2 Accent 4" w:semiHidden="0" w:uiPriority="66" w:unhideWhenUsed="0"/>
-    <w:lsdException w:name="Medium Grid 1 Accent 4" w:semiHidden="0" w:uiPriority="67" w:unhideWhenUsed="0"/>
-    <w:lsdException w:name="Medium Grid 2 Accent 4" w:semiHidden="0" w:uiPriority="68" w:unhideWhenUsed="0"/>
-    <w:lsdException w:name="Medium Grid 3 Accent 4" w:semiHidden="0" w:uiPriority="69" w:unhideWhenUsed="0"/>
-    <w:lsdException w:name="Dark List Accent 4" w:semiHidden="0" w:uiPriority="70" w:unhideWhenUsed="0"/>
-    <w:lsdException w:name="Colorful Shading Accent 4" w:semiHidden="0" w:uiPriority="71" w:unhideWhenUsed="0"/>
-    <w:lsdException w:name="Colorful List Accent 4" w:semiHidden="0" w:uiPriority="72" w:unhideWhenUsed="0"/>
-    <w:lsdException w:name="Colorful Grid Accent 4" w:semiHidden="0" w:uiPriority="73" w:unhideWhenUsed="0"/>
-    <w:lsdException w:name="Light Shading Accent 5" w:semiHidden="0" w:uiPriority="60" w:unhideWhenUsed="0"/>
-    <w:lsdException w:name="Light List Accent 5" w:semiHidden="0" w:uiPriority="61" w:unhideWhenUsed="0"/>
-    <w:lsdException w:name="Light Grid Accent 5" w:semiHidden="0" w:uiPriority="62" w:unhideWhenUsed="0"/>
-    <w:lsdException w:name="Medium Shading 1 Accent 5" w:semiHidden="0" w:uiPriority="63" w:unhideWhenUsed="0"/>
-    <w:lsdException w:name="Medium Shading 2 Accent 5" w:semiHidden="0" w:uiPriority="64" w:unhideWhenUsed="0"/>
-    <w:lsdException w:name="Medium List 1 Accent 5" w:semiHidden="0" w:uiPriority="65" w:unhideWhenUsed="0"/>
-    <w:lsdException w:name="Medium List 2 Accent 5" w:semiHidden="0" w:uiPriority="66" w:unhideWhenUsed="0"/>
-    <w:lsdException w:name="Medium Grid 1 Accent 5" w:semiHidden="0" w:uiPriority="67" w:unhideWhenUsed="0"/>
-    <w:lsdException w:name="Medium Grid 2 Accent 5" w:semiHidden="0" w:uiPriority="68" w:unhideWhenUsed="0"/>
-    <w:lsdException w:name="Medium Grid 3 Accent 5" w:semiHidden="0" w:uiPriority="69" w:unhideWhenUsed="0"/>
-    <w:lsdException w:name="Dark List Accent 5" w:semiHidden="0" w:uiPriority="70" w:unhideWhenUsed="0"/>
-    <w:lsdException w:name="Colorful Shading Accent 5" w:semiHidden="0" w:uiPriority="71" w:unhideWhenUsed="0"/>
-    <w:lsdException w:name="Colorful List Accent 5" w:semiHidden="0" w:uiPriority="72" w:unhideWhenUsed="0"/>
-    <w:lsdException w:name="Colorful Grid Accent 5" w:semiHidden="0" w:uiPriority="73" w:unhideWhenUsed="0"/>
-    <w:lsdException w:name="Light Shading Accent 6" w:semiHidden="0" w:uiPriority="60" w:unhideWhenUsed="0"/>
-    <w:lsdException w:name="Light List Accent 6" w:semiHidden="0" w:uiPriority="61" w:unhideWhenUsed="0"/>
-    <w:lsdException w:name="Light Grid Accent 6" w:semiHidden="0" w:uiPriority="62" w:unhideWhenUsed="0"/>
-    <w:lsdException w:name="Medium Shading 1 Accent 6" w:semiHidden="0" w:uiPriority="63" w:unhideWhenUsed="0"/>
-    <w:lsdException w:name="Medium Shading 2 Accent 6" w:semiHidden="0" w:uiPriority="64" w:unhideWhenUsed="0"/>
-    <w:lsdException w:name="Medium List 1 Accent 6" w:semiHidden="0" w:uiPriority="65" w:unhideWhenUsed="0"/>
-    <w:lsdException w:name="Medium List 2 Accent 6" w:semiHidden="0" w:uiPriority="66" w:unhideWhenUsed="0"/>
-    <w:lsdException w:name="Medium Grid 1 Accent 6" w:semiHidden="0" w:uiPriority="67" w:unhideWhenUsed="0"/>
-    <w:lsdException w:name="Medium Grid 2 Accent 6" w:semiHidden="0" w:uiPriority="68" w:unhideWhenUsed="0"/>
-    <w:lsdException w:name="Medium Grid 3 Accent 6" w:semiHidden="0" w:uiPriority="69" w:unhideWhenUsed="0"/>
-    <w:lsdException w:name="Dark List Accent 6" w:semiHidden="0" w:uiPriority="70" w:unhideWhenUsed="0"/>
-    <w:lsdException w:name="Colorful Shading Accent 6" w:semiHidden="0" w:uiPriority="71" w:unhideWhenUsed="0"/>
-    <w:lsdException w:name="Colorful List Accent 6" w:semiHidden="0" w:uiPriority="72" w:unhideWhenUsed="0"/>
-    <w:lsdException w:name="Colorful Grid Accent 6" w:semiHidden="0" w:uiPriority="73" w:unhideWhenUsed="0"/>
-    <w:lsdException w:name="Subtle Emphasis" w:semiHidden="0" w:uiPriority="19" w:unhideWhenUsed="0" w:qFormat="1"/>
-    <w:lsdException w:name="Intense Emphasis" w:semiHidden="0" w:uiPriority="21" w:unhideWhenUsed="0" w:qFormat="1"/>
-    <w:lsdException w:name="Subtle Reference" w:semiHidden="0" w:uiPriority="31" w:unhideWhenUsed="0" w:qFormat="1"/>
-    <w:lsdException w:name="Intense Reference" w:semiHidden="0" w:uiPriority="32" w:unhideWhenUsed="0" w:qFormat="1"/>
-    <w:lsdException w:name="Book Title" w:semiHidden="0" w:uiPriority="33" w:unhideWhenUsed="0" w:qFormat="1"/>
-    <w:lsdException w:name="Bibliography" w:uiPriority="37"/>
-    <w:lsdException w:name="TOC Heading" w:uiPriority="39" w:qFormat="1"/>
+  <w:latentStyles w:defLockedState="0" w:defUIPriority="99" w:defSemiHidden="0" w:defUnhideWhenUsed="0" w:defQFormat="0" w:count="371">
+    <w:lsdException w:name="Normal" w:uiPriority="0" w:qFormat="1"/>
+    <w:lsdException w:name="heading 1" w:uiPriority="9" w:qFormat="1"/>
+    <w:lsdException w:name="heading 2" w:semiHidden="1" w:uiPriority="9" w:unhideWhenUsed="1" w:qFormat="1"/>
+    <w:lsdException w:name="heading 3" w:semiHidden="1" w:uiPriority="9" w:unhideWhenUsed="1" w:qFormat="1"/>
+    <w:lsdException w:name="heading 4" w:semiHidden="1" w:uiPriority="9" w:unhideWhenUsed="1" w:qFormat="1"/>
+    <w:lsdException w:name="heading 5" w:semiHidden="1" w:uiPriority="9" w:unhideWhenUsed="1" w:qFormat="1"/>
+    <w:lsdException w:name="heading 6" w:semiHidden="1" w:uiPriority="9" w:unhideWhenUsed="1" w:qFormat="1"/>
+    <w:lsdException w:name="heading 7" w:semiHidden="1" w:uiPriority="9" w:unhideWhenUsed="1" w:qFormat="1"/>
+    <w:lsdException w:name="heading 8" w:semiHidden="1" w:uiPriority="9" w:unhideWhenUsed="1" w:qFormat="1"/>
+    <w:lsdException w:name="heading 9" w:semiHidden="1" w:uiPriority="9" w:unhideWhenUsed="1" w:qFormat="1"/>
+    <w:lsdException w:name="index 1" w:semiHidden="1" w:unhideWhenUsed="1"/>
+    <w:lsdException w:name="index 2" w:semiHidden="1" w:unhideWhenUsed="1"/>
+    <w:lsdException w:name="index 3" w:semiHidden="1" w:unhideWhenUsed="1"/>
+    <w:lsdException w:name="index 4" w:semiHidden="1" w:unhideWhenUsed="1"/>
+    <w:lsdException w:name="index 5" w:semiHidden="1" w:unhideWhenUsed="1"/>
+    <w:lsdException w:name="index 6" w:semiHidden="1" w:unhideWhenUsed="1"/>
+    <w:lsdException w:name="index 7" w:semiHidden="1" w:unhideWhenUsed="1"/>
+    <w:lsdException w:name="index 8" w:semiHidden="1" w:unhideWhenUsed="1"/>
+    <w:lsdException w:name="index 9" w:semiHidden="1" w:unhideWhenUsed="1"/>
+    <w:lsdException w:name="toc 1" w:semiHidden="1" w:uiPriority="39" w:unhideWhenUsed="1"/>
+    <w:lsdException w:name="toc 2" w:semiHidden="1" w:uiPriority="39" w:unhideWhenUsed="1"/>
+    <w:lsdException w:name="toc 3" w:semiHidden="1" w:uiPriority="39" w:unhideWhenUsed="1"/>
+    <w:lsdException w:name="toc 4" w:semiHidden="1" w:uiPriority="39" w:unhideWhenUsed="1"/>
+    <w:lsdException w:name="toc 5" w:semiHidden="1" w:uiPriority="39" w:unhideWhenUsed="1"/>
+    <w:lsdException w:name="toc 6" w:semiHidden="1" w:uiPriority="39" w:unhideWhenUsed="1"/>
+    <w:lsdException w:name="toc 7" w:semiHidden="1" w:uiPriority="39" w:unhideWhenUsed="1"/>
+    <w:lsdException w:name="toc 8" w:semiHidden="1" w:uiPriority="39" w:unhideWhenUsed="1"/>
+    <w:lsdException w:name="toc 9" w:semiHidden="1" w:uiPriority="39" w:unhideWhenUsed="1"/>
+    <w:lsdException w:name="Normal Indent" w:semiHidden="1" w:unhideWhenUsed="1"/>
+    <w:lsdException w:name="footnote text" w:semiHidden="1" w:unhideWhenUsed="1"/>
+    <w:lsdException w:name="annotation text" w:semiHidden="1" w:unhideWhenUsed="1"/>
+    <w:lsdException w:name="header" w:semiHidden="1" w:unhideWhenUsed="1"/>
+    <w:lsdException w:name="footer" w:semiHidden="1" w:unhideWhenUsed="1"/>
+    <w:lsdException w:name="index heading" w:semiHidden="1" w:unhideWhenUsed="1"/>
+    <w:lsdException w:name="caption" w:semiHidden="1" w:uiPriority="35" w:unhideWhenUsed="1" w:qFormat="1"/>
+    <w:lsdException w:name="table of figures" w:semiHidden="1" w:unhideWhenUsed="1"/>
+    <w:lsdException w:name="envelope address" w:semiHidden="1" w:unhideWhenUsed="1"/>
+    <w:lsdException w:name="envelope return" w:semiHidden="1" w:unhideWhenUsed="1"/>
+    <w:lsdException w:name="footnote reference" w:semiHidden="1" w:unhideWhenUsed="1"/>
+    <w:lsdException w:name="annotation reference" w:semiHidden="1" w:unhideWhenUsed="1"/>
+    <w:lsdException w:name="line number" w:semiHidden="1" w:unhideWhenUsed="1"/>
+    <w:lsdException w:name="page number" w:semiHidden="1" w:unhideWhenUsed="1"/>
+    <w:lsdException w:name="endnote reference" w:semiHidden="1" w:unhideWhenUsed="1"/>
+    <w:lsdException w:name="endnote text" w:semiHidden="1" w:unhideWhenUsed="1"/>
+    <w:lsdException w:name="table of authorities" w:semiHidden="1" w:unhideWhenUsed="1"/>
+    <w:lsdException w:name="macro" w:semiHidden="1" w:unhideWhenUsed="1"/>
+    <w:lsdException w:name="toa heading" w:semiHidden="1" w:unhideWhenUsed="1"/>
+    <w:lsdException w:name="List" w:semiHidden="1" w:unhideWhenUsed="1"/>
+    <w:lsdException w:name="List Bullet" w:semiHidden="1" w:unhideWhenUsed="1"/>
+    <w:lsdException w:name="List Number" w:semiHidden="1" w:unhideWhenUsed="1"/>
+    <w:lsdException w:name="List 2" w:semiHidden="1" w:unhideWhenUsed="1"/>
+    <w:lsdException w:name="List 3" w:semiHidden="1" w:unhideWhenUsed="1"/>
+    <w:lsdException w:name="List 4" w:semiHidden="1" w:unhideWhenUsed="1"/>
+    <w:lsdException w:name="List 5" w:semiHidden="1" w:unhideWhenUsed="1"/>
+    <w:lsdException w:name="List Bullet 2" w:semiHidden="1" w:unhideWhenUsed="1"/>
+    <w:lsdException w:name="List Bullet 3" w:semiHidden="1" w:unhideWhenUsed="1"/>
+    <w:lsdException w:name="List Bullet 4" w:semiHidden="1" w:unhideWhenUsed="1"/>
+    <w:lsdException w:name="List Bullet 5" w:semiHidden="1" w:unhideWhenUsed="1"/>
+    <w:lsdException w:name="List Number 2" w:semiHidden="1" w:unhideWhenUsed="1"/>
+    <w:lsdException w:name="List Number 3" w:semiHidden="1" w:unhideWhenUsed="1"/>
+    <w:lsdException w:name="List Number 4" w:semiHidden="1" w:unhideWhenUsed="1"/>
+    <w:lsdException w:name="List Number 5" w:semiHidden="1" w:unhideWhenUsed="1"/>
+    <w:lsdException w:name="Title" w:uiPriority="10" w:qFormat="1"/>
+    <w:lsdException w:name="Closing" w:semiHidden="1" w:unhideWhenUsed="1"/>
+    <w:lsdException w:name="Signature" w:semiHidden="1" w:unhideWhenUsed="1"/>
+    <w:lsdException w:name="Default Paragraph Font" w:semiHidden="1" w:uiPriority="1" w:unhideWhenUsed="1"/>
+    <w:lsdException w:name="Body Text" w:semiHidden="1" w:unhideWhenUsed="1"/>
+    <w:lsdException w:name="Body Text Indent" w:semiHidden="1" w:unhideWhenUsed="1"/>
+    <w:lsdException w:name="List Continue" w:semiHidden="1" w:unhideWhenUsed="1"/>
+    <w:lsdException w:name="List Continue 2" w:semiHidden="1" w:unhideWhenUsed="1"/>
+    <w:lsdException w:name="List Continue 3" w:semiHidden="1" w:unhideWhenUsed="1"/>
+    <w:lsdException w:name="List Continue 4" w:semiHidden="1" w:unhideWhenUsed="1"/>
+    <w:lsdException w:name="List Continue 5" w:semiHidden="1" w:unhideWhenUsed="1"/>
+    <w:lsdException w:name="Message Header" w:semiHidden="1" w:unhideWhenUsed="1"/>
+    <w:lsdException w:name="Subtitle" w:uiPriority="11" w:qFormat="1"/>
+    <w:lsdException w:name="Salutation" w:semiHidden="1" w:unhideWhenUsed="1"/>
+    <w:lsdException w:name="Date" w:semiHidden="1" w:unhideWhenUsed="1"/>
+    <w:lsdException w:name="Body Text First Indent" w:semiHidden="1" w:unhideWhenUsed="1"/>
+    <w:lsdException w:name="Body Text First Indent 2" w:semiHidden="1" w:unhideWhenUsed="1"/>
+    <w:lsdException w:name="Note Heading" w:semiHidden="1" w:unhideWhenUsed="1"/>
+    <w:lsdException w:name="Body Text 2" w:semiHidden="1" w:unhideWhenUsed="1"/>
+    <w:lsdException w:name="Body Text 3" w:semiHidden="1" w:unhideWhenUsed="1"/>
+    <w:lsdException w:name="Body Text Indent 2" w:semiHidden="1" w:unhideWhenUsed="1"/>
+    <w:lsdException w:name="Body Text Indent 3" w:semiHidden="1" w:unhideWhenUsed="1"/>
+    <w:lsdException w:name="Block Text" w:semiHidden="1" w:unhideWhenUsed="1"/>
+    <w:lsdException w:name="Hyperlink" w:semiHidden="1" w:unhideWhenUsed="1"/>
+    <w:lsdException w:name="FollowedHyperlink" w:semiHidden="1" w:unhideWhenUsed="1"/>
+    <w:lsdException w:name="Strong" w:uiPriority="22" w:qFormat="1"/>
+    <w:lsdException w:name="Emphasis" w:uiPriority="20" w:qFormat="1"/>
+    <w:lsdException w:name="Document Map" w:semiHidden="1" w:unhideWhenUsed="1"/>
+    <w:lsdException w:name="Plain Text" w:semiHidden="1" w:unhideWhenUsed="1"/>
+    <w:lsdException w:name="E-mail Signature" w:semiHidden="1" w:unhideWhenUsed="1"/>
+    <w:lsdException w:name="HTML Top of Form" w:semiHidden="1" w:unhideWhenUsed="1"/>
+    <w:lsdException w:name="HTML Bottom of Form" w:semiHidden="1" w:unhideWhenUsed="1"/>
+    <w:lsdException w:name="Normal (Web)" w:semiHidden="1" w:unhideWhenUsed="1"/>
+    <w:lsdException w:name="HTML Acronym" w:semiHidden="1" w:unhideWhenUsed="1"/>
+    <w:lsdException w:name="HTML Address" w:semiHidden="1" w:unhideWhenUsed="1"/>
+    <w:lsdException w:name="HTML Cite" w:semiHidden="1" w:unhideWhenUsed="1"/>
+    <w:lsdException w:name="HTML Code" w:semiHidden="1" w:unhideWhenUsed="1"/>
+    <w:lsdException w:name="HTML Definition" w:semiHidden="1" w:unhideWhenUsed="1"/>
+    <w:lsdException w:name="HTML Keyboard" w:semiHidden="1" w:unhideWhenUsed="1"/>
+    <w:lsdException w:name="HTML Preformatted" w:semiHidden="1" w:unhideWhenUsed="1"/>
+    <w:lsdException w:name="HTML Sample" w:semiHidden="1" w:unhideWhenUsed="1"/>
+    <w:lsdException w:name="HTML Typewriter" w:semiHidden="1" w:unhideWhenUsed="1"/>
+    <w:lsdException w:name="HTML Variable" w:semiHidden="1" w:unhideWhenUsed="1"/>
+    <w:lsdException w:name="Normal Table" w:semiHidden="1" w:unhideWhenUsed="1"/>
+    <w:lsdException w:name="annotation subject" w:semiHidden="1" w:unhideWhenUsed="1"/>
+    <w:lsdException w:name="No List" w:semiHidden="1" w:unhideWhenUsed="1"/>
+    <w:lsdException w:name="Outline List 1" w:semiHidden="1" w:unhideWhenUsed="1"/>
+    <w:lsdException w:name="Outline List 2" w:semiHidden="1" w:unhideWhenUsed="1"/>
+    <w:lsdException w:name="Outline List 3" w:semiHidden="1" w:unhideWhenUsed="1"/>
+    <w:lsdException w:name="Table Simple 1" w:semiHidden="1" w:unhideWhenUsed="1"/>
+    <w:lsdException w:name="Table Simple 2" w:semiHidden="1" w:unhideWhenUsed="1"/>
+    <w:lsdException w:name="Table Simple 3" w:semiHidden="1" w:unhideWhenUsed="1"/>
+    <w:lsdException w:name="Table Classic 1" w:semiHidden="1" w:unhideWhenUsed="1"/>
+    <w:lsdException w:name="Table Classic 2" w:semiHidden="1" w:unhideWhenUsed="1"/>
+    <w:lsdException w:name="Table Classic 3" w:semiHidden="1" w:unhideWhenUsed="1"/>
+    <w:lsdException w:name="Table Classic 4" w:semiHidden="1" w:unhideWhenUsed="1"/>
+    <w:lsdException w:name="Table Colorful 1" w:semiHidden="1" w:unhideWhenUsed="1"/>
+    <w:lsdException w:name="Table Colorful 2" w:semiHidden="1" w:unhideWhenUsed="1"/>
+    <w:lsdException w:name="Table Colorful 3" w:semiHidden="1" w:unhideWhenUsed="1"/>
+    <w:lsdException w:name="Table Columns 1" w:semiHidden="1" w:unhideWhenUsed="1"/>
+    <w:lsdException w:name="Table Columns 2" w:semiHidden="1" w:unhideWhenUsed="1"/>
+    <w:lsdException w:name="Table Columns 3" w:semiHidden="1" w:unhideWhenUsed="1"/>
+    <w:lsdException w:name="Table Columns 4" w:semiHidden="1" w:unhideWhenUsed="1"/>
+    <w:lsdException w:name="Table Columns 5" w:semiHidden="1" w:unhideWhenUsed="1"/>
+    <w:lsdException w:name="Table Grid 1" w:semiHidden="1" w:unhideWhenUsed="1"/>
+    <w:lsdException w:name="Table Grid 2" w:semiHidden="1" w:unhideWhenUsed="1"/>
+    <w:lsdException w:name="Table Grid 3" w:semiHidden="1" w:unhideWhenUsed="1"/>
+    <w:lsdException w:name="Table Grid 4" w:semiHidden="1" w:unhideWhenUsed="1"/>
+    <w:lsdException w:name="Table Grid 5" w:semiHidden="1" w:unhideWhenUsed="1"/>
+    <w:lsdException w:name="Table Grid 6" w:semiHidden="1" w:unhideWhenUsed="1"/>
+    <w:lsdException w:name="Table Grid 7" w:semiHidden="1" w:unhideWhenUsed="1"/>
+    <w:lsdException w:name="Table Grid 8" w:semiHidden="1" w:unhideWhenUsed="1"/>
+    <w:lsdException w:name="Table List 1" w:semiHidden="1" w:unhideWhenUsed="1"/>
+    <w:lsdException w:name="Table List 2" w:semiHidden="1" w:unhideWhenUsed="1"/>
+    <w:lsdException w:name="Table List 3" w:semiHidden="1" w:unhideWhenUsed="1"/>
+    <w:lsdException w:name="Table List 4" w:semiHidden="1" w:unhideWhenUsed="1"/>
+    <w:lsdException w:name="Table List 5" w:semiHidden="1" w:unhideWhenUsed="1"/>
+    <w:lsdException w:name="Table List 6" w:semiHidden="1" w:unhideWhenUsed="1"/>
+    <w:lsdException w:name="Table List 7" w:semiHidden="1" w:unhideWhenUsed="1"/>
+    <w:lsdException w:name="Table List 8" w:semiHidden="1" w:unhideWhenUsed="1"/>
+    <w:lsdException w:name="Table 3D effects 1" w:semiHidden="1" w:unhideWhenUsed="1"/>
+    <w:lsdException w:name="Table 3D effects 2" w:semiHidden="1" w:unhideWhenUsed="1"/>
+    <w:lsdException w:name="Table 3D effects 3" w:semiHidden="1" w:unhideWhenUsed="1"/>
+    <w:lsdException w:name="Table Contemporary" w:semiHidden="1" w:unhideWhenUsed="1"/>
+    <w:lsdException w:name="Table Elegant" w:semiHidden="1" w:unhideWhenUsed="1"/>
+    <w:lsdException w:name="Table Professional" w:semiHidden="1" w:unhideWhenUsed="1"/>
+    <w:lsdException w:name="Table Subtle 1" w:semiHidden="1" w:unhideWhenUsed="1"/>
+    <w:lsdException w:name="Table Subtle 2" w:semiHidden="1" w:unhideWhenUsed="1"/>
+    <w:lsdException w:name="Table Web 1" w:semiHidden="1" w:unhideWhenUsed="1"/>
+    <w:lsdException w:name="Table Web 2" w:semiHidden="1" w:unhideWhenUsed="1"/>
+    <w:lsdException w:name="Table Web 3" w:semiHidden="1" w:unhideWhenUsed="1"/>
+    <w:lsdException w:name="Balloon Text" w:semiHidden="1" w:unhideWhenUsed="1"/>
+    <w:lsdException w:name="Table Grid" w:uiPriority="59"/>
+    <w:lsdException w:name="Table Theme" w:semiHidden="1" w:unhideWhenUsed="1"/>
+    <w:lsdException w:name="Placeholder Text" w:semiHidden="1"/>
+    <w:lsdException w:name="No Spacing" w:uiPriority="1" w:qFormat="1"/>
+    <w:lsdException w:name="Light Shading" w:uiPriority="60"/>
+    <w:lsdException w:name="Light List" w:uiPriority="61"/>
+    <w:lsdException w:name="Light Grid" w:uiPriority="62"/>
+    <w:lsdException w:name="Medium Shading 1" w:uiPriority="63"/>
+    <w:lsdException w:name="Medium Shading 2" w:uiPriority="64"/>
+    <w:lsdException w:name="Medium List 1" w:uiPriority="65"/>
+    <w:lsdException w:name="Medium List 2" w:uiPriority="66"/>
+    <w:lsdException w:name="Medium Grid 1" w:uiPriority="67"/>
+    <w:lsdException w:name="Medium Grid 2" w:uiPriority="68"/>
+    <w:lsdException w:name="Medium Grid 3" w:uiPriority="69"/>
+    <w:lsdException w:name="Dark List" w:uiPriority="70"/>
+    <w:lsdException w:name="Colorful Shading" w:uiPriority="71"/>
+    <w:lsdException w:name="Colorful List" w:uiPriority="72"/>
+    <w:lsdException w:name="Colorful Grid" w:uiPriority="73"/>
+    <w:lsdException w:name="Light Shading Accent 1" w:uiPriority="60"/>
+    <w:lsdException w:name="Light List Accent 1" w:uiPriority="61"/>
+    <w:lsdException w:name="Light Grid Accent 1" w:uiPriority="62"/>
+    <w:lsdException w:name="Medium Shading 1 Accent 1" w:uiPriority="63"/>
+    <w:lsdException w:name="Medium Shading 2 Accent 1" w:uiPriority="64"/>
+    <w:lsdException w:name="Medium List 1 Accent 1" w:uiPriority="65"/>
+    <w:lsdException w:name="Revision" w:semiHidden="1"/>
+    <w:lsdException w:name="List Paragraph" w:uiPriority="34" w:qFormat="1"/>
+    <w:lsdException w:name="Quote" w:uiPriority="29" w:qFormat="1"/>
+    <w:lsdException w:name="Intense Quote" w:uiPriority="30" w:qFormat="1"/>
+    <w:lsdException w:name="Medium List 2 Accent 1" w:uiPriority="66"/>
+    <w:lsdException w:name="Medium Grid 1 Accent 1" w:uiPriority="67"/>
+    <w:lsdException w:name="Medium Grid 2 Accent 1" w:uiPriority="68"/>
+    <w:lsdException w:name="Medium Grid 3 Accent 1" w:uiPriority="69"/>
+    <w:lsdException w:name="Dark List Accent 1" w:uiPriority="70"/>
+    <w:lsdException w:name="Colorful Shading Accent 1" w:uiPriority="71"/>
+    <w:lsdException w:name="Colorful List Accent 1" w:uiPriority="72"/>
+    <w:lsdException w:name="Colorful Grid Accent 1" w:uiPriority="73"/>
+    <w:lsdException w:name="Light Shading Accent 2" w:uiPriority="60"/>
+    <w:lsdException w:name="Light List Accent 2" w:uiPriority="61"/>
+    <w:lsdException w:name="Light Grid Accent 2" w:uiPriority="62"/>
+    <w:lsdException w:name="Medium Shading 1 Accent 2" w:uiPriority="63"/>
+    <w:lsdException w:name="Medium Shading 2 Accent 2" w:uiPriority="64"/>
+    <w:lsdException w:name="Medium List 1 Accent 2" w:uiPriority="65"/>
+    <w:lsdException w:name="Medium List 2 Accent 2" w:uiPriority="66"/>
+    <w:lsdException w:name="Medium Grid 1 Accent 2" w:uiPriority="67"/>
+    <w:lsdException w:name="Medium Grid 2 Accent 2" w:uiPriority="68"/>
+    <w:lsdException w:name="Medium Grid 3 Accent 2" w:uiPriority="69"/>
+    <w:lsdException w:name="Dark List Accent 2" w:uiPriority="70"/>
+    <w:lsdException w:name="Colorful Shading Accent 2" w:uiPriority="71"/>
+    <w:lsdException w:name="Colorful List Accent 2" w:uiPriority="72"/>
+    <w:lsdException w:name="Colorful Grid Accent 2" w:uiPriority="73"/>
+    <w:lsdException w:name="Light Shading Accent 3" w:uiPriority="60"/>
+    <w:lsdException w:name="Light List Accent 3" w:uiPriority="61"/>
+    <w:lsdException w:name="Light Grid Accent 3" w:uiPriority="62"/>
+    <w:lsdException w:name="Medium Shading 1 Accent 3" w:uiPriority="63"/>
+    <w:lsdException w:name="Medium Shading 2 Accent 3" w:uiPriority="64"/>
+    <w:lsdException w:name="Medium List 1 Accent 3" w:uiPriority="65"/>
+    <w:lsdException w:name="Medium List 2 Accent 3" w:uiPriority="66"/>
+    <w:lsdException w:name="Medium Grid 1 Accent 3" w:uiPriority="67"/>
+    <w:lsdException w:name="Medium Grid 2 Accent 3" w:uiPriority="68"/>
+    <w:lsdException w:name="Medium Grid 3 Accent 3" w:uiPriority="69"/>
+    <w:lsdException w:name="Dark List Accent 3" w:uiPriority="70"/>
+    <w:lsdException w:name="Colorful Shading Accent 3" w:uiPriority="71"/>
+    <w:lsdException w:name="Colorful List Accent 3" w:uiPriority="72"/>
+    <w:lsdException w:name="Colorful Grid Accent 3" w:uiPriority="73"/>
+    <w:lsdException w:name="Light Shading Accent 4" w:uiPriority="60"/>
+    <w:lsdException w:name="Light List Accent 4" w:uiPriority="61"/>
+    <w:lsdException w:name="Light Grid Accent 4" w:uiPriority="62"/>
+    <w:lsdException w:name="Medium Shading 1 Accent 4" w:uiPriority="63"/>
+    <w:lsdException w:name="Medium Shading 2 Accent 4" w:uiPriority="64"/>
+    <w:lsdException w:name="Medium List 1 Accent 4" w:uiPriority="65"/>
+    <w:lsdException w:name="Medium List 2 Accent 4" w:uiPriority="66"/>
+    <w:lsdException w:name="Medium Grid 1 Accent 4" w:uiPriority="67"/>
+    <w:lsdException w:name="Medium Grid 2 Accent 4" w:uiPriority="68"/>
+    <w:lsdException w:name="Medium Grid 3 Accent 4" w:uiPriority="69"/>
+    <w:lsdException w:name="Dark List Accent 4" w:uiPriority="70"/>
+    <w:lsdException w:name="Colorful Shading Accent 4" w:uiPriority="71"/>
+    <w:lsdException w:name="Colorful List Accent 4" w:uiPriority="72"/>
+    <w:lsdException w:name="Colorful Grid Accent 4" w:uiPriority="73"/>
+    <w:lsdException w:name="Light Shading Accent 5" w:uiPriority="60"/>
+    <w:lsdException w:name="Light List Accent 5" w:uiPriority="61"/>
+    <w:lsdException w:name="Light Grid Accent 5" w:uiPriority="62"/>
+    <w:lsdException w:name="Medium Shading 1 Accent 5" w:uiPriority="63"/>
+    <w:lsdException w:name="Medium Shading 2 Accent 5" w:uiPriority="64"/>
+    <w:lsdException w:name="Medium List 1 Accent 5" w:uiPriority="65"/>
+    <w:lsdException w:name="Medium List 2 Accent 5" w:uiPriority="66"/>
+    <w:lsdException w:name="Medium Grid 1 Accent 5" w:uiPriority="67"/>
+    <w:lsdException w:name="Medium Grid 2 Accent 5" w:uiPriority="68"/>
+    <w:lsdException w:name="Medium Grid 3 Accent 5" w:uiPriority="69"/>
+    <w:lsdException w:name="Dark List Accent 5" w:uiPriority="70"/>
+    <w:lsdException w:name="Colorful Shading Accent 5" w:uiPriority="71"/>
+    <w:lsdException w:name="Colorful List Accent 5" w:uiPriority="72"/>
+    <w:lsdException w:name="Colorful Grid Accent 5" w:uiPriority="73"/>
+    <w:lsdException w:name="Light Shading Accent 6" w:uiPriority="60"/>
+    <w:lsdException w:name="Light List Accent 6" w:uiPriority="61"/>
+    <w:lsdException w:name="Light Grid Accent 6" w:uiPriority="62"/>
+    <w:lsdException w:name="Medium Shading 1 Accent 6" w:uiPriority="63"/>
+    <w:lsdException w:name="Medium Shading 2 Accent 6" w:uiPriority="64"/>
+    <w:lsdException w:name="Medium List 1 Accent 6" w:uiPriority="65"/>
+    <w:lsdException w:name="Medium List 2 Accent 6" w:uiPriority="66"/>
+    <w:lsdException w:name="Medium Grid 1 Accent 6" w:uiPriority="67"/>
+    <w:lsdException w:name="Medium Grid 2 Accent 6" w:uiPriority="68"/>
+    <w:lsdException w:name="Medium Grid 3 Accent 6" w:uiPriority="69"/>
+    <w:lsdException w:name="Dark List Accent 6" w:uiPriority="70"/>
+    <w:lsdException w:name="Colorful Shading Accent 6" w:uiPriority="71"/>
+    <w:lsdException w:name="Colorful List Accent 6" w:uiPriority="72"/>
+    <w:lsdException w:name="Colorful Grid Accent 6" w:uiPriority="73"/>
+    <w:lsdException w:name="Subtle Emphasis" w:uiPriority="19" w:qFormat="1"/>
+    <w:lsdException w:name="Intense Emphasis" w:uiPriority="21" w:qFormat="1"/>
+    <w:lsdException w:name="Subtle Reference" w:uiPriority="31" w:qFormat="1"/>
+    <w:lsdException w:name="Intense Reference" w:uiPriority="32" w:qFormat="1"/>
+    <w:lsdException w:name="Book Title" w:uiPriority="33" w:qFormat="1"/>
+    <w:lsdException w:name="Bibliography" w:semiHidden="1" w:uiPriority="37" w:unhideWhenUsed="1"/>
+    <w:lsdException w:name="TOC Heading" w:semiHidden="1" w:uiPriority="39" w:unhideWhenUsed="1" w:qFormat="1"/>
+    <w:lsdException w:name="Plain Table 1" w:uiPriority="41"/>
+    <w:lsdException w:name="Plain Table 2" w:uiPriority="42"/>
+    <w:lsdException w:name="Plain Table 3" w:uiPriority="43"/>
+    <w:lsdException w:name="Plain Table 4" w:uiPriority="44"/>
+    <w:lsdException w:name="Plain Table 5" w:uiPriority="45"/>
+    <w:lsdException w:name="Grid Table Light" w:uiPriority="40"/>
+    <w:lsdException w:name="Grid Table 1 Light" w:uiPriority="46"/>
+    <w:lsdException w:name="Grid Table 2" w:uiPriority="47"/>
+    <w:lsdException w:name="Grid Table 3" w:uiPriority="48"/>
+    <w:lsdException w:name="Grid Table 4" w:uiPriority="49"/>
+    <w:lsdException w:name="Grid Table 5 Dark" w:uiPriority="50"/>
+    <w:lsdException w:name="Grid Table 6 Colorful" w:uiPriority="51"/>
+    <w:lsdException w:name="Grid Table 7 Colorful" w:uiPriority="52"/>
+    <w:lsdException w:name="Grid Table 1 Light Accent 1" w:uiPriority="46"/>
+    <w:lsdException w:name="Grid Table 2 Accent 1" w:uiPriority="47"/>
+    <w:lsdException w:name="Grid Table 3 Accent 1" w:uiPriority="48"/>
+    <w:lsdException w:name="Grid Table 4 Accent 1" w:uiPriority="49"/>
+    <w:lsdException w:name="Grid Table 5 Dark Accent 1" w:uiPriority="50"/>
+    <w:lsdException w:name="Grid Table 6 Colorful Accent 1" w:uiPriority="51"/>
+    <w:lsdException w:name="Grid Table 7 Colorful Accent 1" w:uiPriority="52"/>
+    <w:lsdException w:name="Grid Table 1 Light Accent 2" w:uiPriority="46"/>
+    <w:lsdException w:name="Grid Table 2 Accent 2" w:uiPriority="47"/>
+    <w:lsdException w:name="Grid Table 3 Accent 2" w:uiPriority="48"/>
+    <w:lsdException w:name="Grid Table 4 Accent 2" w:uiPriority="49"/>
+    <w:lsdException w:name="Grid Table 5 Dark Accent 2" w:uiPriority="50"/>
+    <w:lsdException w:name="Grid Table 6 Colorful Accent 2" w:uiPriority="51"/>
+    <w:lsdException w:name="Grid Table 7 Colorful Accent 2" w:uiPriority="52"/>
+    <w:lsdException w:name="Grid Table 1 Light Accent 3" w:uiPriority="46"/>
+    <w:lsdException w:name="Grid Table 2 Accent 3" w:uiPriority="47"/>
+    <w:lsdException w:name="Grid Table 3 Accent 3" w:uiPriority="48"/>
+    <w:lsdException w:name="Grid Table 4 Accent 3" w:uiPriority="49"/>
+    <w:lsdException w:name="Grid Table 5 Dark Accent 3" w:uiPriority="50"/>
+    <w:lsdException w:name="Grid Table 6 Colorful Accent 3" w:uiPriority="51"/>
+    <w:lsdException w:name="Grid Table 7 Colorful Accent 3" w:uiPriority="52"/>
+    <w:lsdException w:name="Grid Table 1 Light Accent 4" w:uiPriority="46"/>
+    <w:lsdException w:name="Grid Table 2 Accent 4" w:uiPriority="47"/>
+    <w:lsdException w:name="Grid Table 3 Accent 4" w:uiPriority="48"/>
+    <w:lsdException w:name="Grid Table 4 Accent 4" w:uiPriority="49"/>
+    <w:lsdException w:name="Grid Table 5 Dark Accent 4" w:uiPriority="50"/>
+    <w:lsdException w:name="Grid Table 6 Colorful Accent 4" w:uiPriority="51"/>
+    <w:lsdException w:name="Grid Table 7 Colorful Accent 4" w:uiPriority="52"/>
+    <w:lsdException w:name="Grid Table 1 Light Accent 5" w:uiPriority="46"/>
+    <w:lsdException w:name="Grid Table 2 Accent 5" w:uiPriority="47"/>
+    <w:lsdException w:name="Grid Table 3 Accent 5" w:uiPriority="48"/>
+    <w:lsdException w:name="Grid Table 4 Accent 5" w:uiPriority="49"/>
+    <w:lsdException w:name="Grid Table 5 Dark Accent 5" w:uiPriority="50"/>
+    <w:lsdException w:name="Grid Table 6 Colorful Accent 5" w:uiPriority="51"/>
+    <w:lsdException w:name="Grid Table 7 Colorful Accent 5" w:uiPriority="52"/>
+    <w:lsdException w:name="Grid Table 1 Light Accent 6" w:uiPriority="46"/>
+    <w:lsdException w:name="Grid Table 2 Accent 6" w:uiPriority="47"/>
+    <w:lsdException w:name="Grid Table 3 Accent 6" w:uiPriority="48"/>
+    <w:lsdException w:name="Grid Table 4 Accent 6" w:uiPriority="49"/>
+    <w:lsdException w:name="Grid Table 5 Dark Accent 6" w:uiPriority="50"/>
+    <w:lsdException w:name="Grid Table 6 Colorful Accent 6" w:uiPriority="51"/>
+    <w:lsdException w:name="Grid Table 7 Colorful Accent 6" w:uiPriority="52"/>
+    <w:lsdException w:name="List Table 1 Light" w:uiPriority="46"/>
+    <w:lsdException w:name="List Table 2" w:uiPriority="47"/>
+    <w:lsdException w:name="List Table 3" w:uiPriority="48"/>
+    <w:lsdException w:name="List Table 4" w:uiPriority="49"/>
+    <w:lsdException w:name="List Table 5 Dark" w:uiPriority="50"/>
+    <w:lsdException w:name="List Table 6 Colorful" w:uiPriority="51"/>
+    <w:lsdException w:name="List Table 7 Colorful" w:uiPriority="52"/>
+    <w:lsdException w:name="List Table 1 Light Accent 1" w:uiPriority="46"/>
+    <w:lsdException w:name="List Table 2 Accent 1" w:uiPriority="47"/>
+    <w:lsdException w:name="List Table 3 Accent 1" w:uiPriority="48"/>
+    <w:lsdException w:name="List Table 4 Accent 1" w:uiPriority="49"/>
+    <w:lsdException w:name="List Table 5 Dark Accent 1" w:uiPriority="50"/>
+    <w:lsdException w:name="List Table 6 Colorful Accent 1" w:uiPriority="51"/>
+    <w:lsdException w:name="List Table 7 Colorful Accent 1" w:uiPriority="52"/>
+    <w:lsdException w:name="List Table 1 Light Accent 2" w:uiPriority="46"/>
+    <w:lsdException w:name="List Table 2 Accent 2" w:uiPriority="47"/>
+    <w:lsdException w:name="List Table 3 Accent 2" w:uiPriority="48"/>
+    <w:lsdException w:name="List Table 4 Accent 2" w:uiPriority="49"/>
+    <w:lsdException w:name="List Table 5 Dark Accent 2" w:uiPriority="50"/>
+    <w:lsdException w:name="List Table 6 Colorful Accent 2" w:uiPriority="51"/>
+    <w:lsdException w:name="List Table 7 Colorful Accent 2" w:uiPriority="52"/>
+    <w:lsdException w:name="List Table 1 Light Accent 3" w:uiPriority="46"/>
+    <w:lsdException w:name="List Table 2 Accent 3" w:uiPriority="47"/>
+    <w:lsdException w:name="List Table 3 Accent 3" w:uiPriority="48"/>
+    <w:lsdException w:name="List Table 4 Accent 3" w:uiPriority="49"/>
+    <w:lsdException w:name="List Table 5 Dark Accent 3" w:uiPriority="50"/>
+    <w:lsdException w:name="List Table 6 Colorful Accent 3" w:uiPriority="51"/>
+    <w:lsdException w:name="List Table 7 Colorful Accent 3" w:uiPriority="52"/>
+    <w:lsdException w:name="List Table 1 Light Accent 4" w:uiPriority="46"/>
+    <w:lsdException w:name="List Table 2 Accent 4" w:uiPriority="47"/>
+    <w:lsdException w:name="List Table 3 Accent 4" w:uiPriority="48"/>
+    <w:lsdException w:name="List Table 4 Accent 4" w:uiPriority="49"/>
+    <w:lsdException w:name="List Table 5 Dark Accent 4" w:uiPriority="50"/>
+    <w:lsdException w:name="List Table 6 Colorful Accent 4" w:uiPriority="51"/>
+    <w:lsdException w:name="List Table 7 Colorful Accent 4" w:uiPriority="52"/>
+    <w:lsdException w:name="List Table 1 Light Accent 5" w:uiPriority="46"/>
+    <w:lsdException w:name="List Table 2 Accent 5" w:uiPriority="47"/>
+    <w:lsdException w:name="List Table 3 Accent 5" w:uiPriority="48"/>
+    <w:lsdException w:name="List Table 4 Accent 5" w:uiPriority="49"/>
+    <w:lsdException w:name="List Table 5 Dark Accent 5" w:uiPriority="50"/>
+    <w:lsdException w:name="List Table 6 Colorful Accent 5" w:uiPriority="51"/>
+    <w:lsdException w:name="List Table 7 Colorful Accent 5" w:uiPriority="52"/>
+    <w:lsdException w:name="List Table 1 Light Accent 6" w:uiPriority="46"/>
+    <w:lsdException w:name="List Table 2 Accent 6" w:uiPriority="47"/>
+    <w:lsdException w:name="List Table 3 Accent 6" w:uiPriority="48"/>
+    <w:lsdException w:name="List Table 4 Accent 6" w:uiPriority="49"/>
+    <w:lsdException w:name="List Table 5 Dark Accent 6" w:uiPriority="50"/>
+    <w:lsdException w:name="List Table 6 Colorful Accent 6" w:uiPriority="51"/>
+    <w:lsdException w:name="List Table 7 Colorful Accent 6" w:uiPriority="52"/>
   </w:latentStyles>
   <w:style w:type="paragraph" w:default="1" w:styleId="Normal">
     <w:name w:val="Normal"/>
@@ -4389,7 +4287,7 @@
   <a:extraClrSchemeLst/>
   <a:extLst>
     <a:ext uri="{05A4C25C-085E-4340-85A3-A5531E510DB2}">
-      <thm15:themeFamily xmlns:thm15="http://schemas.microsoft.com/office/thememl/2012/main" xmlns="" name="Office Theme" id="{62F939B6-93AF-4DB8-9C6B-D6C7DFDC589F}" vid="{4A3C46E8-61CC-4603-A589-7422A47A8E4A}"/>
+      <thm15:themeFamily xmlns:thm15="http://schemas.microsoft.com/office/thememl/2012/main" name="Office Theme" id="{62F939B6-93AF-4DB8-9C6B-D6C7DFDC589F}" vid="{4A3C46E8-61CC-4603-A589-7422A47A8E4A}"/>
     </a:ext>
   </a:extLst>
 </a:theme>
@@ -4400,7 +4298,7 @@
 </file>
 
 <file path=customXml/itemProps1.xml><?xml version="1.0" encoding="utf-8"?>
-<ds:datastoreItem xmlns:ds="http://schemas.openxmlformats.org/officeDocument/2006/customXml" ds:itemID="{D583837A-409E-4173-A517-67CF49125FE0}">
+<ds:datastoreItem xmlns:ds="http://schemas.openxmlformats.org/officeDocument/2006/customXml" ds:itemID="{65FCD243-1B88-490F-B594-4A52A0E12934}">
   <ds:schemaRefs>
     <ds:schemaRef ds:uri="http://schemas.openxmlformats.org/officeDocument/2006/bibliography"/>
   </ds:schemaRefs>
